--- a/supplementary material.docx
+++ b/supplementary material.docx
@@ -5,11 +5,233 @@
     <w:p>
       <w:pPr>
         <w:pStyle w:val="Normal"/>
-        <w:rPr/>
-      </w:pPr>
-      <w:r>
-        <w:rPr/>
+        <w:rPr>
+          <w:b/>
+          <w:b/>
+          <w:bCs/>
+        </w:rPr>
+      </w:pPr>
+      <w:r>
+        <w:rPr>
+          <w:b/>
+          <w:bCs/>
+        </w:rPr>
         <w:t>Supplementary material – Methods</w:t>
+      </w:r>
+    </w:p>
+    <w:p>
+      <w:pPr>
+        <w:pStyle w:val="Normal"/>
+        <w:numPr>
+          <w:ilvl w:val="0"/>
+          <w:numId w:val="1"/>
+        </w:numPr>
+        <w:rPr/>
+      </w:pPr>
+      <w:r>
+        <w:rPr/>
+        <w:t>Data preprocessing</w:t>
+      </w:r>
+    </w:p>
+    <w:p>
+      <w:pPr>
+        <w:pStyle w:val="Normal"/>
+        <w:numPr>
+          <w:ilvl w:val="0"/>
+          <w:numId w:val="0"/>
+        </w:numPr>
+        <w:ind w:left="720" w:hanging="0"/>
+        <w:rPr/>
+      </w:pPr>
+      <w:r>
+        <w:rPr/>
+      </w:r>
+    </w:p>
+    <w:p>
+      <w:pPr>
+        <w:pStyle w:val="Normal"/>
+        <w:numPr>
+          <w:ilvl w:val="0"/>
+          <w:numId w:val="1"/>
+        </w:numPr>
+        <w:rPr/>
+      </w:pPr>
+      <w:r>
+        <w:rPr/>
+        <w:t>Survival Analysis</w:t>
+      </w:r>
+    </w:p>
+    <w:p>
+      <w:pPr>
+        <w:pStyle w:val="Normal"/>
+        <w:numPr>
+          <w:ilvl w:val="0"/>
+          <w:numId w:val="0"/>
+        </w:numPr>
+        <w:ind w:left="720" w:hanging="0"/>
+        <w:rPr/>
+      </w:pPr>
+      <w:r>
+        <w:rPr/>
+      </w:r>
+    </w:p>
+    <w:p>
+      <w:pPr>
+        <w:pStyle w:val="Normal"/>
+        <w:numPr>
+          <w:ilvl w:val="0"/>
+          <w:numId w:val="1"/>
+        </w:numPr>
+        <w:rPr/>
+      </w:pPr>
+      <w:r>
+        <w:rPr/>
+        <w:t>lmQCM</w:t>
+      </w:r>
+    </w:p>
+    <w:p>
+      <w:pPr>
+        <w:pStyle w:val="Normal"/>
+        <w:numPr>
+          <w:ilvl w:val="0"/>
+          <w:numId w:val="1"/>
+        </w:numPr>
+        <w:rPr/>
+      </w:pPr>
+      <w:r>
+        <w:rPr/>
+        <w:t>WGCNA</w:t>
+      </w:r>
+    </w:p>
+    <w:p>
+      <w:pPr>
+        <w:pStyle w:val="Normal"/>
+        <w:numPr>
+          <w:ilvl w:val="0"/>
+          <w:numId w:val="1"/>
+        </w:numPr>
+        <w:rPr/>
+      </w:pPr>
+      <w:r>
+        <w:rPr/>
+        <w:t>Eigengene Matrix</w:t>
+      </w:r>
+    </w:p>
+    <w:p>
+      <w:pPr>
+        <w:pStyle w:val="Normal"/>
+        <w:numPr>
+          <w:ilvl w:val="0"/>
+          <w:numId w:val="1"/>
+        </w:numPr>
+        <w:rPr/>
+      </w:pPr>
+      <w:r>
+        <w:rPr/>
+        <w:t>Gene ontology enrichment analysis</w:t>
+      </w:r>
+    </w:p>
+    <w:p>
+      <w:pPr>
+        <w:pStyle w:val="Normal"/>
+        <w:numPr>
+          <w:ilvl w:val="0"/>
+          <w:numId w:val="1"/>
+        </w:numPr>
+        <w:rPr/>
+      </w:pPr>
+      <w:r>
+        <w:rPr/>
+        <w:t>Functional Plot: circos plot</w:t>
+      </w:r>
+    </w:p>
+    <w:p>
+      <w:pPr>
+        <w:pStyle w:val="Normal"/>
+        <w:rPr/>
+      </w:pPr>
+      <w:r>
+        <w:rPr/>
+      </w:r>
+    </w:p>
+    <w:p>
+      <w:pPr>
+        <w:pStyle w:val="Normal"/>
+        <w:rPr/>
+      </w:pPr>
+      <w:r>
+        <w:rPr/>
+        <w:t>Supplementary material – Pipelines</w:t>
+      </w:r>
+    </w:p>
+    <w:p>
+      <w:pPr>
+        <w:pStyle w:val="Normal"/>
+        <w:numPr>
+          <w:ilvl w:val="0"/>
+          <w:numId w:val="2"/>
+        </w:numPr>
+        <w:rPr/>
+      </w:pPr>
+      <w:r>
+        <w:rPr/>
+        <w:t>Comprehensive gene co-expression and gene ontology enrichment analysis</w:t>
+      </w:r>
+    </w:p>
+    <w:p>
+      <w:pPr>
+        <w:pStyle w:val="Normal"/>
+        <w:numPr>
+          <w:ilvl w:val="0"/>
+          <w:numId w:val="0"/>
+        </w:numPr>
+        <w:ind w:left="720" w:hanging="0"/>
+        <w:rPr/>
+      </w:pPr>
+      <w:r>
+        <w:rPr/>
+      </w:r>
+    </w:p>
+    <w:p>
+      <w:pPr>
+        <w:pStyle w:val="Normal"/>
+        <w:numPr>
+          <w:ilvl w:val="0"/>
+          <w:numId w:val="2"/>
+        </w:numPr>
+        <w:rPr/>
+      </w:pPr>
+      <w:r>
+        <w:rPr/>
+        <w:t>Direct gene ontology enrichment analysis</w:t>
+      </w:r>
+    </w:p>
+    <w:p>
+      <w:pPr>
+        <w:pStyle w:val="Normal"/>
+        <w:numPr>
+          <w:ilvl w:val="0"/>
+          <w:numId w:val="2"/>
+        </w:numPr>
+        <w:rPr/>
+      </w:pPr>
+      <w:r>
+        <w:rPr/>
+        <w:t>Survival Analysis</w:t>
+      </w:r>
+    </w:p>
+    <w:p>
+      <w:pPr>
+        <w:pStyle w:val="Normal"/>
+        <w:numPr>
+          <w:ilvl w:val="0"/>
+          <w:numId w:val="2"/>
+        </w:numPr>
+        <w:rPr/>
+      </w:pPr>
+      <w:r>
+        <w:rPr/>
+        <w:t>Generate circos plot based on a group of genes.</w:t>
       </w:r>
     </w:p>
     <w:p>
@@ -29,6 +251,7 @@
       <w:pgNumType w:fmt="decimal"/>
       <w:formProt w:val="false"/>
       <w:textDirection w:val="lrTb"/>
+      <w:docGrid w:type="default" w:linePitch="240" w:charSpace="4294961151"/>
     </w:sectPr>
   </w:body>
 </w:document>
@@ -55,21 +278,389 @@
 </w:hdr>
 </file>
 
+<file path=word/numbering.xml><?xml version="1.0" encoding="utf-8"?>
+<w:numbering xmlns:w="http://schemas.openxmlformats.org/wordprocessingml/2006/main" xmlns:o="urn:schemas-microsoft-com:office:office" xmlns:r="http://schemas.openxmlformats.org/officeDocument/2006/relationships" xmlns:v="urn:schemas-microsoft-com:vml">
+  <w:abstractNum w:abstractNumId="1">
+    <w:lvl w:ilvl="0">
+      <w:start w:val="1"/>
+      <w:numFmt w:val="decimal"/>
+      <w:lvlText w:val="%1."/>
+      <w:lvlJc w:val="left"/>
+      <w:pPr>
+        <w:tabs>
+          <w:tab w:val="num" w:pos="720"/>
+        </w:tabs>
+        <w:ind w:left="720" w:hanging="360"/>
+      </w:pPr>
+      <w:rPr/>
+    </w:lvl>
+    <w:lvl w:ilvl="1">
+      <w:start w:val="1"/>
+      <w:numFmt w:val="decimal"/>
+      <w:lvlText w:val="%2."/>
+      <w:lvlJc w:val="left"/>
+      <w:pPr>
+        <w:tabs>
+          <w:tab w:val="num" w:pos="1080"/>
+        </w:tabs>
+        <w:ind w:left="1080" w:hanging="360"/>
+      </w:pPr>
+      <w:rPr/>
+    </w:lvl>
+    <w:lvl w:ilvl="2">
+      <w:start w:val="1"/>
+      <w:numFmt w:val="decimal"/>
+      <w:lvlText w:val="%3."/>
+      <w:lvlJc w:val="left"/>
+      <w:pPr>
+        <w:tabs>
+          <w:tab w:val="num" w:pos="1440"/>
+        </w:tabs>
+        <w:ind w:left="1440" w:hanging="360"/>
+      </w:pPr>
+      <w:rPr/>
+    </w:lvl>
+    <w:lvl w:ilvl="3">
+      <w:start w:val="1"/>
+      <w:numFmt w:val="decimal"/>
+      <w:lvlText w:val="%4."/>
+      <w:lvlJc w:val="left"/>
+      <w:pPr>
+        <w:tabs>
+          <w:tab w:val="num" w:pos="1800"/>
+        </w:tabs>
+        <w:ind w:left="1800" w:hanging="360"/>
+      </w:pPr>
+      <w:rPr/>
+    </w:lvl>
+    <w:lvl w:ilvl="4">
+      <w:start w:val="1"/>
+      <w:numFmt w:val="decimal"/>
+      <w:lvlText w:val="%5."/>
+      <w:lvlJc w:val="left"/>
+      <w:pPr>
+        <w:tabs>
+          <w:tab w:val="num" w:pos="2160"/>
+        </w:tabs>
+        <w:ind w:left="2160" w:hanging="360"/>
+      </w:pPr>
+      <w:rPr/>
+    </w:lvl>
+    <w:lvl w:ilvl="5">
+      <w:start w:val="1"/>
+      <w:numFmt w:val="decimal"/>
+      <w:lvlText w:val="%6."/>
+      <w:lvlJc w:val="left"/>
+      <w:pPr>
+        <w:tabs>
+          <w:tab w:val="num" w:pos="2520"/>
+        </w:tabs>
+        <w:ind w:left="2520" w:hanging="360"/>
+      </w:pPr>
+      <w:rPr/>
+    </w:lvl>
+    <w:lvl w:ilvl="6">
+      <w:start w:val="1"/>
+      <w:numFmt w:val="decimal"/>
+      <w:lvlText w:val="%7."/>
+      <w:lvlJc w:val="left"/>
+      <w:pPr>
+        <w:tabs>
+          <w:tab w:val="num" w:pos="2880"/>
+        </w:tabs>
+        <w:ind w:left="2880" w:hanging="360"/>
+      </w:pPr>
+      <w:rPr/>
+    </w:lvl>
+    <w:lvl w:ilvl="7">
+      <w:start w:val="1"/>
+      <w:numFmt w:val="decimal"/>
+      <w:lvlText w:val="%8."/>
+      <w:lvlJc w:val="left"/>
+      <w:pPr>
+        <w:tabs>
+          <w:tab w:val="num" w:pos="3240"/>
+        </w:tabs>
+        <w:ind w:left="3240" w:hanging="360"/>
+      </w:pPr>
+      <w:rPr/>
+    </w:lvl>
+    <w:lvl w:ilvl="8">
+      <w:start w:val="1"/>
+      <w:numFmt w:val="decimal"/>
+      <w:lvlText w:val="%9."/>
+      <w:lvlJc w:val="left"/>
+      <w:pPr>
+        <w:tabs>
+          <w:tab w:val="num" w:pos="3600"/>
+        </w:tabs>
+        <w:ind w:left="3600" w:hanging="360"/>
+      </w:pPr>
+      <w:rPr/>
+    </w:lvl>
+  </w:abstractNum>
+  <w:abstractNum w:abstractNumId="2">
+    <w:lvl w:ilvl="0">
+      <w:start w:val="1"/>
+      <w:numFmt w:val="decimal"/>
+      <w:lvlText w:val="%1."/>
+      <w:lvlJc w:val="left"/>
+      <w:pPr>
+        <w:tabs>
+          <w:tab w:val="num" w:pos="720"/>
+        </w:tabs>
+        <w:ind w:left="720" w:hanging="360"/>
+      </w:pPr>
+      <w:rPr/>
+    </w:lvl>
+    <w:lvl w:ilvl="1">
+      <w:start w:val="1"/>
+      <w:numFmt w:val="decimal"/>
+      <w:lvlText w:val="%2."/>
+      <w:lvlJc w:val="left"/>
+      <w:pPr>
+        <w:tabs>
+          <w:tab w:val="num" w:pos="1080"/>
+        </w:tabs>
+        <w:ind w:left="1080" w:hanging="360"/>
+      </w:pPr>
+      <w:rPr/>
+    </w:lvl>
+    <w:lvl w:ilvl="2">
+      <w:start w:val="1"/>
+      <w:numFmt w:val="decimal"/>
+      <w:lvlText w:val="%3."/>
+      <w:lvlJc w:val="left"/>
+      <w:pPr>
+        <w:tabs>
+          <w:tab w:val="num" w:pos="1440"/>
+        </w:tabs>
+        <w:ind w:left="1440" w:hanging="360"/>
+      </w:pPr>
+      <w:rPr/>
+    </w:lvl>
+    <w:lvl w:ilvl="3">
+      <w:start w:val="1"/>
+      <w:numFmt w:val="decimal"/>
+      <w:lvlText w:val="%4."/>
+      <w:lvlJc w:val="left"/>
+      <w:pPr>
+        <w:tabs>
+          <w:tab w:val="num" w:pos="1800"/>
+        </w:tabs>
+        <w:ind w:left="1800" w:hanging="360"/>
+      </w:pPr>
+      <w:rPr/>
+    </w:lvl>
+    <w:lvl w:ilvl="4">
+      <w:start w:val="1"/>
+      <w:numFmt w:val="decimal"/>
+      <w:lvlText w:val="%5."/>
+      <w:lvlJc w:val="left"/>
+      <w:pPr>
+        <w:tabs>
+          <w:tab w:val="num" w:pos="2160"/>
+        </w:tabs>
+        <w:ind w:left="2160" w:hanging="360"/>
+      </w:pPr>
+      <w:rPr/>
+    </w:lvl>
+    <w:lvl w:ilvl="5">
+      <w:start w:val="1"/>
+      <w:numFmt w:val="decimal"/>
+      <w:lvlText w:val="%6."/>
+      <w:lvlJc w:val="left"/>
+      <w:pPr>
+        <w:tabs>
+          <w:tab w:val="num" w:pos="2520"/>
+        </w:tabs>
+        <w:ind w:left="2520" w:hanging="360"/>
+      </w:pPr>
+      <w:rPr/>
+    </w:lvl>
+    <w:lvl w:ilvl="6">
+      <w:start w:val="1"/>
+      <w:numFmt w:val="decimal"/>
+      <w:lvlText w:val="%7."/>
+      <w:lvlJc w:val="left"/>
+      <w:pPr>
+        <w:tabs>
+          <w:tab w:val="num" w:pos="2880"/>
+        </w:tabs>
+        <w:ind w:left="2880" w:hanging="360"/>
+      </w:pPr>
+      <w:rPr/>
+    </w:lvl>
+    <w:lvl w:ilvl="7">
+      <w:start w:val="1"/>
+      <w:numFmt w:val="decimal"/>
+      <w:lvlText w:val="%8."/>
+      <w:lvlJc w:val="left"/>
+      <w:pPr>
+        <w:tabs>
+          <w:tab w:val="num" w:pos="3240"/>
+        </w:tabs>
+        <w:ind w:left="3240" w:hanging="360"/>
+      </w:pPr>
+      <w:rPr/>
+    </w:lvl>
+    <w:lvl w:ilvl="8">
+      <w:start w:val="1"/>
+      <w:numFmt w:val="decimal"/>
+      <w:lvlText w:val="%9."/>
+      <w:lvlJc w:val="left"/>
+      <w:pPr>
+        <w:tabs>
+          <w:tab w:val="num" w:pos="3600"/>
+        </w:tabs>
+        <w:ind w:left="3600" w:hanging="360"/>
+      </w:pPr>
+      <w:rPr/>
+    </w:lvl>
+  </w:abstractNum>
+  <w:abstractNum w:abstractNumId="3">
+    <w:lvl w:ilvl="0">
+      <w:start w:val="1"/>
+      <w:numFmt w:val="none"/>
+      <w:suff w:val="nothing"/>
+      <w:lvlText w:val=""/>
+      <w:lvlJc w:val="left"/>
+      <w:pPr>
+        <w:tabs>
+          <w:tab w:val="num" w:pos="432"/>
+        </w:tabs>
+        <w:ind w:left="432" w:hanging="432"/>
+      </w:pPr>
+    </w:lvl>
+    <w:lvl w:ilvl="1">
+      <w:start w:val="1"/>
+      <w:numFmt w:val="none"/>
+      <w:suff w:val="nothing"/>
+      <w:lvlText w:val=""/>
+      <w:lvlJc w:val="left"/>
+      <w:pPr>
+        <w:tabs>
+          <w:tab w:val="num" w:pos="576"/>
+        </w:tabs>
+        <w:ind w:left="576" w:hanging="576"/>
+      </w:pPr>
+    </w:lvl>
+    <w:lvl w:ilvl="2">
+      <w:start w:val="1"/>
+      <w:numFmt w:val="none"/>
+      <w:suff w:val="nothing"/>
+      <w:lvlText w:val=""/>
+      <w:lvlJc w:val="left"/>
+      <w:pPr>
+        <w:tabs>
+          <w:tab w:val="num" w:pos="720"/>
+        </w:tabs>
+        <w:ind w:left="720" w:hanging="720"/>
+      </w:pPr>
+    </w:lvl>
+    <w:lvl w:ilvl="3">
+      <w:start w:val="1"/>
+      <w:numFmt w:val="none"/>
+      <w:suff w:val="nothing"/>
+      <w:lvlText w:val=""/>
+      <w:lvlJc w:val="left"/>
+      <w:pPr>
+        <w:tabs>
+          <w:tab w:val="num" w:pos="864"/>
+        </w:tabs>
+        <w:ind w:left="864" w:hanging="864"/>
+      </w:pPr>
+    </w:lvl>
+    <w:lvl w:ilvl="4">
+      <w:start w:val="1"/>
+      <w:numFmt w:val="none"/>
+      <w:suff w:val="nothing"/>
+      <w:lvlText w:val=""/>
+      <w:lvlJc w:val="left"/>
+      <w:pPr>
+        <w:tabs>
+          <w:tab w:val="num" w:pos="1008"/>
+        </w:tabs>
+        <w:ind w:left="1008" w:hanging="1008"/>
+      </w:pPr>
+    </w:lvl>
+    <w:lvl w:ilvl="5">
+      <w:start w:val="1"/>
+      <w:numFmt w:val="none"/>
+      <w:suff w:val="nothing"/>
+      <w:lvlText w:val=""/>
+      <w:lvlJc w:val="left"/>
+      <w:pPr>
+        <w:tabs>
+          <w:tab w:val="num" w:pos="1152"/>
+        </w:tabs>
+        <w:ind w:left="1152" w:hanging="1152"/>
+      </w:pPr>
+    </w:lvl>
+    <w:lvl w:ilvl="6">
+      <w:start w:val="1"/>
+      <w:numFmt w:val="none"/>
+      <w:suff w:val="nothing"/>
+      <w:lvlText w:val=""/>
+      <w:lvlJc w:val="left"/>
+      <w:pPr>
+        <w:tabs>
+          <w:tab w:val="num" w:pos="1296"/>
+        </w:tabs>
+        <w:ind w:left="1296" w:hanging="1296"/>
+      </w:pPr>
+    </w:lvl>
+    <w:lvl w:ilvl="7">
+      <w:start w:val="1"/>
+      <w:numFmt w:val="none"/>
+      <w:suff w:val="nothing"/>
+      <w:lvlText w:val=""/>
+      <w:lvlJc w:val="left"/>
+      <w:pPr>
+        <w:tabs>
+          <w:tab w:val="num" w:pos="1440"/>
+        </w:tabs>
+        <w:ind w:left="1440" w:hanging="1440"/>
+      </w:pPr>
+    </w:lvl>
+    <w:lvl w:ilvl="8">
+      <w:start w:val="1"/>
+      <w:numFmt w:val="none"/>
+      <w:suff w:val="nothing"/>
+      <w:lvlText w:val=""/>
+      <w:lvlJc w:val="left"/>
+      <w:pPr>
+        <w:tabs>
+          <w:tab w:val="num" w:pos="1584"/>
+        </w:tabs>
+        <w:ind w:left="1584" w:hanging="1584"/>
+      </w:pPr>
+    </w:lvl>
+  </w:abstractNum>
+  <w:num w:numId="1">
+    <w:abstractNumId w:val="1"/>
+  </w:num>
+  <w:num w:numId="2">
+    <w:abstractNumId w:val="2"/>
+  </w:num>
+  <w:num w:numId="3">
+    <w:abstractNumId w:val="3"/>
+  </w:num>
+</w:numbering>
+</file>
+
 <file path=word/styles.xml><?xml version="1.0" encoding="utf-8"?>
 <w:styles xmlns:w="http://schemas.openxmlformats.org/wordprocessingml/2006/main" xmlns:w14="http://schemas.microsoft.com/office/word/2010/wordml" xmlns:mc="http://schemas.openxmlformats.org/markup-compatibility/2006" mc:Ignorable="w14">
   <w:docDefaults>
     <w:rPrDefault>
       <w:rPr>
         <w:rFonts w:ascii="Liberation Serif" w:hAnsi="Liberation Serif" w:eastAsia="Noto Sans CJK SC Regular" w:cs="FreeSans"/>
-        <w:sz w:val="24"/>
         <w:szCs w:val="24"/>
         <w:lang w:val="en-US" w:eastAsia="zh-CN" w:bidi="hi-IN"/>
       </w:rPr>
     </w:rPrDefault>
     <w:pPrDefault>
-      <w:pPr>
-        <w:widowControl/>
-      </w:pPr>
+      <w:pPr/>
     </w:pPrDefault>
   </w:docDefaults>
   <w:style w:type="paragraph" w:styleId="Normal">
@@ -77,14 +668,28 @@
     <w:qFormat/>
     <w:pPr>
       <w:widowControl/>
+      <w:bidi w:val="0"/>
+      <w:jc w:val="left"/>
     </w:pPr>
     <w:rPr>
       <w:rFonts w:ascii="Liberation Serif" w:hAnsi="Liberation Serif" w:eastAsia="Noto Sans CJK SC Regular" w:cs="FreeSans"/>
-      <w:color w:val="auto"/>
+      <w:color w:val="00000A"/>
       <w:sz w:val="24"/>
       <w:szCs w:val="24"/>
       <w:lang w:val="en-US" w:eastAsia="zh-CN" w:bidi="hi-IN"/>
     </w:rPr>
+  </w:style>
+  <w:style w:type="character" w:styleId="Bullets">
+    <w:name w:val="Bullets"/>
+    <w:qFormat/>
+    <w:rPr>
+      <w:rFonts w:ascii="OpenSymbol" w:hAnsi="OpenSymbol" w:eastAsia="OpenSymbol" w:cs="OpenSymbol"/>
+    </w:rPr>
+  </w:style>
+  <w:style w:type="character" w:styleId="NumberingSymbols">
+    <w:name w:val="Numbering Symbols"/>
+    <w:qFormat/>
+    <w:rPr/>
   </w:style>
   <w:style w:type="paragraph" w:styleId="Heading">
     <w:name w:val="Heading"/>

--- a/supplementary material.docx
+++ b/supplementary material.docx
@@ -1,267 +1,3221 @@
 
 <file path=word/document.xml><?xml version="1.0" encoding="utf-8"?>
-<w:document xmlns:o="urn:schemas-microsoft-com:office:office" xmlns:r="http://schemas.openxmlformats.org/officeDocument/2006/relationships" xmlns:v="urn:schemas-microsoft-com:vml" xmlns:w="http://schemas.openxmlformats.org/wordprocessingml/2006/main" xmlns:w10="urn:schemas-microsoft-com:office:word" xmlns:wp="http://schemas.openxmlformats.org/drawingml/2006/wordprocessingDrawing" xmlns:wps="http://schemas.microsoft.com/office/word/2010/wordprocessingShape" xmlns:wpg="http://schemas.microsoft.com/office/word/2010/wordprocessingGroup" xmlns:mc="http://schemas.openxmlformats.org/markup-compatibility/2006" xmlns:wp14="http://schemas.microsoft.com/office/word/2010/wordprocessingDrawing" xmlns:w14="http://schemas.microsoft.com/office/word/2010/wordml" mc:Ignorable="w14 wp14">
+<w:document xmlns:wpc="http://schemas.microsoft.com/office/word/2010/wordprocessingCanvas" xmlns:mo="http://schemas.microsoft.com/office/mac/office/2008/main" xmlns:mc="http://schemas.openxmlformats.org/markup-compatibility/2006" xmlns:mv="urn:schemas-microsoft-com:mac:vml" xmlns:o="urn:schemas-microsoft-com:office:office" xmlns:r="http://schemas.openxmlformats.org/officeDocument/2006/relationships" xmlns:m="http://schemas.openxmlformats.org/officeDocument/2006/math" xmlns:v="urn:schemas-microsoft-com:vml" xmlns:wp14="http://schemas.microsoft.com/office/word/2010/wordprocessingDrawing" xmlns:wp="http://schemas.openxmlformats.org/drawingml/2006/wordprocessingDrawing" xmlns:w10="urn:schemas-microsoft-com:office:word" xmlns:w="http://schemas.openxmlformats.org/wordprocessingml/2006/main" xmlns:w14="http://schemas.microsoft.com/office/word/2010/wordml" xmlns:w15="http://schemas.microsoft.com/office/word/2012/wordml" xmlns:wpg="http://schemas.microsoft.com/office/word/2010/wordprocessingGroup" xmlns:wpi="http://schemas.microsoft.com/office/word/2010/wordprocessingInk" xmlns:wne="http://schemas.microsoft.com/office/word/2006/wordml" xmlns:wps="http://schemas.microsoft.com/office/word/2010/wordprocessingShape" mc:Ignorable="w14 w15 wp14">
   <w:body>
     <w:p>
       <w:pPr>
-        <w:pStyle w:val="Normal"/>
-        <w:rPr>
+        <w:spacing w:after="100" w:afterAutospacing="1"/>
+        <w:rPr>
+          <w:rFonts w:ascii="Arial" w:hAnsi="Arial" w:cs="Arial"/>
           <w:b/>
+          <w:sz w:val="26"/>
+        </w:rPr>
+      </w:pPr>
+      <w:r>
+        <w:rPr>
+          <w:rFonts w:ascii="Arial" w:hAnsi="Arial" w:cs="Arial"/>
+          <w:b/>
+          <w:sz w:val="26"/>
+        </w:rPr>
+        <w:t xml:space="preserve">Supplementary material – </w:t>
+      </w:r>
+      <w:r>
+        <w:rPr>
+          <w:rFonts w:ascii="Arial" w:hAnsi="Arial" w:cs="Arial"/>
+          <w:b/>
+          <w:sz w:val="26"/>
+        </w:rPr>
+        <w:t xml:space="preserve">Example </w:t>
+      </w:r>
+      <w:r>
+        <w:rPr>
+          <w:rFonts w:ascii="Arial" w:hAnsi="Arial" w:cs="Arial"/>
+          <w:b/>
+          <w:sz w:val="26"/>
+        </w:rPr>
+        <w:t>Pipelines</w:t>
+      </w:r>
+    </w:p>
+    <w:p>
+      <w:pPr>
+        <w:spacing w:after="100" w:afterAutospacing="1"/>
+        <w:rPr>
+          <w:rFonts w:ascii="Times New Roman" w:hAnsi="Times New Roman" w:cs="Times New Roman"/>
+          <w:bCs/>
+          <w:sz w:val="26"/>
+        </w:rPr>
+      </w:pPr>
+      <w:r>
+        <w:rPr>
+          <w:rFonts w:ascii="Arial" w:hAnsi="Arial" w:cs="Arial"/>
           <w:b/>
           <w:bCs/>
-        </w:rPr>
-      </w:pPr>
-      <w:r>
-        <w:rPr>
-          <w:b/>
+          <w:sz w:val="26"/>
+        </w:rPr>
+        <w:tab/>
+      </w:r>
+      <w:r>
+        <w:rPr>
+          <w:rFonts w:ascii="Times New Roman" w:hAnsi="Times New Roman" w:cs="Times New Roman"/>
           <w:bCs/>
-        </w:rPr>
-        <w:t>Supplementary material – Methods</w:t>
+          <w:sz w:val="26"/>
+        </w:rPr>
+        <w:t>The objective of this</w:t>
+      </w:r>
+      <w:r>
+        <w:rPr>
+          <w:rFonts w:ascii="Times New Roman" w:hAnsi="Times New Roman" w:cs="Times New Roman"/>
+          <w:bCs/>
+          <w:sz w:val="26"/>
+        </w:rPr>
+        <w:t xml:space="preserve"> </w:t>
+      </w:r>
+      <w:r>
+        <w:rPr>
+          <w:rFonts w:ascii="Times New Roman" w:hAnsi="Times New Roman" w:cs="Times New Roman"/>
+          <w:bCs/>
+          <w:sz w:val="26"/>
+        </w:rPr>
+        <w:t xml:space="preserve">supplementary material </w:t>
+      </w:r>
+      <w:r>
+        <w:rPr>
+          <w:rFonts w:ascii="Times New Roman" w:hAnsi="Times New Roman" w:cs="Times New Roman"/>
+          <w:bCs/>
+          <w:sz w:val="26"/>
+        </w:rPr>
+        <w:t xml:space="preserve">is to present the </w:t>
+      </w:r>
+      <w:r>
+        <w:rPr>
+          <w:rFonts w:ascii="Times New Roman" w:hAnsi="Times New Roman" w:cs="Times New Roman"/>
+          <w:bCs/>
+          <w:sz w:val="26"/>
+        </w:rPr>
+        <w:t>workflow behind each type of the results user want to get.</w:t>
+      </w:r>
+      <w:r>
+        <w:rPr>
+          <w:rFonts w:ascii="Times New Roman" w:hAnsi="Times New Roman" w:cs="Times New Roman"/>
+          <w:bCs/>
+          <w:sz w:val="26"/>
+        </w:rPr>
+        <w:t xml:space="preserve"> Users can discover many pipeline</w:t>
+      </w:r>
+      <w:r>
+        <w:rPr>
+          <w:rFonts w:ascii="Times New Roman" w:hAnsi="Times New Roman" w:cs="Times New Roman"/>
+          <w:bCs/>
+          <w:sz w:val="26"/>
+        </w:rPr>
+        <w:t>s</w:t>
+      </w:r>
+      <w:r>
+        <w:rPr>
+          <w:rFonts w:ascii="Times New Roman" w:hAnsi="Times New Roman" w:cs="Times New Roman"/>
+          <w:bCs/>
+          <w:sz w:val="26"/>
+        </w:rPr>
+        <w:t xml:space="preserve"> in TSUNAMI.</w:t>
+      </w:r>
+      <w:r>
+        <w:rPr>
+          <w:rFonts w:ascii="Times New Roman" w:hAnsi="Times New Roman" w:cs="Times New Roman"/>
+          <w:bCs/>
+          <w:sz w:val="26"/>
+        </w:rPr>
+        <w:t xml:space="preserve"> </w:t>
+      </w:r>
+      <w:r>
+        <w:rPr>
+          <w:rFonts w:ascii="Times New Roman" w:hAnsi="Times New Roman" w:cs="Times New Roman"/>
+          <w:bCs/>
+          <w:sz w:val="26"/>
+        </w:rPr>
+        <w:t xml:space="preserve">In this supplementary material, 4 examples are given. </w:t>
+      </w:r>
+      <w:proofErr w:type="gramStart"/>
+      <w:r>
+        <w:rPr>
+          <w:rFonts w:ascii="Times New Roman" w:hAnsi="Times New Roman" w:cs="Times New Roman"/>
+          <w:bCs/>
+          <w:sz w:val="26"/>
+        </w:rPr>
+        <w:t>The</w:t>
+      </w:r>
+      <w:proofErr w:type="gramEnd"/>
+      <w:r>
+        <w:rPr>
+          <w:rFonts w:ascii="Times New Roman" w:hAnsi="Times New Roman" w:cs="Times New Roman"/>
+          <w:bCs/>
+          <w:sz w:val="26"/>
+        </w:rPr>
+        <w:t xml:space="preserve"> most comprehensive one is in the first section, then the direct gene ontology (GO) enrichment analysis pipeline and survival analysis pipeline followed. Finally, </w:t>
+      </w:r>
+      <w:r>
+        <w:rPr>
+          <w:rFonts w:ascii="Times New Roman" w:hAnsi="Times New Roman" w:cs="Times New Roman"/>
+          <w:bCs/>
+          <w:sz w:val="26"/>
+        </w:rPr>
+        <w:t xml:space="preserve">another option allows </w:t>
+      </w:r>
+      <w:r>
+        <w:rPr>
+          <w:rFonts w:ascii="Times New Roman" w:hAnsi="Times New Roman" w:cs="Times New Roman"/>
+          <w:bCs/>
+          <w:sz w:val="26"/>
+        </w:rPr>
+        <w:t xml:space="preserve">user </w:t>
+      </w:r>
+      <w:r>
+        <w:rPr>
+          <w:rFonts w:ascii="Times New Roman" w:hAnsi="Times New Roman" w:cs="Times New Roman"/>
+          <w:bCs/>
+          <w:sz w:val="26"/>
+        </w:rPr>
+        <w:t>to</w:t>
+      </w:r>
+      <w:r>
+        <w:rPr>
+          <w:rFonts w:ascii="Times New Roman" w:hAnsi="Times New Roman" w:cs="Times New Roman"/>
+          <w:bCs/>
+          <w:sz w:val="26"/>
+        </w:rPr>
+        <w:t xml:space="preserve"> draw functional plots (circos plot) dir</w:t>
+      </w:r>
+      <w:r>
+        <w:rPr>
+          <w:rFonts w:ascii="Times New Roman" w:hAnsi="Times New Roman" w:cs="Times New Roman"/>
+          <w:bCs/>
+          <w:sz w:val="26"/>
+        </w:rPr>
+        <w:t>ectly.</w:t>
       </w:r>
     </w:p>
     <w:p>
       <w:pPr>
-        <w:pStyle w:val="Normal"/>
-        <w:numPr>
-          <w:ilvl w:val="0"/>
-          <w:numId w:val="1"/>
-        </w:numPr>
-        <w:rPr/>
-      </w:pPr>
-      <w:r>
-        <w:rPr/>
-        <w:t>Data preprocessing</w:t>
-      </w:r>
-    </w:p>
-    <w:p>
-      <w:pPr>
-        <w:pStyle w:val="Normal"/>
-        <w:numPr>
-          <w:ilvl w:val="0"/>
-          <w:numId w:val="0"/>
-        </w:numPr>
-        <w:ind w:left="720" w:hanging="0"/>
-        <w:rPr/>
-      </w:pPr>
-      <w:r>
-        <w:rPr/>
-      </w:r>
-    </w:p>
-    <w:p>
-      <w:pPr>
-        <w:pStyle w:val="Normal"/>
-        <w:numPr>
-          <w:ilvl w:val="0"/>
-          <w:numId w:val="1"/>
-        </w:numPr>
-        <w:rPr/>
-      </w:pPr>
-      <w:r>
-        <w:rPr/>
-        <w:t>Survival Analysis</w:t>
-      </w:r>
-    </w:p>
-    <w:p>
-      <w:pPr>
-        <w:pStyle w:val="Normal"/>
-        <w:numPr>
-          <w:ilvl w:val="0"/>
-          <w:numId w:val="0"/>
-        </w:numPr>
-        <w:ind w:left="720" w:hanging="0"/>
-        <w:rPr/>
-      </w:pPr>
-      <w:r>
-        <w:rPr/>
-      </w:r>
-    </w:p>
-    <w:p>
-      <w:pPr>
-        <w:pStyle w:val="Normal"/>
-        <w:numPr>
-          <w:ilvl w:val="0"/>
-          <w:numId w:val="1"/>
-        </w:numPr>
-        <w:rPr/>
-      </w:pPr>
-      <w:r>
-        <w:rPr/>
-        <w:t>lmQCM</w:t>
-      </w:r>
-    </w:p>
-    <w:p>
-      <w:pPr>
-        <w:pStyle w:val="Normal"/>
-        <w:numPr>
-          <w:ilvl w:val="0"/>
-          <w:numId w:val="1"/>
-        </w:numPr>
-        <w:rPr/>
-      </w:pPr>
-      <w:r>
-        <w:rPr/>
-        <w:t>WGCNA</w:t>
-      </w:r>
-    </w:p>
-    <w:p>
-      <w:pPr>
-        <w:pStyle w:val="Normal"/>
-        <w:numPr>
-          <w:ilvl w:val="0"/>
-          <w:numId w:val="1"/>
-        </w:numPr>
-        <w:rPr/>
-      </w:pPr>
-      <w:r>
-        <w:rPr/>
-        <w:t>Eigengene Matrix</w:t>
-      </w:r>
-    </w:p>
-    <w:p>
-      <w:pPr>
-        <w:pStyle w:val="Normal"/>
-        <w:numPr>
-          <w:ilvl w:val="0"/>
-          <w:numId w:val="1"/>
-        </w:numPr>
-        <w:rPr/>
-      </w:pPr>
-      <w:r>
-        <w:rPr/>
-        <w:t>Gene ontology enrichment analysis</w:t>
-      </w:r>
-    </w:p>
-    <w:p>
-      <w:pPr>
-        <w:pStyle w:val="Normal"/>
-        <w:numPr>
-          <w:ilvl w:val="0"/>
-          <w:numId w:val="1"/>
-        </w:numPr>
-        <w:rPr/>
-      </w:pPr>
-      <w:r>
-        <w:rPr/>
-        <w:t>Functional Plot: circos plot</w:t>
-      </w:r>
-    </w:p>
-    <w:p>
-      <w:pPr>
-        <w:pStyle w:val="Normal"/>
-        <w:rPr/>
-      </w:pPr>
-      <w:r>
-        <w:rPr/>
-      </w:r>
-    </w:p>
-    <w:p>
-      <w:pPr>
-        <w:pStyle w:val="Normal"/>
-        <w:rPr/>
-      </w:pPr>
-      <w:r>
-        <w:rPr/>
-        <w:t>Supplementary material – Pipelines</w:t>
-      </w:r>
-    </w:p>
-    <w:p>
-      <w:pPr>
-        <w:pStyle w:val="Normal"/>
         <w:numPr>
           <w:ilvl w:val="0"/>
           <w:numId w:val="2"/>
         </w:numPr>
-        <w:rPr/>
-      </w:pPr>
-      <w:r>
-        <w:rPr/>
-        <w:t>Comprehensive gene co-expression and gene ontology enrichment analysis</w:t>
+        <w:spacing w:after="100" w:afterAutospacing="1"/>
+        <w:rPr>
+          <w:rFonts w:ascii="Times New Roman" w:hAnsi="Times New Roman" w:cs="Times New Roman"/>
+          <w:b/>
+        </w:rPr>
+      </w:pPr>
+      <w:r>
+        <w:rPr>
+          <w:rFonts w:ascii="Times New Roman" w:hAnsi="Times New Roman" w:cs="Times New Roman"/>
+          <w:b/>
+        </w:rPr>
+        <w:t xml:space="preserve">Comprehensive gene co-expression and gene ontology </w:t>
+      </w:r>
+      <w:r>
+        <w:rPr>
+          <w:rFonts w:ascii="Times New Roman" w:hAnsi="Times New Roman" w:cs="Times New Roman"/>
+          <w:b/>
+        </w:rPr>
+        <w:t>enrichment analysis</w:t>
+      </w:r>
+      <w:r>
+        <w:rPr>
+          <w:rFonts w:ascii="Times New Roman" w:hAnsi="Times New Roman" w:cs="Times New Roman"/>
+          <w:b/>
+        </w:rPr>
+        <w:t xml:space="preserve"> pipeline</w:t>
       </w:r>
     </w:p>
     <w:p>
       <w:pPr>
-        <w:pStyle w:val="Normal"/>
-        <w:numPr>
-          <w:ilvl w:val="0"/>
-          <w:numId w:val="0"/>
-        </w:numPr>
-        <w:ind w:left="720" w:hanging="0"/>
-        <w:rPr/>
-      </w:pPr>
-      <w:r>
-        <w:rPr/>
+        <w:spacing w:after="100" w:afterAutospacing="1"/>
+        <w:ind w:left="720"/>
+        <w:jc w:val="center"/>
+        <w:rPr>
+          <w:rFonts w:ascii="Times New Roman" w:hAnsi="Times New Roman" w:cs="Times New Roman"/>
+        </w:rPr>
+      </w:pPr>
+      <w:r>
+        <w:rPr>
+          <w:rFonts w:ascii="Times New Roman" w:hAnsi="Times New Roman" w:cs="Times New Roman"/>
+          <w:noProof/>
+          <w:lang w:bidi="ar-SA"/>
+        </w:rPr>
+        <w:drawing>
+          <wp:inline distT="0" distB="0" distL="0" distR="0" wp14:anchorId="6B154F22" wp14:editId="2B89AA83">
+            <wp:extent cx="4477483" cy="1149351"/>
+            <wp:effectExtent l="0" t="0" r="0" b="0"/>
+            <wp:docPr id="1" name="Picture 1" descr="publications/flowchart_concise_flat3.png"/>
+            <wp:cNvGraphicFramePr>
+              <a:graphicFrameLocks xmlns:a="http://schemas.openxmlformats.org/drawingml/2006/main" noChangeAspect="1"/>
+            </wp:cNvGraphicFramePr>
+            <a:graphic xmlns:a="http://schemas.openxmlformats.org/drawingml/2006/main">
+              <a:graphicData uri="http://schemas.openxmlformats.org/drawingml/2006/picture">
+                <pic:pic xmlns:pic="http://schemas.openxmlformats.org/drawingml/2006/picture">
+                  <pic:nvPicPr>
+                    <pic:cNvPr id="0" name="Picture 1" descr="publications/flowchart_concise_flat3.png"/>
+                    <pic:cNvPicPr>
+                      <a:picLocks noChangeAspect="1" noChangeArrowheads="1"/>
+                    </pic:cNvPicPr>
+                  </pic:nvPicPr>
+                  <pic:blipFill>
+                    <a:blip r:embed="rId8" cstate="print">
+                      <a:extLst>
+                        <a:ext uri="{28A0092B-C50C-407E-A947-70E740481C1C}">
+                          <a14:useLocalDpi xmlns:a14="http://schemas.microsoft.com/office/drawing/2010/main" val="0"/>
+                        </a:ext>
+                      </a:extLst>
+                    </a:blip>
+                    <a:srcRect/>
+                    <a:stretch>
+                      <a:fillRect/>
+                    </a:stretch>
+                  </pic:blipFill>
+                  <pic:spPr bwMode="auto">
+                    <a:xfrm>
+                      <a:off x="0" y="0"/>
+                      <a:ext cx="4517019" cy="1159500"/>
+                    </a:xfrm>
+                    <a:prstGeom prst="rect">
+                      <a:avLst/>
+                    </a:prstGeom>
+                    <a:noFill/>
+                    <a:ln>
+                      <a:noFill/>
+                    </a:ln>
+                  </pic:spPr>
+                </pic:pic>
+              </a:graphicData>
+            </a:graphic>
+          </wp:inline>
+        </w:drawing>
       </w:r>
     </w:p>
     <w:p>
       <w:pPr>
-        <w:pStyle w:val="Normal"/>
+        <w:spacing w:after="100" w:afterAutospacing="1"/>
+        <w:ind w:left="720"/>
+        <w:jc w:val="center"/>
+        <w:rPr>
+          <w:rFonts w:ascii="Times New Roman" w:hAnsi="Times New Roman" w:cs="Times New Roman"/>
+        </w:rPr>
+      </w:pPr>
+      <w:r>
+        <w:rPr>
+          <w:rFonts w:ascii="Times New Roman" w:hAnsi="Times New Roman" w:cs="Times New Roman"/>
+        </w:rPr>
+        <w:t>Fig. S1</w:t>
+      </w:r>
+    </w:p>
+    <w:p>
+      <w:pPr>
+        <w:spacing w:after="100" w:afterAutospacing="1"/>
+        <w:ind w:left="720"/>
+        <w:jc w:val="both"/>
+        <w:rPr>
+          <w:rFonts w:ascii="Times New Roman" w:hAnsi="Times New Roman" w:cs="Times New Roman"/>
+        </w:rPr>
+      </w:pPr>
+      <w:r>
+        <w:rPr>
+          <w:rFonts w:ascii="Times New Roman" w:hAnsi="Times New Roman" w:cs="Times New Roman"/>
+        </w:rPr>
+        <w:t>The most canonical case is the comprehensive pipeline</w:t>
+      </w:r>
+      <w:r>
+        <w:rPr>
+          <w:rFonts w:ascii="Times New Roman" w:hAnsi="Times New Roman" w:cs="Times New Roman"/>
+        </w:rPr>
+        <w:t xml:space="preserve"> (Fig. S1)</w:t>
+      </w:r>
+      <w:r>
+        <w:rPr>
+          <w:rFonts w:ascii="Times New Roman" w:hAnsi="Times New Roman" w:cs="Times New Roman"/>
+        </w:rPr>
+        <w:t xml:space="preserve">, which including data preprocessing (optional: advanced processing for survival analysis, see Survival Analysis Pipeline for details), weighted network co-expression analysis (two algorithms </w:t>
+      </w:r>
+      <w:proofErr w:type="spellStart"/>
+      <w:r>
+        <w:rPr>
+          <w:rFonts w:ascii="Times New Roman" w:hAnsi="Times New Roman" w:cs="Times New Roman"/>
+        </w:rPr>
+        <w:t>lmQCM</w:t>
+      </w:r>
+      <w:proofErr w:type="spellEnd"/>
+      <w:r>
+        <w:rPr>
+          <w:rFonts w:ascii="Times New Roman" w:hAnsi="Times New Roman" w:cs="Times New Roman"/>
+        </w:rPr>
+        <w:t xml:space="preserve"> and WGCNA available), GO enrichment analysis, and optional downloadable files.</w:t>
+      </w:r>
+    </w:p>
+    <w:p>
+      <w:pPr>
+        <w:spacing w:after="100" w:afterAutospacing="1"/>
+        <w:ind w:left="720"/>
+        <w:jc w:val="both"/>
+        <w:rPr>
+          <w:rFonts w:ascii="Times New Roman" w:hAnsi="Times New Roman" w:cs="Times New Roman"/>
+        </w:rPr>
+      </w:pPr>
+      <w:r>
+        <w:rPr>
+          <w:rFonts w:ascii="Times New Roman" w:hAnsi="Times New Roman" w:cs="Times New Roman"/>
+        </w:rPr>
+        <w:t xml:space="preserve">In this pipeline, user can select series matrices as raw data from NCBI GEO database, or upload </w:t>
+      </w:r>
+      <w:r>
+        <w:rPr>
+          <w:rFonts w:ascii="Times New Roman" w:hAnsi="Times New Roman" w:cs="Times New Roman"/>
+        </w:rPr>
+        <w:t xml:space="preserve">raw data with csv, txt, </w:t>
+      </w:r>
+      <w:proofErr w:type="spellStart"/>
+      <w:r>
+        <w:rPr>
+          <w:rFonts w:ascii="Times New Roman" w:hAnsi="Times New Roman" w:cs="Times New Roman"/>
+        </w:rPr>
+        <w:t>xls</w:t>
+      </w:r>
+      <w:proofErr w:type="spellEnd"/>
+      <w:r>
+        <w:rPr>
+          <w:rFonts w:ascii="Times New Roman" w:hAnsi="Times New Roman" w:cs="Times New Roman"/>
+        </w:rPr>
+        <w:t xml:space="preserve">, or </w:t>
+      </w:r>
+      <w:proofErr w:type="spellStart"/>
+      <w:r>
+        <w:rPr>
+          <w:rFonts w:ascii="Times New Roman" w:hAnsi="Times New Roman" w:cs="Times New Roman"/>
+        </w:rPr>
+        <w:t>xlsx</w:t>
+      </w:r>
+      <w:proofErr w:type="spellEnd"/>
+      <w:r>
+        <w:rPr>
+          <w:rFonts w:ascii="Times New Roman" w:hAnsi="Times New Roman" w:cs="Times New Roman"/>
+        </w:rPr>
+        <w:t xml:space="preserve"> formats.</w:t>
+      </w:r>
+      <w:r>
+        <w:rPr>
+          <w:rFonts w:ascii="Times New Roman" w:hAnsi="Times New Roman" w:cs="Times New Roman"/>
+        </w:rPr>
+        <w:t xml:space="preserve"> By the time user finish the data preprocessing/advanced processing, user can </w:t>
+      </w:r>
+      <w:proofErr w:type="gramStart"/>
+      <w:r>
+        <w:rPr>
+          <w:rFonts w:ascii="Times New Roman" w:hAnsi="Times New Roman" w:cs="Times New Roman"/>
+        </w:rPr>
+        <w:t>continue on</w:t>
+      </w:r>
+      <w:proofErr w:type="gramEnd"/>
+      <w:r>
+        <w:rPr>
+          <w:rFonts w:ascii="Times New Roman" w:hAnsi="Times New Roman" w:cs="Times New Roman"/>
+        </w:rPr>
+        <w:t xml:space="preserve"> co-expression analysis, or download preprocessed data in csv or txt format. The preprocessed data can also use for circos plot.</w:t>
+      </w:r>
+    </w:p>
+    <w:p>
+      <w:pPr>
+        <w:spacing w:after="100" w:afterAutospacing="1"/>
+        <w:ind w:left="720"/>
+        <w:jc w:val="both"/>
+        <w:rPr>
+          <w:rFonts w:ascii="Times New Roman" w:hAnsi="Times New Roman" w:cs="Times New Roman"/>
+        </w:rPr>
+      </w:pPr>
+      <w:r>
+        <w:rPr>
+          <w:rFonts w:ascii="Times New Roman" w:hAnsi="Times New Roman" w:cs="Times New Roman"/>
+        </w:rPr>
+        <w:t xml:space="preserve">After co-expression analysis, thousands of genes will be clustered into several </w:t>
+      </w:r>
+      <w:r>
+        <w:rPr>
+          <w:rFonts w:ascii="Times New Roman" w:hAnsi="Times New Roman" w:cs="Times New Roman"/>
+        </w:rPr>
+        <w:t>clusters</w:t>
+      </w:r>
+      <w:r>
+        <w:rPr>
+          <w:rFonts w:ascii="Times New Roman" w:hAnsi="Times New Roman" w:cs="Times New Roman"/>
+        </w:rPr>
+        <w:t xml:space="preserve"> </w:t>
+      </w:r>
+      <w:r>
+        <w:rPr>
+          <w:rFonts w:ascii="Times New Roman" w:hAnsi="Times New Roman" w:cs="Times New Roman"/>
+        </w:rPr>
+        <w:t>if they appear</w:t>
+      </w:r>
+      <w:r>
+        <w:rPr>
+          <w:rFonts w:ascii="Times New Roman" w:hAnsi="Times New Roman" w:cs="Times New Roman"/>
+        </w:rPr>
+        <w:t xml:space="preserve"> to have co-expression pattern, </w:t>
+      </w:r>
+      <w:r>
+        <w:rPr>
+          <w:rFonts w:ascii="Times New Roman" w:hAnsi="Times New Roman" w:cs="Times New Roman"/>
+        </w:rPr>
+        <w:t xml:space="preserve">sorted by length of </w:t>
+      </w:r>
+      <w:r>
+        <w:rPr>
+          <w:rFonts w:ascii="Times New Roman" w:hAnsi="Times New Roman" w:cs="Times New Roman"/>
+        </w:rPr>
+        <w:t>clusters (number of genes in each of them)</w:t>
+      </w:r>
+      <w:r>
+        <w:rPr>
+          <w:rFonts w:ascii="Times New Roman" w:hAnsi="Times New Roman" w:cs="Times New Roman"/>
+        </w:rPr>
+        <w:t xml:space="preserve">. Note that the </w:t>
+      </w:r>
+      <w:r>
+        <w:rPr>
+          <w:rFonts w:ascii="Times New Roman" w:hAnsi="Times New Roman" w:cs="Times New Roman"/>
+        </w:rPr>
+        <w:t>results</w:t>
+      </w:r>
+      <w:r>
+        <w:rPr>
+          <w:rFonts w:ascii="Times New Roman" w:hAnsi="Times New Roman" w:cs="Times New Roman"/>
+        </w:rPr>
+        <w:t xml:space="preserve"> </w:t>
+      </w:r>
+      <w:r>
+        <w:rPr>
+          <w:rFonts w:ascii="Times New Roman" w:hAnsi="Times New Roman" w:cs="Times New Roman"/>
+        </w:rPr>
+        <w:t>depend</w:t>
+      </w:r>
+      <w:r>
+        <w:rPr>
+          <w:rFonts w:ascii="Times New Roman" w:hAnsi="Times New Roman" w:cs="Times New Roman"/>
+        </w:rPr>
+        <w:t xml:space="preserve"> on the parameter chosen in </w:t>
+      </w:r>
+      <w:proofErr w:type="spellStart"/>
+      <w:r>
+        <w:rPr>
+          <w:rFonts w:ascii="Times New Roman" w:hAnsi="Times New Roman" w:cs="Times New Roman"/>
+        </w:rPr>
+        <w:t>lmQCM</w:t>
+      </w:r>
+      <w:proofErr w:type="spellEnd"/>
+      <w:r>
+        <w:rPr>
+          <w:rFonts w:ascii="Times New Roman" w:hAnsi="Times New Roman" w:cs="Times New Roman"/>
+        </w:rPr>
+        <w:t xml:space="preserve"> or WGCNA algorithms.</w:t>
+      </w:r>
+      <w:r>
+        <w:rPr>
+          <w:rFonts w:ascii="Times New Roman" w:hAnsi="Times New Roman" w:cs="Times New Roman"/>
+        </w:rPr>
+        <w:t xml:space="preserve"> User can then download co-module </w:t>
+      </w:r>
+      <w:r>
+        <w:rPr>
+          <w:rFonts w:ascii="Times New Roman" w:hAnsi="Times New Roman" w:cs="Times New Roman"/>
+        </w:rPr>
+        <w:t xml:space="preserve">and </w:t>
+      </w:r>
+      <w:proofErr w:type="spellStart"/>
+      <w:r>
+        <w:rPr>
+          <w:rFonts w:ascii="Times New Roman" w:hAnsi="Times New Roman" w:cs="Times New Roman"/>
+        </w:rPr>
+        <w:t>eigengene</w:t>
+      </w:r>
+      <w:proofErr w:type="spellEnd"/>
+      <w:r>
+        <w:rPr>
+          <w:rFonts w:ascii="Times New Roman" w:hAnsi="Times New Roman" w:cs="Times New Roman"/>
+        </w:rPr>
+        <w:t xml:space="preserve"> matrix in csv or txt formats.</w:t>
+      </w:r>
+    </w:p>
+    <w:p>
+      <w:pPr>
+        <w:spacing w:after="100" w:afterAutospacing="1"/>
+        <w:ind w:left="720"/>
+        <w:jc w:val="both"/>
+        <w:rPr>
+          <w:rFonts w:ascii="Times New Roman" w:hAnsi="Times New Roman" w:cs="Times New Roman"/>
+        </w:rPr>
+      </w:pPr>
+      <w:r>
+        <w:rPr>
+          <w:rFonts w:ascii="Times New Roman" w:hAnsi="Times New Roman" w:cs="Times New Roman"/>
+        </w:rPr>
+        <w:t xml:space="preserve">Finally, GO enrichment analysis based on </w:t>
+      </w:r>
+      <w:proofErr w:type="spellStart"/>
+      <w:r>
+        <w:rPr>
+          <w:rFonts w:ascii="Times New Roman" w:hAnsi="Times New Roman" w:cs="Times New Roman"/>
+        </w:rPr>
+        <w:t>Enrichr</w:t>
+      </w:r>
+      <w:proofErr w:type="spellEnd"/>
+      <w:r>
+        <w:rPr>
+          <w:rFonts w:ascii="Times New Roman" w:hAnsi="Times New Roman" w:cs="Times New Roman"/>
+        </w:rPr>
+        <w:t xml:space="preserve"> [1] [2] provides 14 GO enrichment results to users</w:t>
+      </w:r>
+      <w:r>
+        <w:rPr>
+          <w:rFonts w:ascii="Times New Roman" w:hAnsi="Times New Roman" w:cs="Times New Roman"/>
+        </w:rPr>
+        <w:t xml:space="preserve">: (1) </w:t>
+      </w:r>
+      <w:r>
+        <w:t xml:space="preserve">Biological Process; </w:t>
+      </w:r>
+      <w:r>
+        <w:rPr>
+          <w:rFonts w:ascii="Times New Roman" w:hAnsi="Times New Roman" w:cs="Times New Roman"/>
+        </w:rPr>
+        <w:t>(</w:t>
+      </w:r>
+      <w:r>
+        <w:rPr>
+          <w:rFonts w:ascii="Times New Roman" w:hAnsi="Times New Roman" w:cs="Times New Roman"/>
+        </w:rPr>
+        <w:t>2</w:t>
+      </w:r>
+      <w:r>
+        <w:rPr>
+          <w:rFonts w:ascii="Times New Roman" w:hAnsi="Times New Roman" w:cs="Times New Roman"/>
+        </w:rPr>
+        <w:t xml:space="preserve">) </w:t>
+      </w:r>
+      <w:r>
+        <w:t xml:space="preserve">Molecular Function; </w:t>
+      </w:r>
+      <w:r>
+        <w:rPr>
+          <w:rFonts w:ascii="Times New Roman" w:hAnsi="Times New Roman" w:cs="Times New Roman"/>
+        </w:rPr>
+        <w:t>(3</w:t>
+      </w:r>
+      <w:r>
+        <w:rPr>
+          <w:rFonts w:ascii="Times New Roman" w:hAnsi="Times New Roman" w:cs="Times New Roman"/>
+        </w:rPr>
+        <w:t xml:space="preserve">) </w:t>
+      </w:r>
+      <w:r>
+        <w:t>Cellular</w:t>
+      </w:r>
+      <w:r>
+        <w:rPr>
+          <w:spacing w:val="-17"/>
+        </w:rPr>
+        <w:t xml:space="preserve"> </w:t>
+      </w:r>
+      <w:r>
+        <w:t>Component;</w:t>
+      </w:r>
+      <w:r>
+        <w:rPr>
+          <w:spacing w:val="-17"/>
+        </w:rPr>
+        <w:t xml:space="preserve"> </w:t>
+      </w:r>
+      <w:r>
+        <w:rPr>
+          <w:rFonts w:ascii="Times New Roman" w:hAnsi="Times New Roman" w:cs="Times New Roman"/>
+        </w:rPr>
+        <w:t>(</w:t>
+      </w:r>
+      <w:r>
+        <w:rPr>
+          <w:rFonts w:ascii="Times New Roman" w:hAnsi="Times New Roman" w:cs="Times New Roman"/>
+        </w:rPr>
+        <w:t>4</w:t>
+      </w:r>
+      <w:r>
+        <w:rPr>
+          <w:rFonts w:ascii="Times New Roman" w:hAnsi="Times New Roman" w:cs="Times New Roman"/>
+        </w:rPr>
+        <w:t xml:space="preserve">) </w:t>
+      </w:r>
+      <w:r>
+        <w:t>Jensen</w:t>
+      </w:r>
+      <w:r>
+        <w:rPr>
+          <w:spacing w:val="-17"/>
+        </w:rPr>
+        <w:t xml:space="preserve"> </w:t>
+      </w:r>
+      <w:r>
+        <w:t>DISEASES;</w:t>
+      </w:r>
+      <w:r>
+        <w:rPr>
+          <w:spacing w:val="-17"/>
+        </w:rPr>
+        <w:t xml:space="preserve"> </w:t>
+      </w:r>
+      <w:r>
+        <w:rPr>
+          <w:rFonts w:ascii="Times New Roman" w:hAnsi="Times New Roman" w:cs="Times New Roman"/>
+        </w:rPr>
+        <w:t>(</w:t>
+      </w:r>
+      <w:r>
+        <w:rPr>
+          <w:rFonts w:ascii="Times New Roman" w:hAnsi="Times New Roman" w:cs="Times New Roman"/>
+        </w:rPr>
+        <w:t>5</w:t>
+      </w:r>
+      <w:r>
+        <w:rPr>
+          <w:rFonts w:ascii="Times New Roman" w:hAnsi="Times New Roman" w:cs="Times New Roman"/>
+        </w:rPr>
+        <w:t xml:space="preserve">) </w:t>
+      </w:r>
+      <w:proofErr w:type="spellStart"/>
+      <w:r>
+        <w:t>Reactome</w:t>
+      </w:r>
+      <w:proofErr w:type="spellEnd"/>
+      <w:r>
+        <w:t>;</w:t>
+      </w:r>
+      <w:r>
+        <w:rPr>
+          <w:spacing w:val="-13"/>
+        </w:rPr>
+        <w:t xml:space="preserve"> </w:t>
+      </w:r>
+      <w:r>
+        <w:rPr>
+          <w:rFonts w:ascii="Times New Roman" w:hAnsi="Times New Roman" w:cs="Times New Roman"/>
+        </w:rPr>
+        <w:t>(</w:t>
+      </w:r>
+      <w:r>
+        <w:rPr>
+          <w:rFonts w:ascii="Times New Roman" w:hAnsi="Times New Roman" w:cs="Times New Roman"/>
+        </w:rPr>
+        <w:t>6</w:t>
+      </w:r>
+      <w:r>
+        <w:rPr>
+          <w:rFonts w:ascii="Times New Roman" w:hAnsi="Times New Roman" w:cs="Times New Roman"/>
+        </w:rPr>
+        <w:t xml:space="preserve">) </w:t>
+      </w:r>
+      <w:r>
+        <w:t>KEGG;</w:t>
+      </w:r>
+      <w:r>
+        <w:rPr>
+          <w:spacing w:val="-17"/>
+        </w:rPr>
+        <w:t xml:space="preserve"> </w:t>
+      </w:r>
+      <w:r>
+        <w:rPr>
+          <w:rFonts w:ascii="Times New Roman" w:hAnsi="Times New Roman" w:cs="Times New Roman"/>
+        </w:rPr>
+        <w:t>(</w:t>
+      </w:r>
+      <w:r>
+        <w:rPr>
+          <w:rFonts w:ascii="Times New Roman" w:hAnsi="Times New Roman" w:cs="Times New Roman"/>
+        </w:rPr>
+        <w:t>7</w:t>
+      </w:r>
+      <w:r>
+        <w:rPr>
+          <w:rFonts w:ascii="Times New Roman" w:hAnsi="Times New Roman" w:cs="Times New Roman"/>
+        </w:rPr>
+        <w:t xml:space="preserve">) </w:t>
+      </w:r>
+      <w:r>
+        <w:t>Transcription</w:t>
+      </w:r>
+      <w:r>
+        <w:rPr>
+          <w:spacing w:val="-4"/>
+        </w:rPr>
+        <w:t xml:space="preserve"> </w:t>
+      </w:r>
+      <w:r>
+        <w:t>Factor</w:t>
+      </w:r>
+      <w:r>
+        <w:rPr>
+          <w:spacing w:val="-4"/>
+        </w:rPr>
+        <w:t xml:space="preserve"> </w:t>
+      </w:r>
+      <w:r>
+        <w:t>PPIs;</w:t>
+      </w:r>
+      <w:r>
+        <w:rPr>
+          <w:spacing w:val="-4"/>
+        </w:rPr>
+        <w:t xml:space="preserve"> </w:t>
+      </w:r>
+      <w:r>
+        <w:rPr>
+          <w:rFonts w:ascii="Times New Roman" w:hAnsi="Times New Roman" w:cs="Times New Roman"/>
+        </w:rPr>
+        <w:t>(</w:t>
+      </w:r>
+      <w:r>
+        <w:rPr>
+          <w:rFonts w:ascii="Times New Roman" w:hAnsi="Times New Roman" w:cs="Times New Roman"/>
+        </w:rPr>
+        <w:t>8</w:t>
+      </w:r>
+      <w:r>
+        <w:rPr>
+          <w:rFonts w:ascii="Times New Roman" w:hAnsi="Times New Roman" w:cs="Times New Roman"/>
+        </w:rPr>
+        <w:t xml:space="preserve">) </w:t>
+      </w:r>
+      <w:r>
+        <w:t>Genome</w:t>
+      </w:r>
+      <w:r>
+        <w:rPr>
+          <w:spacing w:val="-4"/>
+        </w:rPr>
+        <w:t xml:space="preserve"> </w:t>
+      </w:r>
+      <w:r>
+        <w:t>Browser</w:t>
+      </w:r>
+      <w:r>
+        <w:rPr>
+          <w:spacing w:val="-4"/>
+        </w:rPr>
+        <w:t xml:space="preserve"> </w:t>
+      </w:r>
+      <w:r>
+        <w:t>PWMs;</w:t>
+      </w:r>
+      <w:r>
+        <w:rPr>
+          <w:spacing w:val="-4"/>
+        </w:rPr>
+        <w:t xml:space="preserve"> </w:t>
+      </w:r>
+      <w:r>
+        <w:t>(</w:t>
+      </w:r>
+      <w:r>
+        <w:t>9</w:t>
+      </w:r>
+      <w:r>
+        <w:t>)</w:t>
+      </w:r>
+      <w:r>
+        <w:rPr>
+          <w:spacing w:val="-4"/>
+        </w:rPr>
+        <w:t xml:space="preserve"> </w:t>
+      </w:r>
+      <w:r>
+        <w:rPr>
+          <w:spacing w:val="-3"/>
+        </w:rPr>
+        <w:t xml:space="preserve">TRANSFAC </w:t>
+      </w:r>
+      <w:r>
+        <w:t xml:space="preserve">and </w:t>
+      </w:r>
+      <w:r>
+        <w:rPr>
+          <w:spacing w:val="-5"/>
+        </w:rPr>
+        <w:t xml:space="preserve">JASPAR </w:t>
+      </w:r>
+      <w:r>
+        <w:t xml:space="preserve">PWMs; </w:t>
+      </w:r>
+      <w:r>
+        <w:rPr>
+          <w:rFonts w:ascii="Times New Roman" w:hAnsi="Times New Roman" w:cs="Times New Roman"/>
+        </w:rPr>
+        <w:t>(</w:t>
+      </w:r>
+      <w:r>
+        <w:rPr>
+          <w:rFonts w:ascii="Times New Roman" w:hAnsi="Times New Roman" w:cs="Times New Roman"/>
+        </w:rPr>
+        <w:t>10</w:t>
+      </w:r>
+      <w:r>
+        <w:rPr>
+          <w:rFonts w:ascii="Times New Roman" w:hAnsi="Times New Roman" w:cs="Times New Roman"/>
+        </w:rPr>
+        <w:t xml:space="preserve">) </w:t>
+      </w:r>
+      <w:r>
+        <w:t xml:space="preserve">ENCODE TF </w:t>
+      </w:r>
+      <w:proofErr w:type="spellStart"/>
+      <w:r>
+        <w:t>ChIP-seq</w:t>
+      </w:r>
+      <w:proofErr w:type="spellEnd"/>
+      <w:r>
+        <w:t xml:space="preserve">; </w:t>
+      </w:r>
+      <w:r>
+        <w:rPr>
+          <w:rFonts w:ascii="Times New Roman" w:hAnsi="Times New Roman" w:cs="Times New Roman"/>
+        </w:rPr>
+        <w:t>(</w:t>
+      </w:r>
+      <w:r>
+        <w:rPr>
+          <w:rFonts w:ascii="Times New Roman" w:hAnsi="Times New Roman" w:cs="Times New Roman"/>
+        </w:rPr>
+        <w:t>11</w:t>
+      </w:r>
+      <w:r>
+        <w:rPr>
+          <w:rFonts w:ascii="Times New Roman" w:hAnsi="Times New Roman" w:cs="Times New Roman"/>
+        </w:rPr>
+        <w:t xml:space="preserve">) </w:t>
+      </w:r>
+      <w:r>
+        <w:t>Chromosome Location</w:t>
+      </w:r>
+      <w:r>
+        <w:rPr>
+          <w:spacing w:val="-10"/>
+        </w:rPr>
+        <w:t xml:space="preserve"> </w:t>
+      </w:r>
+      <w:r>
+        <w:t>(</w:t>
+      </w:r>
+      <w:proofErr w:type="spellStart"/>
+      <w:r>
+        <w:t>Cytoband</w:t>
+      </w:r>
+      <w:proofErr w:type="spellEnd"/>
+      <w:r>
+        <w:t>);</w:t>
+      </w:r>
+      <w:r>
+        <w:rPr>
+          <w:spacing w:val="-8"/>
+        </w:rPr>
+        <w:t xml:space="preserve"> </w:t>
+      </w:r>
+      <w:r>
+        <w:rPr>
+          <w:rFonts w:ascii="Times New Roman" w:hAnsi="Times New Roman" w:cs="Times New Roman"/>
+        </w:rPr>
+        <w:t>(1</w:t>
+      </w:r>
+      <w:r>
+        <w:rPr>
+          <w:rFonts w:ascii="Times New Roman" w:hAnsi="Times New Roman" w:cs="Times New Roman"/>
+        </w:rPr>
+        <w:t>2</w:t>
+      </w:r>
+      <w:r>
+        <w:rPr>
+          <w:rFonts w:ascii="Times New Roman" w:hAnsi="Times New Roman" w:cs="Times New Roman"/>
+        </w:rPr>
+        <w:t xml:space="preserve">) </w:t>
+      </w:r>
+      <w:proofErr w:type="spellStart"/>
+      <w:r>
+        <w:rPr>
+          <w:spacing w:val="-3"/>
+        </w:rPr>
+        <w:t>miRTarBase</w:t>
+      </w:r>
+      <w:proofErr w:type="spellEnd"/>
+      <w:r>
+        <w:rPr>
+          <w:spacing w:val="-3"/>
+        </w:rPr>
+        <w:t>;</w:t>
+      </w:r>
+      <w:r>
+        <w:rPr>
+          <w:spacing w:val="-10"/>
+        </w:rPr>
+        <w:t xml:space="preserve"> </w:t>
+      </w:r>
+      <w:r>
+        <w:rPr>
+          <w:rFonts w:ascii="Times New Roman" w:hAnsi="Times New Roman" w:cs="Times New Roman"/>
+        </w:rPr>
+        <w:t>(1</w:t>
+      </w:r>
+      <w:r>
+        <w:rPr>
+          <w:rFonts w:ascii="Times New Roman" w:hAnsi="Times New Roman" w:cs="Times New Roman"/>
+        </w:rPr>
+        <w:t>3</w:t>
+      </w:r>
+      <w:r>
+        <w:rPr>
+          <w:rFonts w:ascii="Times New Roman" w:hAnsi="Times New Roman" w:cs="Times New Roman"/>
+        </w:rPr>
+        <w:t xml:space="preserve">) </w:t>
+      </w:r>
+      <w:proofErr w:type="spellStart"/>
+      <w:r>
+        <w:t>TargetScan</w:t>
+      </w:r>
+      <w:proofErr w:type="spellEnd"/>
+      <w:r>
+        <w:rPr>
+          <w:spacing w:val="-10"/>
+        </w:rPr>
+        <w:t xml:space="preserve"> </w:t>
+      </w:r>
+      <w:r>
+        <w:t xml:space="preserve">microRNA; </w:t>
+      </w:r>
+      <w:r>
+        <w:rPr>
+          <w:rFonts w:ascii="Times New Roman" w:hAnsi="Times New Roman" w:cs="Times New Roman"/>
+        </w:rPr>
+        <w:t>(1</w:t>
+      </w:r>
+      <w:r>
+        <w:rPr>
+          <w:rFonts w:ascii="Times New Roman" w:hAnsi="Times New Roman" w:cs="Times New Roman"/>
+        </w:rPr>
+        <w:t>4</w:t>
+      </w:r>
+      <w:r>
+        <w:rPr>
+          <w:rFonts w:ascii="Times New Roman" w:hAnsi="Times New Roman" w:cs="Times New Roman"/>
+        </w:rPr>
+        <w:t xml:space="preserve">) </w:t>
+      </w:r>
+      <w:proofErr w:type="spellStart"/>
+      <w:r>
+        <w:t>ChEA</w:t>
+      </w:r>
+      <w:proofErr w:type="spellEnd"/>
+      <w:r>
+        <w:t>.</w:t>
+      </w:r>
+    </w:p>
+    <w:p>
+      <w:pPr>
         <w:numPr>
           <w:ilvl w:val="0"/>
           <w:numId w:val="2"/>
         </w:numPr>
-        <w:rPr/>
-      </w:pPr>
-      <w:r>
-        <w:rPr/>
+        <w:spacing w:after="100" w:afterAutospacing="1"/>
+        <w:rPr>
+          <w:rFonts w:ascii="Times New Roman" w:hAnsi="Times New Roman" w:cs="Times New Roman"/>
+          <w:b/>
+        </w:rPr>
+      </w:pPr>
+      <w:r>
+        <w:rPr>
+          <w:rFonts w:ascii="Times New Roman" w:hAnsi="Times New Roman" w:cs="Times New Roman"/>
+          <w:b/>
+        </w:rPr>
         <w:t>Direct gene ontology enrichment analysis</w:t>
+      </w:r>
+      <w:r>
+        <w:rPr>
+          <w:rFonts w:ascii="Times New Roman" w:hAnsi="Times New Roman" w:cs="Times New Roman"/>
+          <w:b/>
+        </w:rPr>
+        <w:t xml:space="preserve"> pipeline</w:t>
       </w:r>
     </w:p>
     <w:p>
       <w:pPr>
-        <w:pStyle w:val="Normal"/>
+        <w:spacing w:after="100" w:afterAutospacing="1"/>
+        <w:ind w:left="720"/>
+        <w:jc w:val="center"/>
+        <w:rPr>
+          <w:rFonts w:ascii="Times New Roman" w:hAnsi="Times New Roman" w:cs="Times New Roman"/>
+        </w:rPr>
+      </w:pPr>
+      <w:r>
+        <w:rPr>
+          <w:rFonts w:ascii="Times New Roman" w:hAnsi="Times New Roman" w:cs="Times New Roman"/>
+          <w:noProof/>
+          <w:lang w:bidi="ar-SA"/>
+        </w:rPr>
+        <w:lastRenderedPageBreak/>
+        <w:drawing>
+          <wp:inline distT="0" distB="0" distL="0" distR="0" wp14:anchorId="5B5F3170" wp14:editId="6DF88B53">
+            <wp:extent cx="4477483" cy="1149351"/>
+            <wp:effectExtent l="0" t="0" r="0" b="0"/>
+            <wp:docPr id="2" name="Picture 2" descr="publications/flowchart_concise_flat3_pipeline2.png"/>
+            <wp:cNvGraphicFramePr>
+              <a:graphicFrameLocks xmlns:a="http://schemas.openxmlformats.org/drawingml/2006/main" noChangeAspect="1"/>
+            </wp:cNvGraphicFramePr>
+            <a:graphic xmlns:a="http://schemas.openxmlformats.org/drawingml/2006/main">
+              <a:graphicData uri="http://schemas.openxmlformats.org/drawingml/2006/picture">
+                <pic:pic xmlns:pic="http://schemas.openxmlformats.org/drawingml/2006/picture">
+                  <pic:nvPicPr>
+                    <pic:cNvPr id="0" name="Picture 2" descr="publications/flowchart_concise_flat3_pipeline2.png"/>
+                    <pic:cNvPicPr>
+                      <a:picLocks noChangeAspect="1" noChangeArrowheads="1"/>
+                    </pic:cNvPicPr>
+                  </pic:nvPicPr>
+                  <pic:blipFill>
+                    <a:blip r:embed="rId9" cstate="print">
+                      <a:extLst>
+                        <a:ext uri="{28A0092B-C50C-407E-A947-70E740481C1C}">
+                          <a14:useLocalDpi xmlns:a14="http://schemas.microsoft.com/office/drawing/2010/main" val="0"/>
+                        </a:ext>
+                      </a:extLst>
+                    </a:blip>
+                    <a:srcRect/>
+                    <a:stretch>
+                      <a:fillRect/>
+                    </a:stretch>
+                  </pic:blipFill>
+                  <pic:spPr bwMode="auto">
+                    <a:xfrm>
+                      <a:off x="0" y="0"/>
+                      <a:ext cx="4534893" cy="1164088"/>
+                    </a:xfrm>
+                    <a:prstGeom prst="rect">
+                      <a:avLst/>
+                    </a:prstGeom>
+                    <a:noFill/>
+                    <a:ln>
+                      <a:noFill/>
+                    </a:ln>
+                  </pic:spPr>
+                </pic:pic>
+              </a:graphicData>
+            </a:graphic>
+          </wp:inline>
+        </w:drawing>
+      </w:r>
+    </w:p>
+    <w:p>
+      <w:pPr>
+        <w:spacing w:after="100" w:afterAutospacing="1"/>
+        <w:ind w:left="720"/>
+        <w:jc w:val="center"/>
+        <w:rPr>
+          <w:rFonts w:ascii="Times New Roman" w:hAnsi="Times New Roman" w:cs="Times New Roman"/>
+        </w:rPr>
+      </w:pPr>
+      <w:r>
+        <w:rPr>
+          <w:rFonts w:ascii="Times New Roman" w:hAnsi="Times New Roman" w:cs="Times New Roman"/>
+        </w:rPr>
+        <w:t>Fig. S2</w:t>
+      </w:r>
+    </w:p>
+    <w:p>
+      <w:pPr>
+        <w:spacing w:after="100" w:afterAutospacing="1"/>
+        <w:ind w:left="720"/>
+        <w:jc w:val="both"/>
+        <w:rPr>
+          <w:rFonts w:ascii="Times New Roman" w:hAnsi="Times New Roman" w:cs="Times New Roman"/>
+        </w:rPr>
+      </w:pPr>
+      <w:r>
+        <w:rPr>
+          <w:rFonts w:ascii="Times New Roman" w:hAnsi="Times New Roman" w:cs="Times New Roman"/>
+        </w:rPr>
+        <w:t xml:space="preserve">Another example pipeline is simply GO analysis right after cleaning the raw data, as shown in Fig. S2 (methods/analysis </w:t>
+      </w:r>
+      <w:r>
+        <w:rPr>
+          <w:rFonts w:ascii="Times New Roman" w:hAnsi="Times New Roman" w:cs="Times New Roman"/>
+        </w:rPr>
+        <w:t xml:space="preserve">with 20% transparency </w:t>
+      </w:r>
+      <w:r>
+        <w:rPr>
+          <w:rFonts w:ascii="Times New Roman" w:hAnsi="Times New Roman" w:cs="Times New Roman"/>
+        </w:rPr>
+        <w:t>will not be performed). This pipeline allows user to perform GO analysis on entire gene sets without any co-expression analysis.</w:t>
+      </w:r>
+    </w:p>
+    <w:p>
+      <w:pPr>
+        <w:spacing w:after="100" w:afterAutospacing="1"/>
+        <w:ind w:left="720"/>
+        <w:jc w:val="both"/>
+        <w:rPr>
+          <w:rFonts w:ascii="Times New Roman" w:hAnsi="Times New Roman" w:cs="Times New Roman"/>
+        </w:rPr>
+      </w:pPr>
+      <w:r>
+        <w:rPr>
+          <w:rFonts w:ascii="Times New Roman" w:hAnsi="Times New Roman" w:cs="Times New Roman"/>
+        </w:rPr>
+        <w:t xml:space="preserve">Through this pipeline, users would found TSUNAMI provides a powerful data cleaning/preprocessing solution, bundled with a GO enrichment analysis. </w:t>
+      </w:r>
+      <w:r>
+        <w:rPr>
+          <w:rFonts w:ascii="Times New Roman" w:hAnsi="Times New Roman" w:cs="Times New Roman"/>
+        </w:rPr>
+        <w:t>Data preprocessing and advanced processing are also optional</w:t>
+      </w:r>
+      <w:r>
+        <w:rPr>
+          <w:rFonts w:ascii="Times New Roman" w:hAnsi="Times New Roman" w:cs="Times New Roman"/>
+        </w:rPr>
+        <w:t xml:space="preserve"> </w:t>
+      </w:r>
+      <w:r>
+        <w:rPr>
+          <w:rFonts w:ascii="Times New Roman" w:hAnsi="Times New Roman" w:cs="Times New Roman"/>
+        </w:rPr>
+        <w:t>by not performing any data preprocessing tasks,</w:t>
+      </w:r>
+      <w:r>
+        <w:rPr>
+          <w:rFonts w:ascii="Times New Roman" w:hAnsi="Times New Roman" w:cs="Times New Roman"/>
+        </w:rPr>
+        <w:t xml:space="preserve"> if users want to</w:t>
+      </w:r>
+      <w:r>
+        <w:rPr>
+          <w:rFonts w:ascii="Times New Roman" w:hAnsi="Times New Roman" w:cs="Times New Roman"/>
+        </w:rPr>
+        <w:t xml:space="preserve"> preserve raw data all the way to GO enrichment analysis.</w:t>
+      </w:r>
+    </w:p>
+    <w:p>
+      <w:pPr>
         <w:numPr>
           <w:ilvl w:val="0"/>
           <w:numId w:val="2"/>
         </w:numPr>
-        <w:rPr/>
-      </w:pPr>
-      <w:r>
-        <w:rPr/>
+        <w:spacing w:after="100" w:afterAutospacing="1"/>
+        <w:rPr>
+          <w:rFonts w:ascii="Times New Roman" w:hAnsi="Times New Roman" w:cs="Times New Roman"/>
+          <w:b/>
+        </w:rPr>
+      </w:pPr>
+      <w:r>
+        <w:rPr>
+          <w:rFonts w:ascii="Times New Roman" w:hAnsi="Times New Roman" w:cs="Times New Roman"/>
+          <w:b/>
+        </w:rPr>
         <w:t>Survival Analysis</w:t>
+      </w:r>
+      <w:r>
+        <w:rPr>
+          <w:rFonts w:ascii="Times New Roman" w:hAnsi="Times New Roman" w:cs="Times New Roman"/>
+          <w:b/>
+        </w:rPr>
+        <w:t xml:space="preserve"> pipeline</w:t>
       </w:r>
     </w:p>
     <w:p>
       <w:pPr>
-        <w:pStyle w:val="Normal"/>
+        <w:spacing w:after="100" w:afterAutospacing="1"/>
+        <w:ind w:left="720"/>
+        <w:jc w:val="center"/>
+        <w:rPr>
+          <w:rFonts w:ascii="Times New Roman" w:hAnsi="Times New Roman" w:cs="Times New Roman"/>
+        </w:rPr>
+      </w:pPr>
+      <w:r>
+        <w:rPr>
+          <w:rFonts w:ascii="Times New Roman" w:hAnsi="Times New Roman" w:cs="Times New Roman"/>
+          <w:noProof/>
+          <w:lang w:bidi="ar-SA"/>
+        </w:rPr>
+        <w:drawing>
+          <wp:inline distT="0" distB="0" distL="0" distR="0" wp14:anchorId="7305CFBB" wp14:editId="40FF3E62">
+            <wp:extent cx="4477483" cy="1149351"/>
+            <wp:effectExtent l="0" t="0" r="0" b="0"/>
+            <wp:docPr id="3" name="Picture 3" descr="publications/flowchart_concise_flat3_pipeline3.png"/>
+            <wp:cNvGraphicFramePr>
+              <a:graphicFrameLocks xmlns:a="http://schemas.openxmlformats.org/drawingml/2006/main" noChangeAspect="1"/>
+            </wp:cNvGraphicFramePr>
+            <a:graphic xmlns:a="http://schemas.openxmlformats.org/drawingml/2006/main">
+              <a:graphicData uri="http://schemas.openxmlformats.org/drawingml/2006/picture">
+                <pic:pic xmlns:pic="http://schemas.openxmlformats.org/drawingml/2006/picture">
+                  <pic:nvPicPr>
+                    <pic:cNvPr id="0" name="Picture 3" descr="publications/flowchart_concise_flat3_pipeline3.png"/>
+                    <pic:cNvPicPr>
+                      <a:picLocks noChangeAspect="1" noChangeArrowheads="1"/>
+                    </pic:cNvPicPr>
+                  </pic:nvPicPr>
+                  <pic:blipFill>
+                    <a:blip r:embed="rId10" cstate="print">
+                      <a:extLst>
+                        <a:ext uri="{28A0092B-C50C-407E-A947-70E740481C1C}">
+                          <a14:useLocalDpi xmlns:a14="http://schemas.microsoft.com/office/drawing/2010/main" val="0"/>
+                        </a:ext>
+                      </a:extLst>
+                    </a:blip>
+                    <a:srcRect/>
+                    <a:stretch>
+                      <a:fillRect/>
+                    </a:stretch>
+                  </pic:blipFill>
+                  <pic:spPr bwMode="auto">
+                    <a:xfrm>
+                      <a:off x="0" y="0"/>
+                      <a:ext cx="4546443" cy="1167053"/>
+                    </a:xfrm>
+                    <a:prstGeom prst="rect">
+                      <a:avLst/>
+                    </a:prstGeom>
+                    <a:noFill/>
+                    <a:ln>
+                      <a:noFill/>
+                    </a:ln>
+                  </pic:spPr>
+                </pic:pic>
+              </a:graphicData>
+            </a:graphic>
+          </wp:inline>
+        </w:drawing>
+      </w:r>
+    </w:p>
+    <w:p>
+      <w:pPr>
+        <w:spacing w:after="100" w:afterAutospacing="1"/>
+        <w:ind w:left="720"/>
+        <w:jc w:val="center"/>
+        <w:rPr>
+          <w:rFonts w:ascii="Times New Roman" w:hAnsi="Times New Roman" w:cs="Times New Roman"/>
+        </w:rPr>
+      </w:pPr>
+      <w:r>
+        <w:rPr>
+          <w:rFonts w:ascii="Times New Roman" w:hAnsi="Times New Roman" w:cs="Times New Roman"/>
+        </w:rPr>
+        <w:t>Fig. S3</w:t>
+      </w:r>
+    </w:p>
+    <w:p>
+      <w:pPr>
+        <w:spacing w:after="100" w:afterAutospacing="1"/>
+        <w:ind w:left="720"/>
+        <w:jc w:val="both"/>
+        <w:rPr>
+          <w:rFonts w:ascii="Times New Roman" w:hAnsi="Times New Roman" w:cs="Times New Roman"/>
+        </w:rPr>
+      </w:pPr>
+      <w:r>
+        <w:rPr>
+          <w:rFonts w:ascii="Times New Roman" w:hAnsi="Times New Roman" w:cs="Times New Roman"/>
+        </w:rPr>
+        <w:t xml:space="preserve">Survival analysis is also an interesting </w:t>
+      </w:r>
+      <w:r>
+        <w:rPr>
+          <w:rFonts w:ascii="Times New Roman" w:hAnsi="Times New Roman" w:cs="Times New Roman"/>
+        </w:rPr>
+        <w:t>pipeline</w:t>
+      </w:r>
+      <w:r>
+        <w:rPr>
+          <w:rFonts w:ascii="Times New Roman" w:hAnsi="Times New Roman" w:cs="Times New Roman"/>
+        </w:rPr>
+        <w:t xml:space="preserve"> provided by TSUNAMI. </w:t>
+      </w:r>
+      <w:r>
+        <w:rPr>
+          <w:rFonts w:ascii="Times New Roman" w:hAnsi="Times New Roman" w:cs="Times New Roman"/>
+        </w:rPr>
+        <w:t xml:space="preserve">Users </w:t>
+      </w:r>
+      <w:proofErr w:type="gramStart"/>
+      <w:r>
+        <w:rPr>
+          <w:rFonts w:ascii="Times New Roman" w:hAnsi="Times New Roman" w:cs="Times New Roman"/>
+        </w:rPr>
+        <w:t>have</w:t>
+      </w:r>
+      <w:r>
+        <w:rPr>
+          <w:rFonts w:ascii="Times New Roman" w:hAnsi="Times New Roman" w:cs="Times New Roman"/>
+        </w:rPr>
+        <w:t xml:space="preserve"> </w:t>
+      </w:r>
+      <w:r>
+        <w:rPr>
+          <w:rFonts w:ascii="Times New Roman" w:hAnsi="Times New Roman" w:cs="Times New Roman"/>
+        </w:rPr>
+        <w:t>to</w:t>
+      </w:r>
+      <w:proofErr w:type="gramEnd"/>
+      <w:r>
+        <w:rPr>
+          <w:rFonts w:ascii="Times New Roman" w:hAnsi="Times New Roman" w:cs="Times New Roman"/>
+        </w:rPr>
+        <w:t xml:space="preserve"> u</w:t>
+      </w:r>
+      <w:r>
+        <w:rPr>
+          <w:rFonts w:ascii="Times New Roman" w:hAnsi="Times New Roman" w:cs="Times New Roman"/>
+        </w:rPr>
+        <w:t>pload their own file containing numerical value of</w:t>
+      </w:r>
+      <w:r>
+        <w:rPr>
+          <w:rFonts w:ascii="Times New Roman" w:hAnsi="Times New Roman" w:cs="Times New Roman"/>
+        </w:rPr>
+        <w:t xml:space="preserve"> OS (overall survival) Indicator/group and OS value, or </w:t>
+      </w:r>
+      <w:r>
+        <w:rPr>
+          <w:rFonts w:ascii="Times New Roman" w:hAnsi="Times New Roman" w:cs="Times New Roman"/>
+        </w:rPr>
+        <w:t xml:space="preserve">numerical value of </w:t>
+      </w:r>
+      <w:r>
+        <w:rPr>
+          <w:rFonts w:ascii="Times New Roman" w:hAnsi="Times New Roman" w:cs="Times New Roman"/>
+        </w:rPr>
+        <w:t>EFS (event-free survival) Indicator/group and EFS value.</w:t>
+      </w:r>
+      <w:r>
+        <w:rPr>
+          <w:rFonts w:ascii="Times New Roman" w:hAnsi="Times New Roman" w:cs="Times New Roman"/>
+        </w:rPr>
+        <w:t xml:space="preserve"> Failure to upload the data with the requirement or OS/EFS values are non-numerical may not produce results. Fig. S</w:t>
+      </w:r>
+      <w:r>
+        <w:rPr>
+          <w:rFonts w:ascii="Times New Roman" w:hAnsi="Times New Roman" w:cs="Times New Roman"/>
+        </w:rPr>
+        <w:t xml:space="preserve">3.1 </w:t>
+      </w:r>
+      <w:r>
+        <w:rPr>
+          <w:rFonts w:ascii="Times New Roman" w:hAnsi="Times New Roman" w:cs="Times New Roman"/>
+        </w:rPr>
+        <w:t xml:space="preserve">shows an example with screenshots of data uploading </w:t>
+      </w:r>
+      <w:r>
+        <w:rPr>
+          <w:rFonts w:ascii="Times New Roman" w:hAnsi="Times New Roman" w:cs="Times New Roman"/>
+        </w:rPr>
+        <w:t xml:space="preserve">(a) </w:t>
+      </w:r>
+      <w:r>
+        <w:rPr>
+          <w:rFonts w:ascii="Times New Roman" w:hAnsi="Times New Roman" w:cs="Times New Roman"/>
+        </w:rPr>
+        <w:t xml:space="preserve">and advanced processing </w:t>
+      </w:r>
+      <w:r>
+        <w:rPr>
+          <w:rFonts w:ascii="Times New Roman" w:hAnsi="Times New Roman" w:cs="Times New Roman"/>
+        </w:rPr>
+        <w:t xml:space="preserve">(b) </w:t>
+      </w:r>
+      <w:r>
+        <w:rPr>
+          <w:rFonts w:ascii="Times New Roman" w:hAnsi="Times New Roman" w:cs="Times New Roman"/>
+        </w:rPr>
+        <w:t>procedures.</w:t>
+      </w:r>
+    </w:p>
+    <w:p>
+      <w:pPr>
+        <w:spacing w:after="100" w:afterAutospacing="1"/>
+        <w:ind w:left="720"/>
+        <w:jc w:val="both"/>
+        <w:rPr>
+          <w:rFonts w:ascii="Times New Roman" w:hAnsi="Times New Roman" w:cs="Times New Roman"/>
+        </w:rPr>
+      </w:pPr>
+      <w:r>
+        <w:rPr>
+          <w:rFonts w:ascii="Times New Roman" w:hAnsi="Times New Roman" w:cs="Times New Roman"/>
+        </w:rPr>
+        <w:t>“</w:t>
+      </w:r>
+      <w:proofErr w:type="spellStart"/>
+      <w:r>
+        <w:rPr>
+          <w:rFonts w:ascii="Times New Roman" w:hAnsi="Times New Roman" w:cs="Times New Roman"/>
+        </w:rPr>
+        <w:t>survdiff</w:t>
+      </w:r>
+      <w:proofErr w:type="spellEnd"/>
+      <w:r>
+        <w:rPr>
+          <w:rFonts w:ascii="Times New Roman" w:hAnsi="Times New Roman" w:cs="Times New Roman"/>
+        </w:rPr>
+        <w:t>”</w:t>
+      </w:r>
+      <w:r>
+        <w:rPr>
+          <w:rFonts w:ascii="Times New Roman" w:hAnsi="Times New Roman" w:cs="Times New Roman"/>
+        </w:rPr>
+        <w:t xml:space="preserve"> </w:t>
+      </w:r>
+      <w:r>
+        <w:rPr>
+          <w:rFonts w:ascii="Times New Roman" w:hAnsi="Times New Roman" w:cs="Times New Roman"/>
+        </w:rPr>
+        <w:t>function from R package “survival”</w:t>
+      </w:r>
+      <w:r>
+        <w:rPr>
+          <w:rFonts w:ascii="Times New Roman" w:hAnsi="Times New Roman" w:cs="Times New Roman"/>
+        </w:rPr>
+        <w:t xml:space="preserve"> is adopted to calculate the Chi-square test p-value. For example, survival analysis performs on 11 samples OS group and value. Then based on sorted (increasingly) samples</w:t>
+      </w:r>
+      <w:r>
+        <w:rPr>
+          <w:rFonts w:ascii="Times New Roman" w:hAnsi="Times New Roman" w:cs="Times New Roman"/>
+        </w:rPr>
+        <w:t xml:space="preserve"> along with </w:t>
+      </w:r>
+      <w:r>
+        <w:rPr>
+          <w:rFonts w:ascii="Times New Roman" w:hAnsi="Times New Roman" w:cs="Times New Roman"/>
+        </w:rPr>
+        <w:t xml:space="preserve">their </w:t>
+      </w:r>
+      <w:r>
+        <w:rPr>
+          <w:rFonts w:ascii="Times New Roman" w:hAnsi="Times New Roman" w:cs="Times New Roman"/>
+        </w:rPr>
+        <w:t>OS group</w:t>
+      </w:r>
+      <w:r>
+        <w:rPr>
+          <w:rFonts w:ascii="Times New Roman" w:hAnsi="Times New Roman" w:cs="Times New Roman"/>
+        </w:rPr>
+        <w:t>, lower 5 samples will test against higher 6 samples to get the p-value.</w:t>
+      </w:r>
+    </w:p>
+    <w:p>
+      <w:pPr>
+        <w:spacing w:after="100" w:afterAutospacing="1"/>
+        <w:ind w:left="720"/>
+        <w:jc w:val="both"/>
+        <w:rPr>
+          <w:rFonts w:ascii="Times New Roman" w:hAnsi="Times New Roman" w:cs="Times New Roman"/>
+        </w:rPr>
+      </w:pPr>
+      <w:r>
+        <w:rPr>
+          <w:rFonts w:ascii="Times New Roman" w:hAnsi="Times New Roman" w:cs="Times New Roman"/>
+        </w:rPr>
+        <w:t xml:space="preserve">Finally, the results </w:t>
+      </w:r>
+      <w:r>
+        <w:rPr>
+          <w:rFonts w:ascii="Times New Roman" w:hAnsi="Times New Roman" w:cs="Times New Roman"/>
+        </w:rPr>
+        <w:t>are</w:t>
+      </w:r>
+      <w:r>
+        <w:rPr>
+          <w:rFonts w:ascii="Times New Roman" w:hAnsi="Times New Roman" w:cs="Times New Roman"/>
+        </w:rPr>
+        <w:t xml:space="preserve"> given in “3. Choose Method” Section “Verify Final Data” Panel</w:t>
+      </w:r>
+      <w:r>
+        <w:rPr>
+          <w:rFonts w:ascii="Times New Roman" w:hAnsi="Times New Roman" w:cs="Times New Roman"/>
+        </w:rPr>
+        <w:t xml:space="preserve"> (Fig. S3.2 (a))</w:t>
+      </w:r>
+      <w:r>
+        <w:rPr>
+          <w:rFonts w:ascii="Times New Roman" w:hAnsi="Times New Roman" w:cs="Times New Roman"/>
+        </w:rPr>
+        <w:t>.</w:t>
+      </w:r>
+      <w:r>
+        <w:rPr>
+          <w:rFonts w:ascii="Times New Roman" w:hAnsi="Times New Roman" w:cs="Times New Roman"/>
+        </w:rPr>
+        <w:t xml:space="preserve"> The corresponding p-values</w:t>
+      </w:r>
+      <w:r>
+        <w:rPr>
+          <w:rFonts w:ascii="Times New Roman" w:hAnsi="Times New Roman" w:cs="Times New Roman"/>
+        </w:rPr>
+        <w:t xml:space="preserve"> are </w:t>
+      </w:r>
+      <w:r>
+        <w:rPr>
+          <w:rFonts w:ascii="Times New Roman" w:hAnsi="Times New Roman" w:cs="Times New Roman"/>
+        </w:rPr>
+        <w:t xml:space="preserve">shown </w:t>
+      </w:r>
+      <w:r>
+        <w:rPr>
+          <w:rFonts w:ascii="Times New Roman" w:hAnsi="Times New Roman" w:cs="Times New Roman"/>
+        </w:rPr>
+        <w:t>in the second column</w:t>
+      </w:r>
+      <w:r>
+        <w:rPr>
+          <w:rFonts w:ascii="Times New Roman" w:hAnsi="Times New Roman" w:cs="Times New Roman"/>
+        </w:rPr>
+        <w:t>.</w:t>
+      </w:r>
+      <w:r>
+        <w:rPr>
+          <w:rFonts w:ascii="Times New Roman" w:hAnsi="Times New Roman" w:cs="Times New Roman"/>
+        </w:rPr>
+        <w:t xml:space="preserve"> Moreover, it is of </w:t>
+      </w:r>
+      <w:proofErr w:type="gramStart"/>
+      <w:r>
+        <w:rPr>
+          <w:rFonts w:ascii="Times New Roman" w:hAnsi="Times New Roman" w:cs="Times New Roman"/>
+        </w:rPr>
+        <w:t>users</w:t>
+      </w:r>
+      <w:proofErr w:type="gramEnd"/>
+      <w:r>
+        <w:rPr>
+          <w:rFonts w:ascii="Times New Roman" w:hAnsi="Times New Roman" w:cs="Times New Roman"/>
+        </w:rPr>
+        <w:t xml:space="preserve"> interest to generate circos plot (</w:t>
+      </w:r>
+      <w:r>
+        <w:rPr>
+          <w:rFonts w:ascii="Times New Roman" w:hAnsi="Times New Roman" w:cs="Times New Roman"/>
+        </w:rPr>
+        <w:t>Fig. S3.2</w:t>
+      </w:r>
+      <w:r>
+        <w:rPr>
+          <w:rFonts w:ascii="Times New Roman" w:hAnsi="Times New Roman" w:cs="Times New Roman"/>
+        </w:rPr>
+        <w:t xml:space="preserve"> (b)</w:t>
+      </w:r>
+      <w:r>
+        <w:rPr>
+          <w:rFonts w:ascii="Times New Roman" w:hAnsi="Times New Roman" w:cs="Times New Roman"/>
+        </w:rPr>
+        <w:t xml:space="preserve">, </w:t>
+      </w:r>
+      <w:r>
+        <w:rPr>
+          <w:rFonts w:ascii="Times New Roman" w:hAnsi="Times New Roman" w:cs="Times New Roman"/>
+        </w:rPr>
+        <w:t xml:space="preserve">plot contains </w:t>
+      </w:r>
+      <w:r>
+        <w:rPr>
+          <w:rFonts w:ascii="Times New Roman" w:hAnsi="Times New Roman" w:cs="Times New Roman"/>
+        </w:rPr>
+        <w:t>123 genes</w:t>
+      </w:r>
+      <w:r>
+        <w:rPr>
+          <w:rFonts w:ascii="Times New Roman" w:hAnsi="Times New Roman" w:cs="Times New Roman"/>
+        </w:rPr>
+        <w:t xml:space="preserve">) based on all final genes by clicking the yellow button “Circos Plot for All Genes” </w:t>
+      </w:r>
+      <w:r>
+        <w:rPr>
+          <w:rFonts w:ascii="Times New Roman" w:hAnsi="Times New Roman" w:cs="Times New Roman"/>
+        </w:rPr>
+        <w:t>in</w:t>
+      </w:r>
+      <w:r>
+        <w:rPr>
+          <w:rFonts w:ascii="Times New Roman" w:hAnsi="Times New Roman" w:cs="Times New Roman"/>
+        </w:rPr>
+        <w:t xml:space="preserve"> </w:t>
+      </w:r>
+      <w:r>
+        <w:rPr>
+          <w:rFonts w:ascii="Times New Roman" w:hAnsi="Times New Roman" w:cs="Times New Roman"/>
+        </w:rPr>
+        <w:t>Fig. S3.2 (a)</w:t>
+      </w:r>
+      <w:r>
+        <w:rPr>
+          <w:rFonts w:ascii="Times New Roman" w:hAnsi="Times New Roman" w:cs="Times New Roman"/>
+        </w:rPr>
+        <w:t>.</w:t>
+      </w:r>
+    </w:p>
+    <w:tbl>
+      <w:tblPr>
+        <w:tblStyle w:val="TableGrid"/>
+        <w:tblW w:w="0" w:type="auto"/>
+        <w:jc w:val="center"/>
+        <w:tblBorders>
+          <w:top w:val="none" w:sz="0" w:space="0" w:color="auto"/>
+          <w:left w:val="none" w:sz="0" w:space="0" w:color="auto"/>
+          <w:bottom w:val="none" w:sz="0" w:space="0" w:color="auto"/>
+          <w:right w:val="none" w:sz="0" w:space="0" w:color="auto"/>
+          <w:insideH w:val="none" w:sz="0" w:space="0" w:color="auto"/>
+          <w:insideV w:val="none" w:sz="0" w:space="0" w:color="auto"/>
+        </w:tblBorders>
+        <w:tblLook w:val="04A0" w:firstRow="1" w:lastRow="0" w:firstColumn="1" w:lastColumn="0" w:noHBand="0" w:noVBand="1"/>
+      </w:tblPr>
+      <w:tblGrid>
+        <w:gridCol w:w="5176"/>
+        <w:gridCol w:w="3216"/>
+      </w:tblGrid>
+      <w:tr>
+        <w:trPr>
+          <w:jc w:val="center"/>
+        </w:trPr>
+        <w:tc>
+          <w:tcPr>
+            <w:tcW w:w="2626" w:type="dxa"/>
+          </w:tcPr>
+          <w:p>
+            <w:pPr>
+              <w:spacing w:after="100" w:afterAutospacing="1"/>
+              <w:jc w:val="center"/>
+              <w:rPr>
+                <w:rFonts w:ascii="Times New Roman" w:hAnsi="Times New Roman" w:cs="Times New Roman"/>
+              </w:rPr>
+            </w:pPr>
+            <w:r>
+              <w:rPr>
+                <w:rFonts w:ascii="Times New Roman" w:hAnsi="Times New Roman" w:cs="Times New Roman"/>
+                <w:noProof/>
+                <w:lang w:bidi="ar-SA"/>
+              </w:rPr>
+              <w:lastRenderedPageBreak/>
+              <w:drawing>
+                <wp:inline distT="0" distB="0" distL="0" distR="0" wp14:anchorId="4AB39662" wp14:editId="4B4E112B">
+                  <wp:extent cx="3138590" cy="4901111"/>
+                  <wp:effectExtent l="0" t="0" r="11430" b="1270"/>
+                  <wp:docPr id="5" name="Picture 5" descr="../Screen%20Shot%202018-04-01%20at%205.19.55%20PM.png"/>
+                  <wp:cNvGraphicFramePr>
+                    <a:graphicFrameLocks xmlns:a="http://schemas.openxmlformats.org/drawingml/2006/main" noChangeAspect="1"/>
+                  </wp:cNvGraphicFramePr>
+                  <a:graphic xmlns:a="http://schemas.openxmlformats.org/drawingml/2006/main">
+                    <a:graphicData uri="http://schemas.openxmlformats.org/drawingml/2006/picture">
+                      <pic:pic xmlns:pic="http://schemas.openxmlformats.org/drawingml/2006/picture">
+                        <pic:nvPicPr>
+                          <pic:cNvPr id="0" name="Picture 5" descr="../Screen%20Shot%202018-04-01%20at%205.19.55%20PM.png"/>
+                          <pic:cNvPicPr>
+                            <a:picLocks noChangeAspect="1" noChangeArrowheads="1"/>
+                          </pic:cNvPicPr>
+                        </pic:nvPicPr>
+                        <pic:blipFill>
+                          <a:blip r:embed="rId11">
+                            <a:extLst>
+                              <a:ext uri="{28A0092B-C50C-407E-A947-70E740481C1C}">
+                                <a14:useLocalDpi xmlns:a14="http://schemas.microsoft.com/office/drawing/2010/main" val="0"/>
+                              </a:ext>
+                            </a:extLst>
+                          </a:blip>
+                          <a:srcRect/>
+                          <a:stretch>
+                            <a:fillRect/>
+                          </a:stretch>
+                        </pic:blipFill>
+                        <pic:spPr bwMode="auto">
+                          <a:xfrm>
+                            <a:off x="0" y="0"/>
+                            <a:ext cx="3208101" cy="5009657"/>
+                          </a:xfrm>
+                          <a:prstGeom prst="rect">
+                            <a:avLst/>
+                          </a:prstGeom>
+                          <a:noFill/>
+                          <a:ln>
+                            <a:noFill/>
+                          </a:ln>
+                        </pic:spPr>
+                      </pic:pic>
+                    </a:graphicData>
+                  </a:graphic>
+                </wp:inline>
+              </w:drawing>
+            </w:r>
+          </w:p>
+        </w:tc>
+        <w:tc>
+          <w:tcPr>
+            <w:tcW w:w="1947" w:type="dxa"/>
+          </w:tcPr>
+          <w:p>
+            <w:pPr>
+              <w:spacing w:after="100" w:afterAutospacing="1"/>
+              <w:jc w:val="center"/>
+              <w:rPr>
+                <w:rFonts w:ascii="Times New Roman" w:hAnsi="Times New Roman" w:cs="Times New Roman"/>
+              </w:rPr>
+            </w:pPr>
+            <w:r>
+              <w:rPr>
+                <w:rFonts w:ascii="Times New Roman" w:hAnsi="Times New Roman" w:cs="Times New Roman"/>
+                <w:noProof/>
+                <w:lang w:bidi="ar-SA"/>
+              </w:rPr>
+              <w:drawing>
+                <wp:inline distT="0" distB="0" distL="0" distR="0" wp14:anchorId="14813D30" wp14:editId="421789F7">
+                  <wp:extent cx="1894051" cy="4884169"/>
+                  <wp:effectExtent l="0" t="0" r="11430" b="0"/>
+                  <wp:docPr id="6" name="Picture 6" descr="../Screen%20Shot%202018-04-01%20at%207.01.16%20PM.png"/>
+                  <wp:cNvGraphicFramePr>
+                    <a:graphicFrameLocks xmlns:a="http://schemas.openxmlformats.org/drawingml/2006/main" noChangeAspect="1"/>
+                  </wp:cNvGraphicFramePr>
+                  <a:graphic xmlns:a="http://schemas.openxmlformats.org/drawingml/2006/main">
+                    <a:graphicData uri="http://schemas.openxmlformats.org/drawingml/2006/picture">
+                      <pic:pic xmlns:pic="http://schemas.openxmlformats.org/drawingml/2006/picture">
+                        <pic:nvPicPr>
+                          <pic:cNvPr id="0" name="Picture 6" descr="../Screen%20Shot%202018-04-01%20at%207.01.16%20PM.png"/>
+                          <pic:cNvPicPr>
+                            <a:picLocks noChangeAspect="1" noChangeArrowheads="1"/>
+                          </pic:cNvPicPr>
+                        </pic:nvPicPr>
+                        <pic:blipFill>
+                          <a:blip r:embed="rId12" cstate="print">
+                            <a:extLst>
+                              <a:ext uri="{28A0092B-C50C-407E-A947-70E740481C1C}">
+                                <a14:useLocalDpi xmlns:a14="http://schemas.microsoft.com/office/drawing/2010/main" val="0"/>
+                              </a:ext>
+                            </a:extLst>
+                          </a:blip>
+                          <a:srcRect/>
+                          <a:stretch>
+                            <a:fillRect/>
+                          </a:stretch>
+                        </pic:blipFill>
+                        <pic:spPr bwMode="auto">
+                          <a:xfrm>
+                            <a:off x="0" y="0"/>
+                            <a:ext cx="1953748" cy="5038109"/>
+                          </a:xfrm>
+                          <a:prstGeom prst="rect">
+                            <a:avLst/>
+                          </a:prstGeom>
+                          <a:noFill/>
+                          <a:ln>
+                            <a:noFill/>
+                          </a:ln>
+                        </pic:spPr>
+                      </pic:pic>
+                    </a:graphicData>
+                  </a:graphic>
+                </wp:inline>
+              </w:drawing>
+            </w:r>
+          </w:p>
+        </w:tc>
+      </w:tr>
+      <w:tr>
+        <w:trPr>
+          <w:jc w:val="center"/>
+        </w:trPr>
+        <w:tc>
+          <w:tcPr>
+            <w:tcW w:w="2626" w:type="dxa"/>
+          </w:tcPr>
+          <w:p>
+            <w:pPr>
+              <w:spacing w:after="100" w:afterAutospacing="1"/>
+              <w:jc w:val="center"/>
+              <w:rPr>
+                <w:rFonts w:ascii="Times New Roman" w:hAnsi="Times New Roman" w:cs="Times New Roman"/>
+              </w:rPr>
+            </w:pPr>
+            <w:r>
+              <w:rPr>
+                <w:rFonts w:ascii="Times New Roman" w:hAnsi="Times New Roman" w:cs="Times New Roman"/>
+              </w:rPr>
+              <w:t>(a)</w:t>
+            </w:r>
+          </w:p>
+        </w:tc>
+        <w:tc>
+          <w:tcPr>
+            <w:tcW w:w="1947" w:type="dxa"/>
+          </w:tcPr>
+          <w:p>
+            <w:pPr>
+              <w:spacing w:after="100" w:afterAutospacing="1"/>
+              <w:jc w:val="center"/>
+              <w:rPr>
+                <w:rFonts w:ascii="Times New Roman" w:hAnsi="Times New Roman" w:cs="Times New Roman"/>
+              </w:rPr>
+            </w:pPr>
+            <w:r>
+              <w:rPr>
+                <w:rFonts w:ascii="Times New Roman" w:hAnsi="Times New Roman" w:cs="Times New Roman"/>
+              </w:rPr>
+              <w:t>(b)</w:t>
+            </w:r>
+          </w:p>
+        </w:tc>
+      </w:tr>
+    </w:tbl>
+    <w:p>
+      <w:pPr>
+        <w:spacing w:after="100" w:afterAutospacing="1"/>
+        <w:ind w:left="720"/>
+        <w:jc w:val="center"/>
+        <w:rPr>
+          <w:rFonts w:ascii="Times New Roman" w:hAnsi="Times New Roman" w:cs="Times New Roman"/>
+        </w:rPr>
+      </w:pPr>
+      <w:r>
+        <w:rPr>
+          <w:rFonts w:ascii="Times New Roman" w:hAnsi="Times New Roman" w:cs="Times New Roman"/>
+        </w:rPr>
+        <w:t>Fig. S3.1</w:t>
+      </w:r>
+    </w:p>
+    <w:p>
+      <w:pPr>
+        <w:spacing w:after="100" w:afterAutospacing="1"/>
+        <w:ind w:left="720"/>
+        <w:rPr>
+          <w:rFonts w:ascii="Times New Roman" w:hAnsi="Times New Roman" w:cs="Times New Roman"/>
+        </w:rPr>
+      </w:pPr>
+    </w:p>
+    <w:tbl>
+      <w:tblPr>
+        <w:tblStyle w:val="TableGrid"/>
+        <w:tblW w:w="0" w:type="auto"/>
+        <w:jc w:val="center"/>
+        <w:tblBorders>
+          <w:top w:val="none" w:sz="0" w:space="0" w:color="auto"/>
+          <w:left w:val="none" w:sz="0" w:space="0" w:color="auto"/>
+          <w:bottom w:val="none" w:sz="0" w:space="0" w:color="auto"/>
+          <w:right w:val="none" w:sz="0" w:space="0" w:color="auto"/>
+          <w:insideH w:val="none" w:sz="0" w:space="0" w:color="auto"/>
+          <w:insideV w:val="none" w:sz="0" w:space="0" w:color="auto"/>
+        </w:tblBorders>
+        <w:tblLook w:val="04A0" w:firstRow="1" w:lastRow="0" w:firstColumn="1" w:lastColumn="0" w:noHBand="0" w:noVBand="1"/>
+      </w:tblPr>
+      <w:tblGrid>
+        <w:gridCol w:w="5893"/>
+        <w:gridCol w:w="4079"/>
+      </w:tblGrid>
+      <w:tr>
+        <w:trPr>
+          <w:jc w:val="center"/>
+        </w:trPr>
+        <w:tc>
+          <w:tcPr>
+            <w:tcW w:w="2626" w:type="dxa"/>
+          </w:tcPr>
+          <w:p>
+            <w:pPr>
+              <w:spacing w:after="100" w:afterAutospacing="1"/>
+              <w:jc w:val="center"/>
+              <w:rPr>
+                <w:rFonts w:ascii="Times New Roman" w:hAnsi="Times New Roman" w:cs="Times New Roman"/>
+              </w:rPr>
+            </w:pPr>
+            <w:r>
+              <w:rPr>
+                <w:rFonts w:ascii="Times New Roman" w:hAnsi="Times New Roman" w:cs="Times New Roman"/>
+                <w:noProof/>
+                <w:lang w:bidi="ar-SA"/>
+              </w:rPr>
+              <w:lastRenderedPageBreak/>
+              <w:drawing>
+                <wp:inline distT="0" distB="0" distL="0" distR="0" wp14:anchorId="4FCADB6D" wp14:editId="3FF10C27">
+                  <wp:extent cx="3624880" cy="2655869"/>
+                  <wp:effectExtent l="0" t="0" r="7620" b="11430"/>
+                  <wp:docPr id="7" name="Picture 7" descr="../Screen%20Shot%202018-04-01%20at%207.03.41%20PM.png"/>
+                  <wp:cNvGraphicFramePr>
+                    <a:graphicFrameLocks xmlns:a="http://schemas.openxmlformats.org/drawingml/2006/main" noChangeAspect="1"/>
+                  </wp:cNvGraphicFramePr>
+                  <a:graphic xmlns:a="http://schemas.openxmlformats.org/drawingml/2006/main">
+                    <a:graphicData uri="http://schemas.openxmlformats.org/drawingml/2006/picture">
+                      <pic:pic xmlns:pic="http://schemas.openxmlformats.org/drawingml/2006/picture">
+                        <pic:nvPicPr>
+                          <pic:cNvPr id="0" name="Picture 7" descr="../Screen%20Shot%202018-04-01%20at%207.03.41%20PM.png"/>
+                          <pic:cNvPicPr>
+                            <a:picLocks noChangeAspect="1" noChangeArrowheads="1"/>
+                          </pic:cNvPicPr>
+                        </pic:nvPicPr>
+                        <pic:blipFill>
+                          <a:blip r:embed="rId13" cstate="print">
+                            <a:extLst>
+                              <a:ext uri="{28A0092B-C50C-407E-A947-70E740481C1C}">
+                                <a14:useLocalDpi xmlns:a14="http://schemas.microsoft.com/office/drawing/2010/main" val="0"/>
+                              </a:ext>
+                            </a:extLst>
+                          </a:blip>
+                          <a:srcRect/>
+                          <a:stretch>
+                            <a:fillRect/>
+                          </a:stretch>
+                        </pic:blipFill>
+                        <pic:spPr bwMode="auto">
+                          <a:xfrm>
+                            <a:off x="0" y="0"/>
+                            <a:ext cx="3657924" cy="2680080"/>
+                          </a:xfrm>
+                          <a:prstGeom prst="rect">
+                            <a:avLst/>
+                          </a:prstGeom>
+                          <a:noFill/>
+                          <a:ln>
+                            <a:noFill/>
+                          </a:ln>
+                        </pic:spPr>
+                      </pic:pic>
+                    </a:graphicData>
+                  </a:graphic>
+                </wp:inline>
+              </w:drawing>
+            </w:r>
+          </w:p>
+        </w:tc>
+        <w:tc>
+          <w:tcPr>
+            <w:tcW w:w="1947" w:type="dxa"/>
+          </w:tcPr>
+          <w:p>
+            <w:pPr>
+              <w:spacing w:after="100" w:afterAutospacing="1"/>
+              <w:jc w:val="center"/>
+              <w:rPr>
+                <w:rFonts w:ascii="Times New Roman" w:hAnsi="Times New Roman" w:cs="Times New Roman"/>
+              </w:rPr>
+            </w:pPr>
+            <w:r>
+              <w:rPr>
+                <w:rFonts w:ascii="Times New Roman" w:hAnsi="Times New Roman" w:cs="Times New Roman"/>
+                <w:noProof/>
+                <w:lang w:bidi="ar-SA"/>
+              </w:rPr>
+              <w:drawing>
+                <wp:inline distT="0" distB="0" distL="0" distR="0" wp14:anchorId="32207612" wp14:editId="52992807">
+                  <wp:extent cx="2472134" cy="2386511"/>
+                  <wp:effectExtent l="0" t="0" r="0" b="1270"/>
+                  <wp:docPr id="8" name="Picture 8" descr="../Screen%20Shot%202018-04-01%20at%207.05.46%20PM.png"/>
+                  <wp:cNvGraphicFramePr>
+                    <a:graphicFrameLocks xmlns:a="http://schemas.openxmlformats.org/drawingml/2006/main" noChangeAspect="1"/>
+                  </wp:cNvGraphicFramePr>
+                  <a:graphic xmlns:a="http://schemas.openxmlformats.org/drawingml/2006/main">
+                    <a:graphicData uri="http://schemas.openxmlformats.org/drawingml/2006/picture">
+                      <pic:pic xmlns:pic="http://schemas.openxmlformats.org/drawingml/2006/picture">
+                        <pic:nvPicPr>
+                          <pic:cNvPr id="0" name="Picture 8" descr="../Screen%20Shot%202018-04-01%20at%207.05.46%20PM.png"/>
+                          <pic:cNvPicPr>
+                            <a:picLocks noChangeAspect="1" noChangeArrowheads="1"/>
+                          </pic:cNvPicPr>
+                        </pic:nvPicPr>
+                        <pic:blipFill>
+                          <a:blip r:embed="rId14" cstate="print">
+                            <a:extLst>
+                              <a:ext uri="{28A0092B-C50C-407E-A947-70E740481C1C}">
+                                <a14:useLocalDpi xmlns:a14="http://schemas.microsoft.com/office/drawing/2010/main" val="0"/>
+                              </a:ext>
+                            </a:extLst>
+                          </a:blip>
+                          <a:srcRect/>
+                          <a:stretch>
+                            <a:fillRect/>
+                          </a:stretch>
+                        </pic:blipFill>
+                        <pic:spPr bwMode="auto">
+                          <a:xfrm>
+                            <a:off x="0" y="0"/>
+                            <a:ext cx="2534441" cy="2446660"/>
+                          </a:xfrm>
+                          <a:prstGeom prst="rect">
+                            <a:avLst/>
+                          </a:prstGeom>
+                          <a:noFill/>
+                          <a:ln>
+                            <a:noFill/>
+                          </a:ln>
+                        </pic:spPr>
+                      </pic:pic>
+                    </a:graphicData>
+                  </a:graphic>
+                </wp:inline>
+              </w:drawing>
+            </w:r>
+          </w:p>
+        </w:tc>
+      </w:tr>
+      <w:tr>
+        <w:trPr>
+          <w:jc w:val="center"/>
+        </w:trPr>
+        <w:tc>
+          <w:tcPr>
+            <w:tcW w:w="2626" w:type="dxa"/>
+          </w:tcPr>
+          <w:p>
+            <w:pPr>
+              <w:spacing w:after="100" w:afterAutospacing="1"/>
+              <w:jc w:val="center"/>
+              <w:rPr>
+                <w:rFonts w:ascii="Times New Roman" w:hAnsi="Times New Roman" w:cs="Times New Roman"/>
+              </w:rPr>
+            </w:pPr>
+            <w:r>
+              <w:rPr>
+                <w:rFonts w:ascii="Times New Roman" w:hAnsi="Times New Roman" w:cs="Times New Roman"/>
+              </w:rPr>
+              <w:t>(a)</w:t>
+            </w:r>
+          </w:p>
+        </w:tc>
+        <w:tc>
+          <w:tcPr>
+            <w:tcW w:w="1947" w:type="dxa"/>
+          </w:tcPr>
+          <w:p>
+            <w:pPr>
+              <w:spacing w:after="100" w:afterAutospacing="1"/>
+              <w:jc w:val="center"/>
+              <w:rPr>
+                <w:rFonts w:ascii="Times New Roman" w:hAnsi="Times New Roman" w:cs="Times New Roman"/>
+              </w:rPr>
+            </w:pPr>
+            <w:r>
+              <w:rPr>
+                <w:rFonts w:ascii="Times New Roman" w:hAnsi="Times New Roman" w:cs="Times New Roman"/>
+              </w:rPr>
+              <w:t>(b)</w:t>
+            </w:r>
+          </w:p>
+        </w:tc>
+        <w:bookmarkStart w:id="0" w:name="_GoBack"/>
+        <w:bookmarkEnd w:id="0"/>
+      </w:tr>
+    </w:tbl>
+    <w:p>
+      <w:pPr>
+        <w:spacing w:after="100" w:afterAutospacing="1"/>
+        <w:ind w:left="720"/>
+        <w:jc w:val="center"/>
+        <w:rPr>
+          <w:rFonts w:ascii="Times New Roman" w:hAnsi="Times New Roman" w:cs="Times New Roman"/>
+        </w:rPr>
+      </w:pPr>
+      <w:r>
+        <w:rPr>
+          <w:rFonts w:ascii="Times New Roman" w:hAnsi="Times New Roman" w:cs="Times New Roman"/>
+        </w:rPr>
+        <w:t>Fig. S3.2</w:t>
+      </w:r>
+    </w:p>
+    <w:p>
+      <w:pPr>
+        <w:spacing w:after="100" w:afterAutospacing="1"/>
+        <w:ind w:left="720"/>
+        <w:jc w:val="both"/>
+        <w:rPr>
+          <w:rFonts w:ascii="Times New Roman" w:hAnsi="Times New Roman" w:cs="Times New Roman"/>
+        </w:rPr>
+      </w:pPr>
+    </w:p>
+    <w:p>
+      <w:pPr>
         <w:numPr>
           <w:ilvl w:val="0"/>
           <w:numId w:val="2"/>
         </w:numPr>
-        <w:rPr/>
-      </w:pPr>
-      <w:r>
-        <w:rPr/>
-        <w:t>Generate circos plot based on a group of genes.</w:t>
+        <w:spacing w:after="100" w:afterAutospacing="1"/>
+        <w:rPr>
+          <w:rFonts w:ascii="Times New Roman" w:hAnsi="Times New Roman" w:cs="Times New Roman"/>
+          <w:b/>
+        </w:rPr>
+      </w:pPr>
+      <w:r>
+        <w:rPr>
+          <w:rFonts w:ascii="Times New Roman" w:hAnsi="Times New Roman" w:cs="Times New Roman"/>
+          <w:b/>
+        </w:rPr>
+        <w:t>Generate circos</w:t>
+      </w:r>
+      <w:r>
+        <w:rPr>
+          <w:rFonts w:ascii="Times New Roman" w:hAnsi="Times New Roman" w:cs="Times New Roman"/>
+          <w:b/>
+        </w:rPr>
+        <w:t xml:space="preserve"> plot based on a group of genes</w:t>
       </w:r>
     </w:p>
     <w:p>
       <w:pPr>
-        <w:pStyle w:val="Normal"/>
-        <w:rPr/>
-      </w:pPr>
-      <w:r>
-        <w:rPr/>
+        <w:spacing w:after="100" w:afterAutospacing="1"/>
+        <w:ind w:left="720"/>
+        <w:jc w:val="center"/>
+        <w:rPr>
+          <w:rFonts w:ascii="Times New Roman" w:hAnsi="Times New Roman" w:cs="Times New Roman"/>
+        </w:rPr>
+      </w:pPr>
+      <w:r>
+        <w:rPr>
+          <w:rFonts w:ascii="Times New Roman" w:hAnsi="Times New Roman" w:cs="Times New Roman"/>
+          <w:noProof/>
+          <w:lang w:bidi="ar-SA"/>
+        </w:rPr>
+        <w:drawing>
+          <wp:inline distT="0" distB="0" distL="0" distR="0" wp14:anchorId="1B08FC69" wp14:editId="42C81492">
+            <wp:extent cx="4477483" cy="1149351"/>
+            <wp:effectExtent l="0" t="0" r="0" b="0"/>
+            <wp:docPr id="4" name="Picture 4" descr="publications/flowchart_concise_flat3_pipeline4.png"/>
+            <wp:cNvGraphicFramePr>
+              <a:graphicFrameLocks xmlns:a="http://schemas.openxmlformats.org/drawingml/2006/main" noChangeAspect="1"/>
+            </wp:cNvGraphicFramePr>
+            <a:graphic xmlns:a="http://schemas.openxmlformats.org/drawingml/2006/main">
+              <a:graphicData uri="http://schemas.openxmlformats.org/drawingml/2006/picture">
+                <pic:pic xmlns:pic="http://schemas.openxmlformats.org/drawingml/2006/picture">
+                  <pic:nvPicPr>
+                    <pic:cNvPr id="0" name="Picture 4" descr="publications/flowchart_concise_flat3_pipeline4.png"/>
+                    <pic:cNvPicPr>
+                      <a:picLocks noChangeAspect="1" noChangeArrowheads="1"/>
+                    </pic:cNvPicPr>
+                  </pic:nvPicPr>
+                  <pic:blipFill>
+                    <a:blip r:embed="rId15" cstate="print">
+                      <a:extLst>
+                        <a:ext uri="{28A0092B-C50C-407E-A947-70E740481C1C}">
+                          <a14:useLocalDpi xmlns:a14="http://schemas.microsoft.com/office/drawing/2010/main" val="0"/>
+                        </a:ext>
+                      </a:extLst>
+                    </a:blip>
+                    <a:srcRect/>
+                    <a:stretch>
+                      <a:fillRect/>
+                    </a:stretch>
+                  </pic:blipFill>
+                  <pic:spPr bwMode="auto">
+                    <a:xfrm>
+                      <a:off x="0" y="0"/>
+                      <a:ext cx="4482694" cy="1150689"/>
+                    </a:xfrm>
+                    <a:prstGeom prst="rect">
+                      <a:avLst/>
+                    </a:prstGeom>
+                    <a:noFill/>
+                    <a:ln>
+                      <a:noFill/>
+                    </a:ln>
+                  </pic:spPr>
+                </pic:pic>
+              </a:graphicData>
+            </a:graphic>
+          </wp:inline>
+        </w:drawing>
+      </w:r>
+    </w:p>
+    <w:p>
+      <w:pPr>
+        <w:spacing w:after="100" w:afterAutospacing="1"/>
+        <w:ind w:left="720"/>
+        <w:jc w:val="center"/>
+        <w:rPr>
+          <w:rFonts w:ascii="Times New Roman" w:hAnsi="Times New Roman" w:cs="Times New Roman"/>
+        </w:rPr>
+      </w:pPr>
+      <w:r>
+        <w:rPr>
+          <w:rFonts w:ascii="Times New Roman" w:hAnsi="Times New Roman" w:cs="Times New Roman"/>
+        </w:rPr>
+        <w:t>Fig. S4</w:t>
+      </w:r>
+    </w:p>
+    <w:p>
+      <w:pPr>
+        <w:spacing w:after="100" w:afterAutospacing="1"/>
+        <w:ind w:left="720"/>
+        <w:jc w:val="both"/>
+        <w:rPr>
+          <w:rFonts w:ascii="Times New Roman" w:hAnsi="Times New Roman" w:cs="Times New Roman"/>
+        </w:rPr>
+      </w:pPr>
+      <w:r>
+        <w:rPr>
+          <w:rFonts w:ascii="Times New Roman" w:hAnsi="Times New Roman" w:cs="Times New Roman"/>
+        </w:rPr>
+        <w:t>Circos plot is a very useful plot for visualizing the positions of genes on chromosomes.</w:t>
+      </w:r>
+      <w:r>
+        <w:rPr>
+          <w:rFonts w:ascii="Times New Roman" w:hAnsi="Times New Roman" w:cs="Times New Roman"/>
+        </w:rPr>
+        <w:t xml:space="preserve"> In T</w:t>
+      </w:r>
+      <w:r>
+        <w:rPr>
+          <w:rFonts w:ascii="Times New Roman" w:hAnsi="Times New Roman" w:cs="Times New Roman"/>
+        </w:rPr>
+        <w:t>SUNAMI, we support human genome</w:t>
+      </w:r>
+      <w:r>
+        <w:rPr>
+          <w:rFonts w:ascii="Times New Roman" w:hAnsi="Times New Roman" w:cs="Times New Roman"/>
+        </w:rPr>
+        <w:t xml:space="preserve">s </w:t>
+      </w:r>
+      <w:r>
+        <w:rPr>
+          <w:rFonts w:ascii="Times New Roman" w:hAnsi="Times New Roman" w:cs="Times New Roman"/>
+        </w:rPr>
+        <w:t>hg38 (GRCh38</w:t>
+      </w:r>
+      <w:r>
+        <w:rPr>
+          <w:rFonts w:ascii="Times New Roman" w:hAnsi="Times New Roman" w:cs="Times New Roman"/>
+        </w:rPr>
+        <w:t>)</w:t>
+      </w:r>
+      <w:r>
+        <w:rPr>
+          <w:rFonts w:ascii="Times New Roman" w:hAnsi="Times New Roman" w:cs="Times New Roman"/>
+        </w:rPr>
+        <w:t xml:space="preserve"> and hg19 (</w:t>
+      </w:r>
+      <w:r>
+        <w:rPr>
+          <w:rFonts w:ascii="Times New Roman" w:hAnsi="Times New Roman" w:cs="Times New Roman"/>
+        </w:rPr>
+        <w:t>GRCh37</w:t>
+      </w:r>
+      <w:r>
+        <w:rPr>
+          <w:rFonts w:ascii="Times New Roman" w:hAnsi="Times New Roman" w:cs="Times New Roman"/>
+        </w:rPr>
+        <w:t>).</w:t>
+      </w:r>
+      <w:r>
+        <w:rPr>
+          <w:rFonts w:ascii="Times New Roman" w:hAnsi="Times New Roman" w:cs="Times New Roman"/>
+        </w:rPr>
+        <w:t xml:space="preserve"> </w:t>
+      </w:r>
+      <w:r>
+        <w:rPr>
+          <w:rFonts w:ascii="Times New Roman" w:hAnsi="Times New Roman" w:cs="Times New Roman"/>
+        </w:rPr>
+        <w:t xml:space="preserve">To match the gene symbol to chromosomes’ starting and ending site, </w:t>
+      </w:r>
+      <w:r>
+        <w:rPr>
+          <w:rFonts w:ascii="Times New Roman" w:hAnsi="Times New Roman" w:cs="Times New Roman"/>
+        </w:rPr>
+        <w:t xml:space="preserve">we use reference Gene table </w:t>
+      </w:r>
+      <w:r>
+        <w:rPr>
+          <w:rFonts w:ascii="Times New Roman" w:hAnsi="Times New Roman" w:cs="Times New Roman"/>
+        </w:rPr>
+        <w:t>from UCSC genome browser</w:t>
+      </w:r>
+      <w:r>
+        <w:rPr>
+          <w:rFonts w:ascii="Times New Roman" w:hAnsi="Times New Roman" w:cs="Times New Roman"/>
+        </w:rPr>
+        <w:t xml:space="preserve"> [3]</w:t>
+      </w:r>
+      <w:r>
+        <w:rPr>
+          <w:rFonts w:ascii="Times New Roman" w:hAnsi="Times New Roman" w:cs="Times New Roman"/>
+        </w:rPr>
+        <w:t>.</w:t>
+      </w:r>
+      <w:r>
+        <w:rPr>
+          <w:rFonts w:ascii="Times New Roman" w:hAnsi="Times New Roman" w:cs="Times New Roman"/>
+        </w:rPr>
+        <w:t xml:space="preserve"> If multiple starting/ending site are matched, we choose the longest one with </w:t>
+      </w:r>
+      <m:oMath>
+        <m:r>
+          <w:rPr>
+            <w:rFonts w:ascii="Cambria Math" w:hAnsi="Cambria Math" w:cs="Times New Roman"/>
+          </w:rPr>
+          <m:t>length</m:t>
+        </m:r>
+      </m:oMath>
+      <w:r>
+        <w:rPr>
+          <w:rFonts w:ascii="Times New Roman" w:hAnsi="Times New Roman" w:cs="Times New Roman"/>
+        </w:rPr>
+        <w:t xml:space="preserve"> calculated by:</w:t>
+      </w:r>
+    </w:p>
+    <w:p>
+      <w:pPr>
+        <w:spacing w:after="100" w:afterAutospacing="1"/>
+        <w:ind w:left="720"/>
+        <w:jc w:val="center"/>
+        <w:rPr>
+          <w:rFonts w:ascii="Times New Roman" w:hAnsi="Times New Roman" w:cs="Times New Roman"/>
+        </w:rPr>
+      </w:pPr>
+      <m:oMathPara>
+        <m:oMath>
+          <m:r>
+            <w:rPr>
+              <w:rFonts w:ascii="Cambria Math" w:hAnsi="Cambria Math" w:cs="Times New Roman"/>
+            </w:rPr>
+            <m:t>length=ending_site-starting_site+1</m:t>
+          </m:r>
+        </m:oMath>
+      </m:oMathPara>
+    </w:p>
+    <w:p>
+      <w:pPr>
+        <w:spacing w:after="100" w:afterAutospacing="1"/>
+        <w:ind w:left="720"/>
+        <w:rPr>
+          <w:rFonts w:ascii="Times New Roman" w:hAnsi="Times New Roman" w:cs="Times New Roman"/>
+        </w:rPr>
+      </w:pPr>
+      <w:r>
+        <w:rPr>
+          <w:rFonts w:ascii="Times New Roman" w:hAnsi="Times New Roman" w:cs="Times New Roman"/>
+        </w:rPr>
+        <w:t>TSUNAMI uses R package “</w:t>
+      </w:r>
+      <w:proofErr w:type="spellStart"/>
+      <w:r>
+        <w:rPr>
+          <w:rFonts w:ascii="Times New Roman" w:hAnsi="Times New Roman" w:cs="Times New Roman"/>
+        </w:rPr>
+        <w:t>circlize</w:t>
+      </w:r>
+      <w:proofErr w:type="spellEnd"/>
+      <w:r>
+        <w:rPr>
+          <w:rFonts w:ascii="Times New Roman" w:hAnsi="Times New Roman" w:cs="Times New Roman"/>
+        </w:rPr>
+        <w:t>” [4] to draw the circos plot.</w:t>
+      </w:r>
+      <w:r>
+        <w:rPr>
+          <w:rFonts w:ascii="Times New Roman" w:hAnsi="Times New Roman" w:cs="Times New Roman"/>
+        </w:rPr>
+        <w:t xml:space="preserve"> </w:t>
+      </w:r>
+      <w:r>
+        <w:rPr>
+          <w:rFonts w:ascii="Times New Roman" w:hAnsi="Times New Roman" w:cs="Times New Roman"/>
+        </w:rPr>
+        <w:t>To get the circos plot, user can either directly input gene symbols</w:t>
+      </w:r>
+      <w:r>
+        <w:rPr>
+          <w:rFonts w:ascii="Times New Roman" w:hAnsi="Times New Roman" w:cs="Times New Roman"/>
+        </w:rPr>
+        <w:t xml:space="preserve"> separated by </w:t>
+      </w:r>
+      <w:r>
+        <w:rPr>
+          <w:rFonts w:ascii="Times New Roman" w:hAnsi="Times New Roman" w:cs="Times New Roman" w:hint="eastAsia"/>
+        </w:rPr>
+        <w:t>carriage return character</w:t>
+      </w:r>
+      <w:r>
+        <w:rPr>
+          <w:rFonts w:ascii="Times New Roman" w:hAnsi="Times New Roman" w:cs="Times New Roman"/>
+        </w:rPr>
+        <w:t xml:space="preserve"> (</w:t>
+      </w:r>
+      <w:r>
+        <w:rPr>
+          <w:rFonts w:ascii="Times New Roman" w:hAnsi="Times New Roman" w:cs="Times New Roman"/>
+        </w:rPr>
+        <w:t xml:space="preserve">A.K.A. </w:t>
+      </w:r>
+      <w:r>
+        <w:rPr>
+          <w:rFonts w:ascii="Times New Roman" w:hAnsi="Times New Roman" w:cs="Times New Roman"/>
+        </w:rPr>
+        <w:t>“</w:t>
+      </w:r>
+      <w:r>
+        <w:rPr>
+          <w:rFonts w:ascii="Times New Roman" w:hAnsi="Times New Roman" w:cs="Times New Roman"/>
+        </w:rPr>
+        <w:t>\n</w:t>
+      </w:r>
+      <w:r>
+        <w:rPr>
+          <w:rFonts w:ascii="Times New Roman" w:hAnsi="Times New Roman" w:cs="Times New Roman"/>
+        </w:rPr>
+        <w:t>”</w:t>
+      </w:r>
+      <w:r>
+        <w:rPr>
+          <w:rFonts w:ascii="Times New Roman" w:hAnsi="Times New Roman" w:cs="Times New Roman"/>
+        </w:rPr>
+        <w:t>)</w:t>
+      </w:r>
+      <w:r>
+        <w:rPr>
+          <w:rFonts w:ascii="Times New Roman" w:hAnsi="Times New Roman" w:cs="Times New Roman"/>
+        </w:rPr>
+        <w:t xml:space="preserve"> </w:t>
+      </w:r>
+      <w:r>
+        <w:rPr>
+          <w:rFonts w:ascii="Times New Roman" w:hAnsi="Times New Roman" w:cs="Times New Roman"/>
+        </w:rPr>
+        <w:t>in the format</w:t>
+      </w:r>
+      <w:r>
+        <w:rPr>
+          <w:rFonts w:ascii="Times New Roman" w:hAnsi="Times New Roman" w:cs="Times New Roman"/>
+        </w:rPr>
+        <w:t xml:space="preserve"> as shown in Fig. S4.1, or use the results provided by other pipelines.</w:t>
+      </w:r>
+      <w:r>
+        <w:rPr>
+          <w:rFonts w:ascii="Times New Roman" w:hAnsi="Times New Roman" w:cs="Times New Roman"/>
+        </w:rPr>
+        <w:t xml:space="preserve"> By updating the plots, users can also choose the size of the plots and decide whether gene symbols and </w:t>
+      </w:r>
+      <w:r>
+        <w:rPr>
+          <w:rFonts w:ascii="Times New Roman" w:hAnsi="Times New Roman" w:cs="Times New Roman"/>
+        </w:rPr>
+        <w:t>links between genes</w:t>
+      </w:r>
+      <w:r>
+        <w:rPr>
+          <w:rFonts w:ascii="Times New Roman" w:hAnsi="Times New Roman" w:cs="Times New Roman"/>
+        </w:rPr>
+        <w:t xml:space="preserve"> should be shown on the graph.</w:t>
+      </w:r>
+    </w:p>
+    <w:p>
+      <w:pPr>
+        <w:spacing w:after="100" w:afterAutospacing="1"/>
+        <w:ind w:left="720"/>
+        <w:rPr>
+          <w:rFonts w:ascii="Times New Roman" w:hAnsi="Times New Roman" w:cs="Times New Roman"/>
+        </w:rPr>
+      </w:pPr>
+      <w:r>
+        <w:rPr>
+          <w:rFonts w:ascii="Times New Roman" w:hAnsi="Times New Roman" w:cs="Times New Roman"/>
+        </w:rPr>
+        <w:lastRenderedPageBreak/>
+        <w:t>An example output of circos plot in Fig. S4.2 is</w:t>
+      </w:r>
+      <w:r>
+        <w:rPr>
+          <w:rFonts w:ascii="Times New Roman" w:hAnsi="Times New Roman" w:cs="Times New Roman"/>
+        </w:rPr>
+        <w:t xml:space="preserve"> of human genome GRCh38 (hg38)</w:t>
+      </w:r>
+      <w:r>
+        <w:rPr>
+          <w:rFonts w:ascii="Times New Roman" w:hAnsi="Times New Roman" w:cs="Times New Roman"/>
+        </w:rPr>
+        <w:t xml:space="preserve"> with links between gene</w:t>
+      </w:r>
+      <w:r>
+        <w:rPr>
+          <w:rFonts w:ascii="Times New Roman" w:hAnsi="Times New Roman" w:cs="Times New Roman"/>
+        </w:rPr>
+        <w:t>s</w:t>
+      </w:r>
+      <w:r>
+        <w:rPr>
+          <w:rFonts w:ascii="Times New Roman" w:hAnsi="Times New Roman" w:cs="Times New Roman"/>
+        </w:rPr>
+        <w:t xml:space="preserve">, indicated </w:t>
+      </w:r>
+      <w:r>
+        <w:rPr>
+          <w:rFonts w:ascii="Times New Roman" w:hAnsi="Times New Roman" w:cs="Times New Roman"/>
+        </w:rPr>
+        <w:t>by</w:t>
+      </w:r>
+      <w:r>
+        <w:rPr>
+          <w:rFonts w:ascii="Times New Roman" w:hAnsi="Times New Roman" w:cs="Times New Roman"/>
+        </w:rPr>
+        <w:t xml:space="preserve"> gene symbols.</w:t>
+      </w:r>
+    </w:p>
+    <w:p>
+      <w:pPr>
+        <w:spacing w:after="100" w:afterAutospacing="1"/>
+        <w:ind w:firstLine="709"/>
+        <w:jc w:val="center"/>
+        <w:rPr>
+          <w:rFonts w:ascii="Times New Roman" w:hAnsi="Times New Roman" w:cs="Times New Roman"/>
+        </w:rPr>
+      </w:pPr>
+      <w:r>
+        <w:rPr>
+          <w:rFonts w:ascii="Times New Roman" w:hAnsi="Times New Roman" w:cs="Times New Roman"/>
+          <w:noProof/>
+          <w:lang w:bidi="ar-SA"/>
+        </w:rPr>
+        <w:drawing>
+          <wp:inline distT="0" distB="0" distL="0" distR="0" wp14:anchorId="1935BA7A" wp14:editId="270965D3">
+            <wp:extent cx="4235317" cy="2763216"/>
+            <wp:effectExtent l="0" t="0" r="6985" b="5715"/>
+            <wp:docPr id="13" name="Picture 13" descr="publications/supplementary%20figures/Screen%20Shot%202018-04-01%20at%2011.12.34%20PM.png"/>
+            <wp:cNvGraphicFramePr>
+              <a:graphicFrameLocks xmlns:a="http://schemas.openxmlformats.org/drawingml/2006/main" noChangeAspect="1"/>
+            </wp:cNvGraphicFramePr>
+            <a:graphic xmlns:a="http://schemas.openxmlformats.org/drawingml/2006/main">
+              <a:graphicData uri="http://schemas.openxmlformats.org/drawingml/2006/picture">
+                <pic:pic xmlns:pic="http://schemas.openxmlformats.org/drawingml/2006/picture">
+                  <pic:nvPicPr>
+                    <pic:cNvPr id="0" name="Picture 10" descr="publications/supplementary%20figures/Screen%20Shot%202018-04-01%20at%2011.12.34%20PM.png"/>
+                    <pic:cNvPicPr>
+                      <a:picLocks noChangeAspect="1" noChangeArrowheads="1"/>
+                    </pic:cNvPicPr>
+                  </pic:nvPicPr>
+                  <pic:blipFill>
+                    <a:blip r:embed="rId16" cstate="print">
+                      <a:extLst>
+                        <a:ext uri="{28A0092B-C50C-407E-A947-70E740481C1C}">
+                          <a14:useLocalDpi xmlns:a14="http://schemas.microsoft.com/office/drawing/2010/main" val="0"/>
+                        </a:ext>
+                      </a:extLst>
+                    </a:blip>
+                    <a:srcRect/>
+                    <a:stretch>
+                      <a:fillRect/>
+                    </a:stretch>
+                  </pic:blipFill>
+                  <pic:spPr bwMode="auto">
+                    <a:xfrm>
+                      <a:off x="0" y="0"/>
+                      <a:ext cx="4265542" cy="2782935"/>
+                    </a:xfrm>
+                    <a:prstGeom prst="rect">
+                      <a:avLst/>
+                    </a:prstGeom>
+                    <a:noFill/>
+                    <a:ln>
+                      <a:noFill/>
+                    </a:ln>
+                  </pic:spPr>
+                </pic:pic>
+              </a:graphicData>
+            </a:graphic>
+          </wp:inline>
+        </w:drawing>
+      </w:r>
+    </w:p>
+    <w:p>
+      <w:pPr>
+        <w:spacing w:after="100" w:afterAutospacing="1"/>
+        <w:ind w:firstLine="709"/>
+        <w:jc w:val="center"/>
+        <w:rPr>
+          <w:rFonts w:ascii="Times New Roman" w:hAnsi="Times New Roman" w:cs="Times New Roman"/>
+        </w:rPr>
+      </w:pPr>
+      <w:r>
+        <w:rPr>
+          <w:rFonts w:ascii="Times New Roman" w:hAnsi="Times New Roman" w:cs="Times New Roman"/>
+        </w:rPr>
+        <w:t>Fig. S4</w:t>
+      </w:r>
+      <w:r>
+        <w:rPr>
+          <w:rFonts w:ascii="Times New Roman" w:hAnsi="Times New Roman" w:cs="Times New Roman"/>
+        </w:rPr>
+        <w:t>.1</w:t>
+      </w:r>
+    </w:p>
+    <w:p>
+      <w:pPr>
+        <w:spacing w:after="100" w:afterAutospacing="1"/>
+        <w:ind w:firstLine="709"/>
+        <w:jc w:val="center"/>
+        <w:rPr>
+          <w:rFonts w:ascii="Times New Roman" w:hAnsi="Times New Roman" w:cs="Times New Roman"/>
+        </w:rPr>
+      </w:pPr>
+      <w:r>
+        <w:rPr>
+          <w:rFonts w:ascii="Times New Roman" w:hAnsi="Times New Roman" w:cs="Times New Roman"/>
+          <w:noProof/>
+          <w:lang w:bidi="ar-SA"/>
+        </w:rPr>
+        <w:drawing>
+          <wp:inline distT="0" distB="0" distL="0" distR="0" wp14:anchorId="174909F5" wp14:editId="3056149D">
+            <wp:extent cx="3016955" cy="3189083"/>
+            <wp:effectExtent l="0" t="0" r="5715" b="11430"/>
+            <wp:docPr id="14" name="Picture 14" descr="publications/supplementary%20figures/Screen%20Shot%202018-04-01%20at%2011.12.53%20PM.png"/>
+            <wp:cNvGraphicFramePr>
+              <a:graphicFrameLocks xmlns:a="http://schemas.openxmlformats.org/drawingml/2006/main" noChangeAspect="1"/>
+            </wp:cNvGraphicFramePr>
+            <a:graphic xmlns:a="http://schemas.openxmlformats.org/drawingml/2006/main">
+              <a:graphicData uri="http://schemas.openxmlformats.org/drawingml/2006/picture">
+                <pic:pic xmlns:pic="http://schemas.openxmlformats.org/drawingml/2006/picture">
+                  <pic:nvPicPr>
+                    <pic:cNvPr id="0" name="Picture 11" descr="publications/supplementary%20figures/Screen%20Shot%202018-04-01%20at%2011.12.53%20PM.png"/>
+                    <pic:cNvPicPr>
+                      <a:picLocks noChangeAspect="1" noChangeArrowheads="1"/>
+                    </pic:cNvPicPr>
+                  </pic:nvPicPr>
+                  <pic:blipFill>
+                    <a:blip r:embed="rId17" cstate="print">
+                      <a:extLst>
+                        <a:ext uri="{28A0092B-C50C-407E-A947-70E740481C1C}">
+                          <a14:useLocalDpi xmlns:a14="http://schemas.microsoft.com/office/drawing/2010/main" val="0"/>
+                        </a:ext>
+                      </a:extLst>
+                    </a:blip>
+                    <a:srcRect/>
+                    <a:stretch>
+                      <a:fillRect/>
+                    </a:stretch>
+                  </pic:blipFill>
+                  <pic:spPr bwMode="auto">
+                    <a:xfrm>
+                      <a:off x="0" y="0"/>
+                      <a:ext cx="3036906" cy="3210173"/>
+                    </a:xfrm>
+                    <a:prstGeom prst="rect">
+                      <a:avLst/>
+                    </a:prstGeom>
+                    <a:noFill/>
+                    <a:ln>
+                      <a:noFill/>
+                    </a:ln>
+                  </pic:spPr>
+                </pic:pic>
+              </a:graphicData>
+            </a:graphic>
+          </wp:inline>
+        </w:drawing>
+      </w:r>
+    </w:p>
+    <w:p>
+      <w:pPr>
+        <w:spacing w:after="100" w:afterAutospacing="1"/>
+        <w:ind w:firstLine="709"/>
+        <w:jc w:val="center"/>
+        <w:rPr>
+          <w:rFonts w:ascii="Times New Roman" w:hAnsi="Times New Roman" w:cs="Times New Roman"/>
+        </w:rPr>
+      </w:pPr>
+      <w:r>
+        <w:rPr>
+          <w:rFonts w:ascii="Times New Roman" w:hAnsi="Times New Roman" w:cs="Times New Roman"/>
+        </w:rPr>
+        <w:t>Fig. S4.2</w:t>
+      </w:r>
+    </w:p>
+    <w:p>
+      <w:pPr>
+        <w:spacing w:after="100" w:afterAutospacing="1"/>
+        <w:jc w:val="both"/>
+        <w:rPr>
+          <w:rFonts w:ascii="Arial" w:hAnsi="Arial" w:cs="Arial"/>
+          <w:b/>
+          <w:sz w:val="26"/>
+        </w:rPr>
+      </w:pPr>
+      <w:r>
+        <w:rPr>
+          <w:rFonts w:ascii="Arial" w:hAnsi="Arial" w:cs="Arial"/>
+          <w:b/>
+          <w:sz w:val="26"/>
+        </w:rPr>
+        <w:t>Reference</w:t>
+      </w:r>
+    </w:p>
+    <w:p>
+      <w:pPr>
+        <w:ind w:left="288" w:hanging="288"/>
+        <w:rPr>
+          <w:rFonts w:ascii="Times New Roman" w:hAnsi="Times New Roman" w:cs="Times New Roman"/>
+        </w:rPr>
+      </w:pPr>
+      <w:r>
+        <w:rPr>
+          <w:rFonts w:ascii="Times New Roman" w:hAnsi="Times New Roman" w:cs="Times New Roman"/>
+        </w:rPr>
+        <w:lastRenderedPageBreak/>
+        <w:t xml:space="preserve">[1] </w:t>
+      </w:r>
+      <w:r>
+        <w:rPr>
+          <w:rFonts w:ascii="Times New Roman" w:hAnsi="Times New Roman" w:cs="Times New Roman"/>
+        </w:rPr>
+        <w:t xml:space="preserve">Chen, E. Y., Tan, C. M., Kou, Y., </w:t>
+      </w:r>
+      <w:proofErr w:type="spellStart"/>
+      <w:r>
+        <w:rPr>
+          <w:rFonts w:ascii="Times New Roman" w:hAnsi="Times New Roman" w:cs="Times New Roman"/>
+        </w:rPr>
+        <w:t>Duan</w:t>
+      </w:r>
+      <w:proofErr w:type="spellEnd"/>
+      <w:r>
+        <w:rPr>
+          <w:rFonts w:ascii="Times New Roman" w:hAnsi="Times New Roman" w:cs="Times New Roman"/>
+        </w:rPr>
+        <w:t xml:space="preserve">, Q., Wang, Z., </w:t>
+      </w:r>
+      <w:proofErr w:type="spellStart"/>
+      <w:r>
+        <w:rPr>
+          <w:rFonts w:ascii="Times New Roman" w:hAnsi="Times New Roman" w:cs="Times New Roman"/>
+        </w:rPr>
+        <w:t>Meirelles</w:t>
+      </w:r>
+      <w:proofErr w:type="spellEnd"/>
+      <w:r>
+        <w:rPr>
+          <w:rFonts w:ascii="Times New Roman" w:hAnsi="Times New Roman" w:cs="Times New Roman"/>
+        </w:rPr>
+        <w:t xml:space="preserve">, G. V., ... &amp; </w:t>
+      </w:r>
+      <w:proofErr w:type="spellStart"/>
+      <w:r>
+        <w:rPr>
+          <w:rFonts w:ascii="Times New Roman" w:hAnsi="Times New Roman" w:cs="Times New Roman"/>
+        </w:rPr>
+        <w:t>Ma’ayan</w:t>
+      </w:r>
+      <w:proofErr w:type="spellEnd"/>
+      <w:r>
+        <w:rPr>
+          <w:rFonts w:ascii="Times New Roman" w:hAnsi="Times New Roman" w:cs="Times New Roman"/>
+        </w:rPr>
+        <w:t xml:space="preserve">, A. (2013). </w:t>
+      </w:r>
+      <w:proofErr w:type="spellStart"/>
+      <w:r>
+        <w:rPr>
+          <w:rFonts w:ascii="Times New Roman" w:hAnsi="Times New Roman" w:cs="Times New Roman"/>
+        </w:rPr>
+        <w:t>Enrichr</w:t>
+      </w:r>
+      <w:proofErr w:type="spellEnd"/>
+      <w:r>
+        <w:rPr>
+          <w:rFonts w:ascii="Times New Roman" w:hAnsi="Times New Roman" w:cs="Times New Roman"/>
+        </w:rPr>
+        <w:t xml:space="preserve">: interactive and collaborative HTML5 gene list enrichment analysis tool. </w:t>
+      </w:r>
+      <w:r>
+        <w:rPr>
+          <w:rFonts w:ascii="Times New Roman" w:hAnsi="Times New Roman" w:cs="Times New Roman"/>
+        </w:rPr>
+        <w:t>BMC bioinformatics, 14(1), 128</w:t>
+      </w:r>
+      <w:r>
+        <w:rPr>
+          <w:rFonts w:ascii="Times New Roman" w:hAnsi="Times New Roman" w:cs="Times New Roman"/>
+        </w:rPr>
+        <w:t>.</w:t>
+      </w:r>
+    </w:p>
+    <w:p>
+      <w:pPr>
+        <w:ind w:left="288" w:hanging="288"/>
+        <w:rPr>
+          <w:rFonts w:ascii="Times New Roman" w:hAnsi="Times New Roman" w:cs="Times New Roman"/>
+        </w:rPr>
+      </w:pPr>
+      <w:r>
+        <w:rPr>
+          <w:rFonts w:ascii="Times New Roman" w:hAnsi="Times New Roman" w:cs="Times New Roman"/>
+        </w:rPr>
+        <w:t xml:space="preserve">[2] </w:t>
+      </w:r>
+      <w:proofErr w:type="spellStart"/>
+      <w:r>
+        <w:rPr>
+          <w:rFonts w:ascii="Times New Roman" w:hAnsi="Times New Roman" w:cs="Times New Roman"/>
+        </w:rPr>
+        <w:t>Kuleshov</w:t>
+      </w:r>
+      <w:proofErr w:type="spellEnd"/>
+      <w:r>
+        <w:rPr>
+          <w:rFonts w:ascii="Times New Roman" w:hAnsi="Times New Roman" w:cs="Times New Roman"/>
+        </w:rPr>
+        <w:t xml:space="preserve">, M. V., Jones, M. R., Rouillard, A. D., Fernandez, N. F., </w:t>
+      </w:r>
+      <w:proofErr w:type="spellStart"/>
+      <w:r>
+        <w:rPr>
+          <w:rFonts w:ascii="Times New Roman" w:hAnsi="Times New Roman" w:cs="Times New Roman"/>
+        </w:rPr>
+        <w:t>Duan</w:t>
+      </w:r>
+      <w:proofErr w:type="spellEnd"/>
+      <w:r>
+        <w:rPr>
+          <w:rFonts w:ascii="Times New Roman" w:hAnsi="Times New Roman" w:cs="Times New Roman"/>
+        </w:rPr>
+        <w:t xml:space="preserve">, Q., Wang, Z., ... &amp; McDermott, M. G. (2016). </w:t>
+      </w:r>
+      <w:proofErr w:type="spellStart"/>
+      <w:r>
+        <w:rPr>
+          <w:rFonts w:ascii="Times New Roman" w:hAnsi="Times New Roman" w:cs="Times New Roman"/>
+        </w:rPr>
+        <w:t>Enrichr</w:t>
+      </w:r>
+      <w:proofErr w:type="spellEnd"/>
+      <w:r>
+        <w:rPr>
+          <w:rFonts w:ascii="Times New Roman" w:hAnsi="Times New Roman" w:cs="Times New Roman"/>
+        </w:rPr>
+        <w:t>: a comprehensive gene set enrichment analysis web server 2016 update. Nucleic acids research, 44(W1), W90-W97.</w:t>
+      </w:r>
+    </w:p>
+    <w:p>
+      <w:pPr>
+        <w:ind w:left="288" w:hanging="288"/>
+        <w:rPr>
+          <w:rFonts w:ascii="Times New Roman" w:hAnsi="Times New Roman" w:cs="Times New Roman"/>
+        </w:rPr>
+      </w:pPr>
+      <w:r>
+        <w:rPr>
+          <w:rFonts w:ascii="Times New Roman" w:hAnsi="Times New Roman" w:cs="Times New Roman"/>
+        </w:rPr>
+        <w:t xml:space="preserve">[3] </w:t>
+      </w:r>
+      <w:r>
+        <w:rPr>
+          <w:rFonts w:ascii="Times New Roman" w:hAnsi="Times New Roman" w:cs="Times New Roman" w:hint="eastAsia"/>
+        </w:rPr>
+        <w:t xml:space="preserve">Kent, W. J., </w:t>
+      </w:r>
+      <w:proofErr w:type="spellStart"/>
+      <w:r>
+        <w:rPr>
+          <w:rFonts w:ascii="Times New Roman" w:hAnsi="Times New Roman" w:cs="Times New Roman" w:hint="eastAsia"/>
+        </w:rPr>
+        <w:t>Sugnet</w:t>
+      </w:r>
+      <w:proofErr w:type="spellEnd"/>
+      <w:r>
+        <w:rPr>
+          <w:rFonts w:ascii="Times New Roman" w:hAnsi="Times New Roman" w:cs="Times New Roman" w:hint="eastAsia"/>
+        </w:rPr>
+        <w:t xml:space="preserve">, C. W., </w:t>
+      </w:r>
+      <w:proofErr w:type="spellStart"/>
+      <w:r>
+        <w:rPr>
+          <w:rFonts w:ascii="Times New Roman" w:hAnsi="Times New Roman" w:cs="Times New Roman" w:hint="eastAsia"/>
+        </w:rPr>
+        <w:t>Furey</w:t>
+      </w:r>
+      <w:proofErr w:type="spellEnd"/>
+      <w:r>
+        <w:rPr>
+          <w:rFonts w:ascii="Times New Roman" w:hAnsi="Times New Roman" w:cs="Times New Roman" w:hint="eastAsia"/>
+        </w:rPr>
+        <w:t xml:space="preserve">, T. S., </w:t>
+      </w:r>
+      <w:proofErr w:type="spellStart"/>
+      <w:r>
+        <w:rPr>
+          <w:rFonts w:ascii="Times New Roman" w:hAnsi="Times New Roman" w:cs="Times New Roman" w:hint="eastAsia"/>
+        </w:rPr>
+        <w:t>Roskin</w:t>
+      </w:r>
+      <w:proofErr w:type="spellEnd"/>
+      <w:r>
+        <w:rPr>
+          <w:rFonts w:ascii="Times New Roman" w:hAnsi="Times New Roman" w:cs="Times New Roman" w:hint="eastAsia"/>
+        </w:rPr>
+        <w:t xml:space="preserve">, K. M., Pringle, T. H., </w:t>
+      </w:r>
+      <w:proofErr w:type="spellStart"/>
+      <w:r>
+        <w:rPr>
+          <w:rFonts w:ascii="Times New Roman" w:hAnsi="Times New Roman" w:cs="Times New Roman" w:hint="eastAsia"/>
+        </w:rPr>
+        <w:t>Zahler</w:t>
+      </w:r>
+      <w:proofErr w:type="spellEnd"/>
+      <w:r>
+        <w:rPr>
+          <w:rFonts w:ascii="Times New Roman" w:hAnsi="Times New Roman" w:cs="Times New Roman" w:hint="eastAsia"/>
+        </w:rPr>
+        <w:t>, A. M., &amp; Haussler, D. (2002). The human genome browser at UCSC. Ge</w:t>
+      </w:r>
+      <w:r>
+        <w:rPr>
+          <w:rFonts w:ascii="Times New Roman" w:hAnsi="Times New Roman" w:cs="Times New Roman" w:hint="eastAsia"/>
+        </w:rPr>
+        <w:t>nome research, 12(6), 996-1006.</w:t>
+      </w:r>
+    </w:p>
+    <w:p>
+      <w:pPr>
+        <w:ind w:left="288" w:hanging="288"/>
+        <w:rPr>
+          <w:rFonts w:ascii="Times New Roman" w:hAnsi="Times New Roman" w:cs="Times New Roman"/>
+        </w:rPr>
+      </w:pPr>
+      <w:r>
+        <w:rPr>
+          <w:rFonts w:ascii="Times New Roman" w:hAnsi="Times New Roman" w:cs="Times New Roman"/>
+        </w:rPr>
+        <w:t>[4]</w:t>
+      </w:r>
+      <w:r>
+        <w:rPr>
+          <w:rFonts w:hint="eastAsia"/>
+        </w:rPr>
+        <w:t xml:space="preserve"> </w:t>
+      </w:r>
+      <w:proofErr w:type="spellStart"/>
+      <w:r>
+        <w:rPr>
+          <w:rFonts w:ascii="Times New Roman" w:hAnsi="Times New Roman" w:cs="Times New Roman" w:hint="eastAsia"/>
+        </w:rPr>
+        <w:t>Gu</w:t>
+      </w:r>
+      <w:proofErr w:type="spellEnd"/>
+      <w:r>
+        <w:rPr>
+          <w:rFonts w:ascii="Times New Roman" w:hAnsi="Times New Roman" w:cs="Times New Roman" w:hint="eastAsia"/>
+        </w:rPr>
+        <w:t xml:space="preserve">, Z., </w:t>
+      </w:r>
+      <w:proofErr w:type="spellStart"/>
+      <w:r>
+        <w:rPr>
+          <w:rFonts w:ascii="Times New Roman" w:hAnsi="Times New Roman" w:cs="Times New Roman" w:hint="eastAsia"/>
+        </w:rPr>
+        <w:t>Gu</w:t>
+      </w:r>
+      <w:proofErr w:type="spellEnd"/>
+      <w:r>
+        <w:rPr>
+          <w:rFonts w:ascii="Times New Roman" w:hAnsi="Times New Roman" w:cs="Times New Roman" w:hint="eastAsia"/>
+        </w:rPr>
+        <w:t xml:space="preserve">, L., </w:t>
+      </w:r>
+      <w:proofErr w:type="spellStart"/>
+      <w:r>
+        <w:rPr>
+          <w:rFonts w:ascii="Times New Roman" w:hAnsi="Times New Roman" w:cs="Times New Roman" w:hint="eastAsia"/>
+        </w:rPr>
+        <w:t>Eils</w:t>
+      </w:r>
+      <w:proofErr w:type="spellEnd"/>
+      <w:r>
+        <w:rPr>
+          <w:rFonts w:ascii="Times New Roman" w:hAnsi="Times New Roman" w:cs="Times New Roman" w:hint="eastAsia"/>
+        </w:rPr>
+        <w:t xml:space="preserve">, R., </w:t>
+      </w:r>
+      <w:proofErr w:type="spellStart"/>
+      <w:r>
+        <w:rPr>
+          <w:rFonts w:ascii="Times New Roman" w:hAnsi="Times New Roman" w:cs="Times New Roman" w:hint="eastAsia"/>
+        </w:rPr>
+        <w:t>Schlesner</w:t>
+      </w:r>
+      <w:proofErr w:type="spellEnd"/>
+      <w:r>
+        <w:rPr>
+          <w:rFonts w:ascii="Times New Roman" w:hAnsi="Times New Roman" w:cs="Times New Roman" w:hint="eastAsia"/>
+        </w:rPr>
+        <w:t xml:space="preserve">, M., &amp; </w:t>
+      </w:r>
+      <w:proofErr w:type="spellStart"/>
+      <w:r>
+        <w:rPr>
+          <w:rFonts w:ascii="Times New Roman" w:hAnsi="Times New Roman" w:cs="Times New Roman" w:hint="eastAsia"/>
+        </w:rPr>
+        <w:t>Brors</w:t>
+      </w:r>
+      <w:proofErr w:type="spellEnd"/>
+      <w:r>
+        <w:rPr>
+          <w:rFonts w:ascii="Times New Roman" w:hAnsi="Times New Roman" w:cs="Times New Roman" w:hint="eastAsia"/>
+        </w:rPr>
+        <w:t xml:space="preserve">, B. (2014). </w:t>
+      </w:r>
+      <w:proofErr w:type="spellStart"/>
+      <w:r>
+        <w:rPr>
+          <w:rFonts w:ascii="Times New Roman" w:hAnsi="Times New Roman" w:cs="Times New Roman" w:hint="eastAsia"/>
+        </w:rPr>
+        <w:t>circlize</w:t>
+      </w:r>
+      <w:proofErr w:type="spellEnd"/>
+      <w:r>
+        <w:rPr>
+          <w:rFonts w:ascii="Times New Roman" w:hAnsi="Times New Roman" w:cs="Times New Roman" w:hint="eastAsia"/>
+        </w:rPr>
+        <w:t xml:space="preserve"> implements and enhances circular visualization in R. Bioinformatics, 30(19), 2811-2812.</w:t>
       </w:r>
     </w:p>
     <w:sectPr>
-      <w:headerReference w:type="default" r:id="rId2"/>
-      <w:type w:val="nextPage"/>
+      <w:headerReference w:type="default" r:id="rId18"/>
+      <w:footerReference w:type="even" r:id="rId19"/>
+      <w:footerReference w:type="default" r:id="rId20"/>
       <w:pgSz w:w="12240" w:h="15840"/>
-      <w:pgMar w:left="1134" w:right="1134" w:header="1134" w:top="1648" w:footer="0" w:bottom="1134" w:gutter="0"/>
-      <w:pgNumType w:fmt="decimal"/>
-      <w:formProt w:val="false"/>
-      <w:textDirection w:val="lrTb"/>
-      <w:docGrid w:type="default" w:linePitch="240" w:charSpace="4294961151"/>
+      <w:pgMar w:top="1648" w:right="1134" w:bottom="1134" w:left="1134" w:header="1134" w:footer="0" w:gutter="0"/>
+      <w:cols w:space="720"/>
+      <w:formProt w:val="0"/>
+      <w:docGrid w:linePitch="240" w:charSpace="-6145"/>
     </w:sectPr>
   </w:body>
 </w:document>
 </file>
 
-<file path=word/header1.xml><?xml version="1.0" encoding="utf-8"?>
-<w:hdr xmlns:o="urn:schemas-microsoft-com:office:office" xmlns:r="http://schemas.openxmlformats.org/officeDocument/2006/relationships" xmlns:v="urn:schemas-microsoft-com:vml" xmlns:w="http://schemas.openxmlformats.org/wordprocessingml/2006/main" xmlns:w10="urn:schemas-microsoft-com:office:word" xmlns:wp="http://schemas.openxmlformats.org/drawingml/2006/wordprocessingDrawing" xmlns:wps="http://schemas.microsoft.com/office/word/2010/wordprocessingShape" xmlns:wpg="http://schemas.microsoft.com/office/word/2010/wordprocessingGroup" xmlns:mc="http://schemas.openxmlformats.org/markup-compatibility/2006" xmlns:wp14="http://schemas.microsoft.com/office/word/2010/wordprocessingDrawing" xmlns:w14="http://schemas.microsoft.com/office/word/2010/wordml" mc:Ignorable="w14 wp14">
+<file path=word/endnotes.xml><?xml version="1.0" encoding="utf-8"?>
+<w:endnotes xmlns:wpc="http://schemas.microsoft.com/office/word/2010/wordprocessingCanvas" xmlns:mo="http://schemas.microsoft.com/office/mac/office/2008/main" xmlns:mc="http://schemas.openxmlformats.org/markup-compatibility/2006" xmlns:mv="urn:schemas-microsoft-com:mac:vml" xmlns:o="urn:schemas-microsoft-com:office:office" xmlns:r="http://schemas.openxmlformats.org/officeDocument/2006/relationships" xmlns:m="http://schemas.openxmlformats.org/officeDocument/2006/math" xmlns:v="urn:schemas-microsoft-com:vml" xmlns:wp14="http://schemas.microsoft.com/office/word/2010/wordprocessingDrawing" xmlns:wp="http://schemas.openxmlformats.org/drawingml/2006/wordprocessingDrawing" xmlns:w10="urn:schemas-microsoft-com:office:word" xmlns:w="http://schemas.openxmlformats.org/wordprocessingml/2006/main" xmlns:w14="http://schemas.microsoft.com/office/word/2010/wordml" xmlns:w15="http://schemas.microsoft.com/office/word/2012/wordml" xmlns:wpg="http://schemas.microsoft.com/office/word/2010/wordprocessingGroup" xmlns:wpi="http://schemas.microsoft.com/office/word/2010/wordprocessingInk" xmlns:wne="http://schemas.microsoft.com/office/word/2006/wordml" xmlns:wps="http://schemas.microsoft.com/office/word/2010/wordprocessingShape" mc:Ignorable="w14 w15 wp14">
+  <w:endnote w:type="separator" w:id="-1">
+    <w:p>
+      <w:r>
+        <w:separator/>
+      </w:r>
+    </w:p>
+  </w:endnote>
+  <w:endnote w:type="continuationSeparator" w:id="0">
+    <w:p>
+      <w:r>
+        <w:continuationSeparator/>
+      </w:r>
+    </w:p>
+  </w:endnote>
+</w:endnotes>
+</file>
+
+<file path=word/footer1.xml><?xml version="1.0" encoding="utf-8"?>
+<w:ftr xmlns:wpc="http://schemas.microsoft.com/office/word/2010/wordprocessingCanvas" xmlns:mo="http://schemas.microsoft.com/office/mac/office/2008/main" xmlns:mc="http://schemas.openxmlformats.org/markup-compatibility/2006" xmlns:mv="urn:schemas-microsoft-com:mac:vml" xmlns:o="urn:schemas-microsoft-com:office:office" xmlns:r="http://schemas.openxmlformats.org/officeDocument/2006/relationships" xmlns:m="http://schemas.openxmlformats.org/officeDocument/2006/math" xmlns:v="urn:schemas-microsoft-com:vml" xmlns:wp14="http://schemas.microsoft.com/office/word/2010/wordprocessingDrawing" xmlns:wp="http://schemas.openxmlformats.org/drawingml/2006/wordprocessingDrawing" xmlns:w10="urn:schemas-microsoft-com:office:word" xmlns:w="http://schemas.openxmlformats.org/wordprocessingml/2006/main" xmlns:w14="http://schemas.microsoft.com/office/word/2010/wordml" xmlns:w15="http://schemas.microsoft.com/office/word/2012/wordml" xmlns:wpg="http://schemas.microsoft.com/office/word/2010/wordprocessingGroup" xmlns:wpi="http://schemas.microsoft.com/office/word/2010/wordprocessingInk" xmlns:wne="http://schemas.microsoft.com/office/word/2006/wordml" xmlns:wps="http://schemas.microsoft.com/office/word/2010/wordprocessingShape" mc:Ignorable="w14 w15 wp14">
   <w:p>
     <w:pPr>
-      <w:pStyle w:val="Normal"/>
+      <w:pStyle w:val="Footer"/>
+      <w:framePr w:wrap="none" w:vAnchor="text" w:hAnchor="margin" w:xAlign="center" w:y="1"/>
+      <w:rPr>
+        <w:rStyle w:val="PageNumber"/>
+      </w:rPr>
+    </w:pPr>
+    <w:r>
+      <w:rPr>
+        <w:rStyle w:val="PageNumber"/>
+      </w:rPr>
+      <w:fldChar w:fldCharType="begin"/>
+    </w:r>
+    <w:r>
+      <w:rPr>
+        <w:rStyle w:val="PageNumber"/>
+      </w:rPr>
+      <w:instrText xml:space="preserve">PAGE  </w:instrText>
+    </w:r>
+    <w:r>
+      <w:rPr>
+        <w:rStyle w:val="PageNumber"/>
+      </w:rPr>
+      <w:fldChar w:fldCharType="end"/>
+    </w:r>
+  </w:p>
+  <w:p>
+    <w:pPr>
+      <w:pStyle w:val="Footer"/>
+    </w:pPr>
+  </w:p>
+</w:ftr>
+</file>
+
+<file path=word/footer2.xml><?xml version="1.0" encoding="utf-8"?>
+<w:ftr xmlns:wpc="http://schemas.microsoft.com/office/word/2010/wordprocessingCanvas" xmlns:mo="http://schemas.microsoft.com/office/mac/office/2008/main" xmlns:mc="http://schemas.openxmlformats.org/markup-compatibility/2006" xmlns:mv="urn:schemas-microsoft-com:mac:vml" xmlns:o="urn:schemas-microsoft-com:office:office" xmlns:r="http://schemas.openxmlformats.org/officeDocument/2006/relationships" xmlns:m="http://schemas.openxmlformats.org/officeDocument/2006/math" xmlns:v="urn:schemas-microsoft-com:vml" xmlns:wp14="http://schemas.microsoft.com/office/word/2010/wordprocessingDrawing" xmlns:wp="http://schemas.openxmlformats.org/drawingml/2006/wordprocessingDrawing" xmlns:w10="urn:schemas-microsoft-com:office:word" xmlns:w="http://schemas.openxmlformats.org/wordprocessingml/2006/main" xmlns:w14="http://schemas.microsoft.com/office/word/2010/wordml" xmlns:w15="http://schemas.microsoft.com/office/word/2012/wordml" xmlns:wpg="http://schemas.microsoft.com/office/word/2010/wordprocessingGroup" xmlns:wpi="http://schemas.microsoft.com/office/word/2010/wordprocessingInk" xmlns:wne="http://schemas.microsoft.com/office/word/2006/wordml" xmlns:wps="http://schemas.microsoft.com/office/word/2010/wordprocessingShape" mc:Ignorable="w14 w15 wp14">
+  <w:p>
+    <w:pPr>
+      <w:pStyle w:val="Footer"/>
+      <w:framePr w:wrap="none" w:vAnchor="text" w:hAnchor="margin" w:xAlign="center" w:y="1"/>
+      <w:rPr>
+        <w:rStyle w:val="PageNumber"/>
+      </w:rPr>
+    </w:pPr>
+    <w:r>
+      <w:rPr>
+        <w:rStyle w:val="PageNumber"/>
+      </w:rPr>
+      <w:fldChar w:fldCharType="begin"/>
+    </w:r>
+    <w:r>
+      <w:rPr>
+        <w:rStyle w:val="PageNumber"/>
+      </w:rPr>
+      <w:instrText xml:space="preserve">PAGE  </w:instrText>
+    </w:r>
+    <w:r>
+      <w:rPr>
+        <w:rStyle w:val="PageNumber"/>
+      </w:rPr>
+      <w:fldChar w:fldCharType="separate"/>
+    </w:r>
+    <w:r>
+      <w:rPr>
+        <w:rStyle w:val="PageNumber"/>
+        <w:rFonts w:hint="eastAsia"/>
+        <w:noProof/>
+      </w:rPr>
+      <w:t>4</w:t>
+    </w:r>
+    <w:r>
+      <w:rPr>
+        <w:rStyle w:val="PageNumber"/>
+      </w:rPr>
+      <w:fldChar w:fldCharType="end"/>
+    </w:r>
+  </w:p>
+  <w:p>
+    <w:pPr>
+      <w:pStyle w:val="Footer"/>
+    </w:pPr>
+  </w:p>
+</w:ftr>
+</file>
+
+<file path=word/footnotes.xml><?xml version="1.0" encoding="utf-8"?>
+<w:footnotes xmlns:wpc="http://schemas.microsoft.com/office/word/2010/wordprocessingCanvas" xmlns:mo="http://schemas.microsoft.com/office/mac/office/2008/main" xmlns:mc="http://schemas.openxmlformats.org/markup-compatibility/2006" xmlns:mv="urn:schemas-microsoft-com:mac:vml" xmlns:o="urn:schemas-microsoft-com:office:office" xmlns:r="http://schemas.openxmlformats.org/officeDocument/2006/relationships" xmlns:m="http://schemas.openxmlformats.org/officeDocument/2006/math" xmlns:v="urn:schemas-microsoft-com:vml" xmlns:wp14="http://schemas.microsoft.com/office/word/2010/wordprocessingDrawing" xmlns:wp="http://schemas.openxmlformats.org/drawingml/2006/wordprocessingDrawing" xmlns:w10="urn:schemas-microsoft-com:office:word" xmlns:w="http://schemas.openxmlformats.org/wordprocessingml/2006/main" xmlns:w14="http://schemas.microsoft.com/office/word/2010/wordml" xmlns:w15="http://schemas.microsoft.com/office/word/2012/wordml" xmlns:wpg="http://schemas.microsoft.com/office/word/2010/wordprocessingGroup" xmlns:wpi="http://schemas.microsoft.com/office/word/2010/wordprocessingInk" xmlns:wne="http://schemas.microsoft.com/office/word/2006/wordml" xmlns:wps="http://schemas.microsoft.com/office/word/2010/wordprocessingShape" mc:Ignorable="w14 w15 wp14">
+  <w:footnote w:type="separator" w:id="-1">
+    <w:p>
+      <w:r>
+        <w:separator/>
+      </w:r>
+    </w:p>
+  </w:footnote>
+  <w:footnote w:type="continuationSeparator" w:id="0">
+    <w:p>
+      <w:r>
+        <w:continuationSeparator/>
+      </w:r>
+    </w:p>
+  </w:footnote>
+</w:footnotes>
+</file>
+
+<file path=word/header1.xml><?xml version="1.0" encoding="utf-8"?>
+<w:hdr xmlns:wpc="http://schemas.microsoft.com/office/word/2010/wordprocessingCanvas" xmlns:mo="http://schemas.microsoft.com/office/mac/office/2008/main" xmlns:mc="http://schemas.openxmlformats.org/markup-compatibility/2006" xmlns:mv="urn:schemas-microsoft-com:mac:vml" xmlns:o="urn:schemas-microsoft-com:office:office" xmlns:r="http://schemas.openxmlformats.org/officeDocument/2006/relationships" xmlns:m="http://schemas.openxmlformats.org/officeDocument/2006/math" xmlns:v="urn:schemas-microsoft-com:vml" xmlns:wp14="http://schemas.microsoft.com/office/word/2010/wordprocessingDrawing" xmlns:wp="http://schemas.openxmlformats.org/drawingml/2006/wordprocessingDrawing" xmlns:w10="urn:schemas-microsoft-com:office:word" xmlns:w="http://schemas.openxmlformats.org/wordprocessingml/2006/main" xmlns:w14="http://schemas.microsoft.com/office/word/2010/wordml" xmlns:w15="http://schemas.microsoft.com/office/word/2012/wordml" xmlns:wpg="http://schemas.microsoft.com/office/word/2010/wordprocessingGroup" xmlns:wpi="http://schemas.microsoft.com/office/word/2010/wordprocessingInk" xmlns:wne="http://schemas.microsoft.com/office/word/2006/wordml" xmlns:wps="http://schemas.microsoft.com/office/word/2010/wordprocessingShape" mc:Ignorable="w14 w15 wp14">
+  <w:p>
+    <w:pPr>
       <w:rPr>
         <w:sz w:val="20"/>
         <w:szCs w:val="20"/>
@@ -272,15 +3226,25 @@
         <w:sz w:val="20"/>
         <w:szCs w:val="20"/>
       </w:rPr>
-      <w:t>TSUNAMI: Translational Bioinformatics Tool Suite for Network Analysis and Mining</w:t>
+      <w:t>TSUNAMI: Translational Bioinformatics Tool Suite for Netw</w:t>
+    </w:r>
+    <w:r>
+      <w:rPr>
+        <w:sz w:val="20"/>
+        <w:szCs w:val="20"/>
+      </w:rPr>
+      <w:t>ork Analysis and Mining</w:t>
     </w:r>
   </w:p>
 </w:hdr>
 </file>
 
 <file path=word/numbering.xml><?xml version="1.0" encoding="utf-8"?>
-<w:numbering xmlns:w="http://schemas.openxmlformats.org/wordprocessingml/2006/main" xmlns:o="urn:schemas-microsoft-com:office:office" xmlns:r="http://schemas.openxmlformats.org/officeDocument/2006/relationships" xmlns:v="urn:schemas-microsoft-com:vml">
-  <w:abstractNum w:abstractNumId="1">
+<w:numbering xmlns:wpc="http://schemas.microsoft.com/office/word/2010/wordprocessingCanvas" xmlns:mo="http://schemas.microsoft.com/office/mac/office/2008/main" xmlns:mc="http://schemas.openxmlformats.org/markup-compatibility/2006" xmlns:mv="urn:schemas-microsoft-com:mac:vml" xmlns:o="urn:schemas-microsoft-com:office:office" xmlns:r="http://schemas.openxmlformats.org/officeDocument/2006/relationships" xmlns:m="http://schemas.openxmlformats.org/officeDocument/2006/math" xmlns:v="urn:schemas-microsoft-com:vml" xmlns:wp14="http://schemas.microsoft.com/office/word/2010/wordprocessingDrawing" xmlns:wp="http://schemas.openxmlformats.org/drawingml/2006/wordprocessingDrawing" xmlns:w10="urn:schemas-microsoft-com:office:word" xmlns:w="http://schemas.openxmlformats.org/wordprocessingml/2006/main" xmlns:w14="http://schemas.microsoft.com/office/word/2010/wordml" xmlns:w15="http://schemas.microsoft.com/office/word/2012/wordml" xmlns:wpg="http://schemas.microsoft.com/office/word/2010/wordprocessingGroup" xmlns:wpi="http://schemas.microsoft.com/office/word/2010/wordprocessingInk" xmlns:wne="http://schemas.microsoft.com/office/word/2006/wordml" xmlns:wps="http://schemas.microsoft.com/office/word/2010/wordprocessingShape" mc:Ignorable="w14 w15 wp14">
+  <w:abstractNum w:abstractNumId="0">
+    <w:nsid w:val="13735345"/>
+    <w:multiLevelType w:val="multilevel"/>
+    <w:tmpl w:val="86D406D4"/>
     <w:lvl w:ilvl="0">
       <w:start w:val="1"/>
       <w:numFmt w:val="decimal"/>
@@ -292,7 +3256,6 @@
         </w:tabs>
         <w:ind w:left="720" w:hanging="360"/>
       </w:pPr>
-      <w:rPr/>
     </w:lvl>
     <w:lvl w:ilvl="1">
       <w:start w:val="1"/>
@@ -305,7 +3268,6 @@
         </w:tabs>
         <w:ind w:left="1080" w:hanging="360"/>
       </w:pPr>
-      <w:rPr/>
     </w:lvl>
     <w:lvl w:ilvl="2">
       <w:start w:val="1"/>
@@ -318,7 +3280,6 @@
         </w:tabs>
         <w:ind w:left="1440" w:hanging="360"/>
       </w:pPr>
-      <w:rPr/>
     </w:lvl>
     <w:lvl w:ilvl="3">
       <w:start w:val="1"/>
@@ -331,7 +3292,6 @@
         </w:tabs>
         <w:ind w:left="1800" w:hanging="360"/>
       </w:pPr>
-      <w:rPr/>
     </w:lvl>
     <w:lvl w:ilvl="4">
       <w:start w:val="1"/>
@@ -344,7 +3304,6 @@
         </w:tabs>
         <w:ind w:left="2160" w:hanging="360"/>
       </w:pPr>
-      <w:rPr/>
     </w:lvl>
     <w:lvl w:ilvl="5">
       <w:start w:val="1"/>
@@ -357,7 +3316,6 @@
         </w:tabs>
         <w:ind w:left="2520" w:hanging="360"/>
       </w:pPr>
-      <w:rPr/>
     </w:lvl>
     <w:lvl w:ilvl="6">
       <w:start w:val="1"/>
@@ -370,7 +3328,6 @@
         </w:tabs>
         <w:ind w:left="2880" w:hanging="360"/>
       </w:pPr>
-      <w:rPr/>
     </w:lvl>
     <w:lvl w:ilvl="7">
       <w:start w:val="1"/>
@@ -383,7 +3340,6 @@
         </w:tabs>
         <w:ind w:left="3240" w:hanging="360"/>
       </w:pPr>
-      <w:rPr/>
     </w:lvl>
     <w:lvl w:ilvl="8">
       <w:start w:val="1"/>
@@ -396,10 +3352,12 @@
         </w:tabs>
         <w:ind w:left="3600" w:hanging="360"/>
       </w:pPr>
-      <w:rPr/>
     </w:lvl>
   </w:abstractNum>
-  <w:abstractNum w:abstractNumId="2">
+  <w:abstractNum w:abstractNumId="1">
+    <w:nsid w:val="29C05CA5"/>
+    <w:multiLevelType w:val="multilevel"/>
+    <w:tmpl w:val="C9BE1DD6"/>
     <w:lvl w:ilvl="0">
       <w:start w:val="1"/>
       <w:numFmt w:val="decimal"/>
@@ -411,7 +3369,6 @@
         </w:tabs>
         <w:ind w:left="720" w:hanging="360"/>
       </w:pPr>
-      <w:rPr/>
     </w:lvl>
     <w:lvl w:ilvl="1">
       <w:start w:val="1"/>
@@ -424,7 +3381,6 @@
         </w:tabs>
         <w:ind w:left="1080" w:hanging="360"/>
       </w:pPr>
-      <w:rPr/>
     </w:lvl>
     <w:lvl w:ilvl="2">
       <w:start w:val="1"/>
@@ -437,7 +3393,6 @@
         </w:tabs>
         <w:ind w:left="1440" w:hanging="360"/>
       </w:pPr>
-      <w:rPr/>
     </w:lvl>
     <w:lvl w:ilvl="3">
       <w:start w:val="1"/>
@@ -450,7 +3405,6 @@
         </w:tabs>
         <w:ind w:left="1800" w:hanging="360"/>
       </w:pPr>
-      <w:rPr/>
     </w:lvl>
     <w:lvl w:ilvl="4">
       <w:start w:val="1"/>
@@ -463,7 +3417,6 @@
         </w:tabs>
         <w:ind w:left="2160" w:hanging="360"/>
       </w:pPr>
-      <w:rPr/>
     </w:lvl>
     <w:lvl w:ilvl="5">
       <w:start w:val="1"/>
@@ -476,7 +3429,6 @@
         </w:tabs>
         <w:ind w:left="2520" w:hanging="360"/>
       </w:pPr>
-      <w:rPr/>
     </w:lvl>
     <w:lvl w:ilvl="6">
       <w:start w:val="1"/>
@@ -489,7 +3441,6 @@
         </w:tabs>
         <w:ind w:left="2880" w:hanging="360"/>
       </w:pPr>
-      <w:rPr/>
     </w:lvl>
     <w:lvl w:ilvl="7">
       <w:start w:val="1"/>
@@ -502,7 +3453,6 @@
         </w:tabs>
         <w:ind w:left="3240" w:hanging="360"/>
       </w:pPr>
-      <w:rPr/>
     </w:lvl>
     <w:lvl w:ilvl="8">
       <w:start w:val="1"/>
@@ -515,10 +3465,12 @@
         </w:tabs>
         <w:ind w:left="3600" w:hanging="360"/>
       </w:pPr>
-      <w:rPr/>
     </w:lvl>
   </w:abstractNum>
-  <w:abstractNum w:abstractNumId="3">
+  <w:abstractNum w:abstractNumId="2">
+    <w:nsid w:val="7F28055C"/>
+    <w:multiLevelType w:val="multilevel"/>
+    <w:tmpl w:val="8B38826A"/>
     <w:lvl w:ilvl="0">
       <w:start w:val="1"/>
       <w:numFmt w:val="none"/>
@@ -638,92 +3590,487 @@
     </w:lvl>
   </w:abstractNum>
   <w:num w:numId="1">
+    <w:abstractNumId w:val="0"/>
+  </w:num>
+  <w:num w:numId="2">
     <w:abstractNumId w:val="1"/>
   </w:num>
-  <w:num w:numId="2">
+  <w:num w:numId="3">
     <w:abstractNumId w:val="2"/>
-  </w:num>
-  <w:num w:numId="3">
-    <w:abstractNumId w:val="3"/>
   </w:num>
 </w:numbering>
 </file>
 
 <file path=word/styles.xml><?xml version="1.0" encoding="utf-8"?>
-<w:styles xmlns:w="http://schemas.openxmlformats.org/wordprocessingml/2006/main" xmlns:w14="http://schemas.microsoft.com/office/word/2010/wordml" xmlns:mc="http://schemas.openxmlformats.org/markup-compatibility/2006" mc:Ignorable="w14">
+<w:styles xmlns:mc="http://schemas.openxmlformats.org/markup-compatibility/2006" xmlns:r="http://schemas.openxmlformats.org/officeDocument/2006/relationships" xmlns:w="http://schemas.openxmlformats.org/wordprocessingml/2006/main" xmlns:w14="http://schemas.microsoft.com/office/word/2010/wordml" xmlns:w15="http://schemas.microsoft.com/office/word/2012/wordml" mc:Ignorable="w14 w15">
   <w:docDefaults>
     <w:rPrDefault>
       <w:rPr>
-        <w:rFonts w:ascii="Liberation Serif" w:hAnsi="Liberation Serif" w:eastAsia="Noto Sans CJK SC Regular" w:cs="FreeSans"/>
+        <w:rFonts w:ascii="Liberation Serif" w:eastAsia="宋体" w:hAnsi="Liberation Serif" w:cs="FreeSans"/>
         <w:szCs w:val="24"/>
         <w:lang w:val="en-US" w:eastAsia="zh-CN" w:bidi="hi-IN"/>
       </w:rPr>
     </w:rPrDefault>
-    <w:pPrDefault>
-      <w:pPr/>
-    </w:pPrDefault>
+    <w:pPrDefault/>
   </w:docDefaults>
-  <w:style w:type="paragraph" w:styleId="Normal">
+  <w:latentStyles w:defLockedState="0" w:defUIPriority="99" w:defSemiHidden="0" w:defUnhideWhenUsed="0" w:defQFormat="0" w:count="382">
+    <w:lsdException w:name="Normal" w:uiPriority="0" w:qFormat="1"/>
+    <w:lsdException w:name="heading 1" w:uiPriority="9" w:qFormat="1"/>
+    <w:lsdException w:name="heading 2" w:semiHidden="1" w:uiPriority="9" w:unhideWhenUsed="1" w:qFormat="1"/>
+    <w:lsdException w:name="heading 3" w:semiHidden="1" w:uiPriority="9" w:unhideWhenUsed="1" w:qFormat="1"/>
+    <w:lsdException w:name="heading 4" w:semiHidden="1" w:uiPriority="9" w:unhideWhenUsed="1" w:qFormat="1"/>
+    <w:lsdException w:name="heading 5" w:semiHidden="1" w:uiPriority="9" w:unhideWhenUsed="1" w:qFormat="1"/>
+    <w:lsdException w:name="heading 6" w:semiHidden="1" w:uiPriority="9" w:unhideWhenUsed="1" w:qFormat="1"/>
+    <w:lsdException w:name="heading 7" w:semiHidden="1" w:uiPriority="9" w:unhideWhenUsed="1" w:qFormat="1"/>
+    <w:lsdException w:name="heading 8" w:semiHidden="1" w:uiPriority="9" w:unhideWhenUsed="1" w:qFormat="1"/>
+    <w:lsdException w:name="heading 9" w:semiHidden="1" w:uiPriority="9" w:unhideWhenUsed="1" w:qFormat="1"/>
+    <w:lsdException w:name="index 1" w:semiHidden="1" w:unhideWhenUsed="1"/>
+    <w:lsdException w:name="index 2" w:semiHidden="1" w:unhideWhenUsed="1"/>
+    <w:lsdException w:name="index 3" w:semiHidden="1" w:unhideWhenUsed="1"/>
+    <w:lsdException w:name="index 4" w:semiHidden="1" w:unhideWhenUsed="1"/>
+    <w:lsdException w:name="index 5" w:semiHidden="1" w:unhideWhenUsed="1"/>
+    <w:lsdException w:name="index 6" w:semiHidden="1" w:unhideWhenUsed="1"/>
+    <w:lsdException w:name="index 7" w:semiHidden="1" w:unhideWhenUsed="1"/>
+    <w:lsdException w:name="index 8" w:semiHidden="1" w:unhideWhenUsed="1"/>
+    <w:lsdException w:name="index 9" w:semiHidden="1" w:unhideWhenUsed="1"/>
+    <w:lsdException w:name="toc 1" w:semiHidden="1" w:uiPriority="39" w:unhideWhenUsed="1"/>
+    <w:lsdException w:name="toc 2" w:semiHidden="1" w:uiPriority="39" w:unhideWhenUsed="1"/>
+    <w:lsdException w:name="toc 3" w:semiHidden="1" w:uiPriority="39" w:unhideWhenUsed="1"/>
+    <w:lsdException w:name="toc 4" w:semiHidden="1" w:uiPriority="39" w:unhideWhenUsed="1"/>
+    <w:lsdException w:name="toc 5" w:semiHidden="1" w:uiPriority="39" w:unhideWhenUsed="1"/>
+    <w:lsdException w:name="toc 6" w:semiHidden="1" w:uiPriority="39" w:unhideWhenUsed="1"/>
+    <w:lsdException w:name="toc 7" w:semiHidden="1" w:uiPriority="39" w:unhideWhenUsed="1"/>
+    <w:lsdException w:name="toc 8" w:semiHidden="1" w:uiPriority="39" w:unhideWhenUsed="1"/>
+    <w:lsdException w:name="toc 9" w:semiHidden="1" w:uiPriority="39" w:unhideWhenUsed="1"/>
+    <w:lsdException w:name="Normal Indent" w:semiHidden="1" w:unhideWhenUsed="1"/>
+    <w:lsdException w:name="footnote text" w:semiHidden="1" w:unhideWhenUsed="1"/>
+    <w:lsdException w:name="annotation text" w:semiHidden="1" w:unhideWhenUsed="1"/>
+    <w:lsdException w:name="header" w:semiHidden="1" w:unhideWhenUsed="1"/>
+    <w:lsdException w:name="footer" w:semiHidden="1" w:unhideWhenUsed="1"/>
+    <w:lsdException w:name="index heading" w:semiHidden="1" w:unhideWhenUsed="1"/>
+    <w:lsdException w:name="caption" w:semiHidden="1" w:uiPriority="35" w:unhideWhenUsed="1" w:qFormat="1"/>
+    <w:lsdException w:name="table of figures" w:semiHidden="1" w:unhideWhenUsed="1"/>
+    <w:lsdException w:name="envelope address" w:semiHidden="1" w:unhideWhenUsed="1"/>
+    <w:lsdException w:name="envelope return" w:semiHidden="1" w:unhideWhenUsed="1"/>
+    <w:lsdException w:name="footnote reference" w:semiHidden="1" w:unhideWhenUsed="1"/>
+    <w:lsdException w:name="annotation reference" w:semiHidden="1" w:unhideWhenUsed="1"/>
+    <w:lsdException w:name="line number" w:semiHidden="1" w:unhideWhenUsed="1"/>
+    <w:lsdException w:name="page number" w:semiHidden="1" w:unhideWhenUsed="1"/>
+    <w:lsdException w:name="endnote reference" w:semiHidden="1" w:unhideWhenUsed="1"/>
+    <w:lsdException w:name="endnote text" w:semiHidden="1" w:unhideWhenUsed="1"/>
+    <w:lsdException w:name="table of authorities" w:semiHidden="1" w:unhideWhenUsed="1"/>
+    <w:lsdException w:name="macro" w:semiHidden="1" w:unhideWhenUsed="1"/>
+    <w:lsdException w:name="toa heading" w:semiHidden="1" w:unhideWhenUsed="1"/>
+    <w:lsdException w:name="List" w:semiHidden="1" w:unhideWhenUsed="1"/>
+    <w:lsdException w:name="List Bullet" w:semiHidden="1" w:unhideWhenUsed="1"/>
+    <w:lsdException w:name="List Number" w:semiHidden="1" w:unhideWhenUsed="1"/>
+    <w:lsdException w:name="List 2" w:semiHidden="1" w:unhideWhenUsed="1"/>
+    <w:lsdException w:name="List 3" w:semiHidden="1" w:unhideWhenUsed="1"/>
+    <w:lsdException w:name="List 4" w:semiHidden="1" w:unhideWhenUsed="1"/>
+    <w:lsdException w:name="List 5" w:semiHidden="1" w:unhideWhenUsed="1"/>
+    <w:lsdException w:name="List Bullet 2" w:semiHidden="1" w:unhideWhenUsed="1"/>
+    <w:lsdException w:name="List Bullet 3" w:semiHidden="1" w:unhideWhenUsed="1"/>
+    <w:lsdException w:name="List Bullet 4" w:semiHidden="1" w:unhideWhenUsed="1"/>
+    <w:lsdException w:name="List Bullet 5" w:semiHidden="1" w:unhideWhenUsed="1"/>
+    <w:lsdException w:name="List Number 2" w:semiHidden="1" w:unhideWhenUsed="1"/>
+    <w:lsdException w:name="List Number 3" w:semiHidden="1" w:unhideWhenUsed="1"/>
+    <w:lsdException w:name="List Number 4" w:semiHidden="1" w:unhideWhenUsed="1"/>
+    <w:lsdException w:name="List Number 5" w:semiHidden="1" w:unhideWhenUsed="1"/>
+    <w:lsdException w:name="Title" w:uiPriority="10" w:qFormat="1"/>
+    <w:lsdException w:name="Closing" w:semiHidden="1" w:unhideWhenUsed="1"/>
+    <w:lsdException w:name="Signature" w:semiHidden="1" w:unhideWhenUsed="1"/>
+    <w:lsdException w:name="Default Paragraph Font" w:semiHidden="1" w:uiPriority="1" w:unhideWhenUsed="1"/>
+    <w:lsdException w:name="Body Text" w:semiHidden="1" w:unhideWhenUsed="1"/>
+    <w:lsdException w:name="Body Text Indent" w:semiHidden="1" w:unhideWhenUsed="1"/>
+    <w:lsdException w:name="List Continue" w:semiHidden="1" w:unhideWhenUsed="1"/>
+    <w:lsdException w:name="List Continue 2" w:semiHidden="1" w:unhideWhenUsed="1"/>
+    <w:lsdException w:name="List Continue 3" w:semiHidden="1" w:unhideWhenUsed="1"/>
+    <w:lsdException w:name="List Continue 4" w:semiHidden="1" w:unhideWhenUsed="1"/>
+    <w:lsdException w:name="List Continue 5" w:semiHidden="1" w:unhideWhenUsed="1"/>
+    <w:lsdException w:name="Message Header" w:semiHidden="1" w:unhideWhenUsed="1"/>
+    <w:lsdException w:name="Subtitle" w:uiPriority="11" w:qFormat="1"/>
+    <w:lsdException w:name="Salutation" w:semiHidden="1" w:unhideWhenUsed="1"/>
+    <w:lsdException w:name="Date" w:semiHidden="1" w:unhideWhenUsed="1"/>
+    <w:lsdException w:name="Body Text First Indent" w:semiHidden="1" w:unhideWhenUsed="1"/>
+    <w:lsdException w:name="Body Text First Indent 2" w:semiHidden="1" w:unhideWhenUsed="1"/>
+    <w:lsdException w:name="Note Heading" w:semiHidden="1" w:unhideWhenUsed="1"/>
+    <w:lsdException w:name="Body Text 2" w:semiHidden="1" w:unhideWhenUsed="1"/>
+    <w:lsdException w:name="Body Text 3" w:semiHidden="1" w:unhideWhenUsed="1"/>
+    <w:lsdException w:name="Body Text Indent 2" w:semiHidden="1" w:unhideWhenUsed="1"/>
+    <w:lsdException w:name="Body Text Indent 3" w:semiHidden="1" w:unhideWhenUsed="1"/>
+    <w:lsdException w:name="Block Text" w:semiHidden="1" w:unhideWhenUsed="1"/>
+    <w:lsdException w:name="Hyperlink" w:semiHidden="1" w:unhideWhenUsed="1"/>
+    <w:lsdException w:name="FollowedHyperlink" w:semiHidden="1" w:unhideWhenUsed="1"/>
+    <w:lsdException w:name="Strong" w:uiPriority="22" w:qFormat="1"/>
+    <w:lsdException w:name="Emphasis" w:uiPriority="20" w:qFormat="1"/>
+    <w:lsdException w:name="Document Map" w:semiHidden="1" w:unhideWhenUsed="1"/>
+    <w:lsdException w:name="Plain Text" w:semiHidden="1" w:unhideWhenUsed="1"/>
+    <w:lsdException w:name="E-mail Signature" w:semiHidden="1" w:unhideWhenUsed="1"/>
+    <w:lsdException w:name="HTML Top of Form" w:semiHidden="1" w:unhideWhenUsed="1"/>
+    <w:lsdException w:name="HTML Bottom of Form" w:semiHidden="1" w:unhideWhenUsed="1"/>
+    <w:lsdException w:name="Normal (Web)" w:semiHidden="1" w:unhideWhenUsed="1"/>
+    <w:lsdException w:name="HTML Acronym" w:semiHidden="1" w:unhideWhenUsed="1"/>
+    <w:lsdException w:name="HTML Address" w:semiHidden="1" w:unhideWhenUsed="1"/>
+    <w:lsdException w:name="HTML Cite" w:semiHidden="1" w:unhideWhenUsed="1"/>
+    <w:lsdException w:name="HTML Code" w:semiHidden="1" w:unhideWhenUsed="1"/>
+    <w:lsdException w:name="HTML Definition" w:semiHidden="1" w:unhideWhenUsed="1"/>
+    <w:lsdException w:name="HTML Keyboard" w:semiHidden="1" w:unhideWhenUsed="1"/>
+    <w:lsdException w:name="HTML Preformatted" w:semiHidden="1" w:unhideWhenUsed="1"/>
+    <w:lsdException w:name="HTML Sample" w:semiHidden="1" w:unhideWhenUsed="1"/>
+    <w:lsdException w:name="HTML Typewriter" w:semiHidden="1" w:unhideWhenUsed="1"/>
+    <w:lsdException w:name="HTML Variable" w:semiHidden="1" w:unhideWhenUsed="1"/>
+    <w:lsdException w:name="Normal Table" w:semiHidden="1" w:unhideWhenUsed="1"/>
+    <w:lsdException w:name="annotation subject" w:semiHidden="1" w:unhideWhenUsed="1"/>
+    <w:lsdException w:name="No List" w:semiHidden="1" w:unhideWhenUsed="1"/>
+    <w:lsdException w:name="Outline List 1" w:semiHidden="1" w:unhideWhenUsed="1"/>
+    <w:lsdException w:name="Outline List 2" w:semiHidden="1" w:unhideWhenUsed="1"/>
+    <w:lsdException w:name="Outline List 3" w:semiHidden="1" w:unhideWhenUsed="1"/>
+    <w:lsdException w:name="Table Simple 1" w:semiHidden="1" w:unhideWhenUsed="1"/>
+    <w:lsdException w:name="Table Simple 2" w:semiHidden="1" w:unhideWhenUsed="1"/>
+    <w:lsdException w:name="Table Simple 3" w:semiHidden="1" w:unhideWhenUsed="1"/>
+    <w:lsdException w:name="Table Classic 1" w:semiHidden="1" w:unhideWhenUsed="1"/>
+    <w:lsdException w:name="Table Classic 2" w:semiHidden="1" w:unhideWhenUsed="1"/>
+    <w:lsdException w:name="Table Classic 3" w:semiHidden="1" w:unhideWhenUsed="1"/>
+    <w:lsdException w:name="Table Classic 4" w:semiHidden="1" w:unhideWhenUsed="1"/>
+    <w:lsdException w:name="Table Colorful 1" w:semiHidden="1" w:unhideWhenUsed="1"/>
+    <w:lsdException w:name="Table Colorful 2" w:semiHidden="1" w:unhideWhenUsed="1"/>
+    <w:lsdException w:name="Table Colorful 3" w:semiHidden="1" w:unhideWhenUsed="1"/>
+    <w:lsdException w:name="Table Columns 1" w:semiHidden="1" w:unhideWhenUsed="1"/>
+    <w:lsdException w:name="Table Columns 2" w:semiHidden="1" w:unhideWhenUsed="1"/>
+    <w:lsdException w:name="Table Columns 3" w:semiHidden="1" w:unhideWhenUsed="1"/>
+    <w:lsdException w:name="Table Columns 4" w:semiHidden="1" w:unhideWhenUsed="1"/>
+    <w:lsdException w:name="Table Columns 5" w:semiHidden="1" w:unhideWhenUsed="1"/>
+    <w:lsdException w:name="Table Grid 1" w:semiHidden="1" w:unhideWhenUsed="1"/>
+    <w:lsdException w:name="Table Grid 2" w:semiHidden="1" w:unhideWhenUsed="1"/>
+    <w:lsdException w:name="Table Grid 3" w:semiHidden="1" w:unhideWhenUsed="1"/>
+    <w:lsdException w:name="Table Grid 4" w:semiHidden="1" w:unhideWhenUsed="1"/>
+    <w:lsdException w:name="Table Grid 5" w:semiHidden="1" w:unhideWhenUsed="1"/>
+    <w:lsdException w:name="Table Grid 6" w:semiHidden="1" w:unhideWhenUsed="1"/>
+    <w:lsdException w:name="Table Grid 7" w:semiHidden="1" w:unhideWhenUsed="1"/>
+    <w:lsdException w:name="Table Grid 8" w:semiHidden="1" w:unhideWhenUsed="1"/>
+    <w:lsdException w:name="Table List 1" w:semiHidden="1" w:unhideWhenUsed="1"/>
+    <w:lsdException w:name="Table List 2" w:semiHidden="1" w:unhideWhenUsed="1"/>
+    <w:lsdException w:name="Table List 3" w:semiHidden="1" w:unhideWhenUsed="1"/>
+    <w:lsdException w:name="Table List 4" w:semiHidden="1" w:unhideWhenUsed="1"/>
+    <w:lsdException w:name="Table List 5" w:semiHidden="1" w:unhideWhenUsed="1"/>
+    <w:lsdException w:name="Table List 6" w:semiHidden="1" w:unhideWhenUsed="1"/>
+    <w:lsdException w:name="Table List 7" w:semiHidden="1" w:unhideWhenUsed="1"/>
+    <w:lsdException w:name="Table List 8" w:semiHidden="1" w:unhideWhenUsed="1"/>
+    <w:lsdException w:name="Table 3D effects 1" w:semiHidden="1" w:unhideWhenUsed="1"/>
+    <w:lsdException w:name="Table 3D effects 2" w:semiHidden="1" w:unhideWhenUsed="1"/>
+    <w:lsdException w:name="Table 3D effects 3" w:semiHidden="1" w:unhideWhenUsed="1"/>
+    <w:lsdException w:name="Table Contemporary" w:semiHidden="1" w:unhideWhenUsed="1"/>
+    <w:lsdException w:name="Table Elegant" w:semiHidden="1" w:unhideWhenUsed="1"/>
+    <w:lsdException w:name="Table Professional" w:semiHidden="1" w:unhideWhenUsed="1"/>
+    <w:lsdException w:name="Table Subtle 1" w:semiHidden="1" w:unhideWhenUsed="1"/>
+    <w:lsdException w:name="Table Subtle 2" w:semiHidden="1" w:unhideWhenUsed="1"/>
+    <w:lsdException w:name="Table Web 1" w:semiHidden="1" w:unhideWhenUsed="1"/>
+    <w:lsdException w:name="Table Web 2" w:semiHidden="1" w:unhideWhenUsed="1"/>
+    <w:lsdException w:name="Table Web 3" w:semiHidden="1" w:unhideWhenUsed="1"/>
+    <w:lsdException w:name="Balloon Text" w:semiHidden="1" w:unhideWhenUsed="1"/>
+    <w:lsdException w:name="Table Grid" w:uiPriority="39"/>
+    <w:lsdException w:name="Table Theme" w:semiHidden="1" w:unhideWhenUsed="1"/>
+    <w:lsdException w:name="Note Level 1" w:semiHidden="1" w:unhideWhenUsed="1"/>
+    <w:lsdException w:name="Note Level 2" w:semiHidden="1" w:unhideWhenUsed="1"/>
+    <w:lsdException w:name="Note Level 3" w:semiHidden="1" w:unhideWhenUsed="1"/>
+    <w:lsdException w:name="Note Level 4" w:semiHidden="1" w:unhideWhenUsed="1"/>
+    <w:lsdException w:name="Note Level 5" w:semiHidden="1" w:unhideWhenUsed="1"/>
+    <w:lsdException w:name="Note Level 6" w:semiHidden="1" w:unhideWhenUsed="1"/>
+    <w:lsdException w:name="Note Level 7" w:semiHidden="1" w:unhideWhenUsed="1"/>
+    <w:lsdException w:name="Note Level 8" w:semiHidden="1" w:unhideWhenUsed="1"/>
+    <w:lsdException w:name="Note Level 9" w:semiHidden="1" w:unhideWhenUsed="1"/>
+    <w:lsdException w:name="Placeholder Text" w:semiHidden="1"/>
+    <w:lsdException w:name="No Spacing" w:uiPriority="1" w:qFormat="1"/>
+    <w:lsdException w:name="Light Shading" w:uiPriority="60"/>
+    <w:lsdException w:name="Light List" w:uiPriority="61"/>
+    <w:lsdException w:name="Light Grid" w:uiPriority="62"/>
+    <w:lsdException w:name="Medium Shading 1" w:uiPriority="63"/>
+    <w:lsdException w:name="Medium Shading 2" w:uiPriority="64"/>
+    <w:lsdException w:name="Medium List 1" w:uiPriority="65"/>
+    <w:lsdException w:name="Medium List 2" w:uiPriority="66"/>
+    <w:lsdException w:name="Medium Grid 1" w:uiPriority="67"/>
+    <w:lsdException w:name="Medium Grid 2" w:uiPriority="68"/>
+    <w:lsdException w:name="Medium Grid 3" w:uiPriority="69"/>
+    <w:lsdException w:name="Dark List" w:uiPriority="70"/>
+    <w:lsdException w:name="Colorful Shading" w:uiPriority="71"/>
+    <w:lsdException w:name="Colorful List" w:uiPriority="72"/>
+    <w:lsdException w:name="Colorful Grid" w:uiPriority="73"/>
+    <w:lsdException w:name="Light Shading Accent 1" w:uiPriority="60"/>
+    <w:lsdException w:name="Light List Accent 1" w:uiPriority="61"/>
+    <w:lsdException w:name="Light Grid Accent 1" w:uiPriority="62"/>
+    <w:lsdException w:name="Medium Shading 1 Accent 1" w:uiPriority="63"/>
+    <w:lsdException w:name="Medium Shading 2 Accent 1" w:uiPriority="64"/>
+    <w:lsdException w:name="Medium List 1 Accent 1" w:uiPriority="65"/>
+    <w:lsdException w:name="Revision" w:semiHidden="1"/>
+    <w:lsdException w:name="List Paragraph" w:uiPriority="34" w:qFormat="1"/>
+    <w:lsdException w:name="Quote" w:uiPriority="29" w:qFormat="1"/>
+    <w:lsdException w:name="Intense Quote" w:uiPriority="30" w:qFormat="1"/>
+    <w:lsdException w:name="Medium List 2 Accent 1" w:uiPriority="66"/>
+    <w:lsdException w:name="Medium Grid 1 Accent 1" w:uiPriority="67"/>
+    <w:lsdException w:name="Medium Grid 2 Accent 1" w:uiPriority="68"/>
+    <w:lsdException w:name="Medium Grid 3 Accent 1" w:uiPriority="69"/>
+    <w:lsdException w:name="Dark List Accent 1" w:uiPriority="70"/>
+    <w:lsdException w:name="Colorful Shading Accent 1" w:uiPriority="71"/>
+    <w:lsdException w:name="Colorful List Accent 1" w:uiPriority="72"/>
+    <w:lsdException w:name="Colorful Grid Accent 1" w:uiPriority="73"/>
+    <w:lsdException w:name="Light Shading Accent 2" w:uiPriority="60"/>
+    <w:lsdException w:name="Light List Accent 2" w:uiPriority="61"/>
+    <w:lsdException w:name="Light Grid Accent 2" w:uiPriority="62"/>
+    <w:lsdException w:name="Medium Shading 1 Accent 2" w:uiPriority="63"/>
+    <w:lsdException w:name="Medium Shading 2 Accent 2" w:uiPriority="64"/>
+    <w:lsdException w:name="Medium List 1 Accent 2" w:uiPriority="65"/>
+    <w:lsdException w:name="Medium List 2 Accent 2" w:uiPriority="66"/>
+    <w:lsdException w:name="Medium Grid 1 Accent 2" w:uiPriority="67"/>
+    <w:lsdException w:name="Medium Grid 2 Accent 2" w:uiPriority="68"/>
+    <w:lsdException w:name="Medium Grid 3 Accent 2" w:uiPriority="69"/>
+    <w:lsdException w:name="Dark List Accent 2" w:uiPriority="70"/>
+    <w:lsdException w:name="Colorful Shading Accent 2" w:uiPriority="71"/>
+    <w:lsdException w:name="Colorful List Accent 2" w:uiPriority="72"/>
+    <w:lsdException w:name="Colorful Grid Accent 2" w:uiPriority="73"/>
+    <w:lsdException w:name="Light Shading Accent 3" w:uiPriority="60"/>
+    <w:lsdException w:name="Light List Accent 3" w:uiPriority="61"/>
+    <w:lsdException w:name="Light Grid Accent 3" w:uiPriority="62"/>
+    <w:lsdException w:name="Medium Shading 1 Accent 3" w:uiPriority="63"/>
+    <w:lsdException w:name="Medium Shading 2 Accent 3" w:uiPriority="64"/>
+    <w:lsdException w:name="Medium List 1 Accent 3" w:uiPriority="65"/>
+    <w:lsdException w:name="Medium List 2 Accent 3" w:uiPriority="66"/>
+    <w:lsdException w:name="Medium Grid 1 Accent 3" w:uiPriority="67"/>
+    <w:lsdException w:name="Medium Grid 2 Accent 3" w:uiPriority="68"/>
+    <w:lsdException w:name="Medium Grid 3 Accent 3" w:uiPriority="69"/>
+    <w:lsdException w:name="Dark List Accent 3" w:uiPriority="70"/>
+    <w:lsdException w:name="Colorful Shading Accent 3" w:uiPriority="71"/>
+    <w:lsdException w:name="Colorful List Accent 3" w:uiPriority="72"/>
+    <w:lsdException w:name="Colorful Grid Accent 3" w:uiPriority="73"/>
+    <w:lsdException w:name="Light Shading Accent 4" w:uiPriority="60"/>
+    <w:lsdException w:name="Light List Accent 4" w:uiPriority="61"/>
+    <w:lsdException w:name="Light Grid Accent 4" w:uiPriority="62"/>
+    <w:lsdException w:name="Medium Shading 1 Accent 4" w:uiPriority="63"/>
+    <w:lsdException w:name="Medium Shading 2 Accent 4" w:uiPriority="64"/>
+    <w:lsdException w:name="Medium List 1 Accent 4" w:uiPriority="65"/>
+    <w:lsdException w:name="Medium List 2 Accent 4" w:uiPriority="66"/>
+    <w:lsdException w:name="Medium Grid 1 Accent 4" w:uiPriority="67"/>
+    <w:lsdException w:name="Medium Grid 2 Accent 4" w:uiPriority="68"/>
+    <w:lsdException w:name="Medium Grid 3 Accent 4" w:uiPriority="69"/>
+    <w:lsdException w:name="Dark List Accent 4" w:uiPriority="70"/>
+    <w:lsdException w:name="Colorful Shading Accent 4" w:uiPriority="71"/>
+    <w:lsdException w:name="Colorful List Accent 4" w:uiPriority="72"/>
+    <w:lsdException w:name="Colorful Grid Accent 4" w:uiPriority="73"/>
+    <w:lsdException w:name="Light Shading Accent 5" w:uiPriority="60"/>
+    <w:lsdException w:name="Light List Accent 5" w:uiPriority="61"/>
+    <w:lsdException w:name="Light Grid Accent 5" w:uiPriority="62"/>
+    <w:lsdException w:name="Medium Shading 1 Accent 5" w:uiPriority="63"/>
+    <w:lsdException w:name="Medium Shading 2 Accent 5" w:uiPriority="64"/>
+    <w:lsdException w:name="Medium List 1 Accent 5" w:uiPriority="65"/>
+    <w:lsdException w:name="Medium List 2 Accent 5" w:uiPriority="66"/>
+    <w:lsdException w:name="Medium Grid 1 Accent 5" w:uiPriority="67"/>
+    <w:lsdException w:name="Medium Grid 2 Accent 5" w:uiPriority="68"/>
+    <w:lsdException w:name="Medium Grid 3 Accent 5" w:uiPriority="69"/>
+    <w:lsdException w:name="Dark List Accent 5" w:uiPriority="70"/>
+    <w:lsdException w:name="Colorful Shading Accent 5" w:uiPriority="71"/>
+    <w:lsdException w:name="Colorful List Accent 5" w:uiPriority="72"/>
+    <w:lsdException w:name="Colorful Grid Accent 5" w:uiPriority="73"/>
+    <w:lsdException w:name="Light Shading Accent 6" w:uiPriority="60"/>
+    <w:lsdException w:name="Light List Accent 6" w:uiPriority="61"/>
+    <w:lsdException w:name="Light Grid Accent 6" w:uiPriority="62"/>
+    <w:lsdException w:name="Medium Shading 1 Accent 6" w:uiPriority="63"/>
+    <w:lsdException w:name="Medium Shading 2 Accent 6" w:uiPriority="64"/>
+    <w:lsdException w:name="Medium List 1 Accent 6" w:uiPriority="65"/>
+    <w:lsdException w:name="Medium List 2 Accent 6" w:uiPriority="66"/>
+    <w:lsdException w:name="Medium Grid 1 Accent 6" w:uiPriority="67"/>
+    <w:lsdException w:name="Medium Grid 2 Accent 6" w:uiPriority="68"/>
+    <w:lsdException w:name="Medium Grid 3 Accent 6" w:uiPriority="69"/>
+    <w:lsdException w:name="Dark List Accent 6" w:uiPriority="70"/>
+    <w:lsdException w:name="Colorful Shading Accent 6" w:uiPriority="71"/>
+    <w:lsdException w:name="Colorful List Accent 6" w:uiPriority="72"/>
+    <w:lsdException w:name="Colorful Grid Accent 6" w:uiPriority="73"/>
+    <w:lsdException w:name="Subtle Emphasis" w:uiPriority="19" w:qFormat="1"/>
+    <w:lsdException w:name="Intense Emphasis" w:uiPriority="21" w:qFormat="1"/>
+    <w:lsdException w:name="Subtle Reference" w:uiPriority="31" w:qFormat="1"/>
+    <w:lsdException w:name="Intense Reference" w:uiPriority="32" w:qFormat="1"/>
+    <w:lsdException w:name="Book Title" w:uiPriority="33" w:qFormat="1"/>
+    <w:lsdException w:name="Bibliography" w:semiHidden="1" w:uiPriority="37" w:unhideWhenUsed="1"/>
+    <w:lsdException w:name="TOC Heading" w:semiHidden="1" w:uiPriority="39" w:unhideWhenUsed="1" w:qFormat="1"/>
+    <w:lsdException w:name="Plain Table 1" w:uiPriority="41"/>
+    <w:lsdException w:name="Plain Table 2" w:uiPriority="42"/>
+    <w:lsdException w:name="Plain Table 3" w:uiPriority="43"/>
+    <w:lsdException w:name="Plain Table 4" w:uiPriority="44"/>
+    <w:lsdException w:name="Plain Table 5" w:uiPriority="45"/>
+    <w:lsdException w:name="Grid Table Light" w:uiPriority="40"/>
+    <w:lsdException w:name="Grid Table 1 Light" w:uiPriority="46"/>
+    <w:lsdException w:name="Grid Table 2" w:uiPriority="47"/>
+    <w:lsdException w:name="Grid Table 3" w:uiPriority="48"/>
+    <w:lsdException w:name="Grid Table 4" w:uiPriority="49"/>
+    <w:lsdException w:name="Grid Table 5 Dark" w:uiPriority="50"/>
+    <w:lsdException w:name="Grid Table 6 Colorful" w:uiPriority="51"/>
+    <w:lsdException w:name="Grid Table 7 Colorful" w:uiPriority="52"/>
+    <w:lsdException w:name="Grid Table 1 Light Accent 1" w:uiPriority="46"/>
+    <w:lsdException w:name="Grid Table 2 Accent 1" w:uiPriority="47"/>
+    <w:lsdException w:name="Grid Table 3 Accent 1" w:uiPriority="48"/>
+    <w:lsdException w:name="Grid Table 4 Accent 1" w:uiPriority="49"/>
+    <w:lsdException w:name="Grid Table 5 Dark Accent 1" w:uiPriority="50"/>
+    <w:lsdException w:name="Grid Table 6 Colorful Accent 1" w:uiPriority="51"/>
+    <w:lsdException w:name="Grid Table 7 Colorful Accent 1" w:uiPriority="52"/>
+    <w:lsdException w:name="Grid Table 1 Light Accent 2" w:uiPriority="46"/>
+    <w:lsdException w:name="Grid Table 2 Accent 2" w:uiPriority="47"/>
+    <w:lsdException w:name="Grid Table 3 Accent 2" w:uiPriority="48"/>
+    <w:lsdException w:name="Grid Table 4 Accent 2" w:uiPriority="49"/>
+    <w:lsdException w:name="Grid Table 5 Dark Accent 2" w:uiPriority="50"/>
+    <w:lsdException w:name="Grid Table 6 Colorful Accent 2" w:uiPriority="51"/>
+    <w:lsdException w:name="Grid Table 7 Colorful Accent 2" w:uiPriority="52"/>
+    <w:lsdException w:name="Grid Table 1 Light Accent 3" w:uiPriority="46"/>
+    <w:lsdException w:name="Grid Table 2 Accent 3" w:uiPriority="47"/>
+    <w:lsdException w:name="Grid Table 3 Accent 3" w:uiPriority="48"/>
+    <w:lsdException w:name="Grid Table 4 Accent 3" w:uiPriority="49"/>
+    <w:lsdException w:name="Grid Table 5 Dark Accent 3" w:uiPriority="50"/>
+    <w:lsdException w:name="Grid Table 6 Colorful Accent 3" w:uiPriority="51"/>
+    <w:lsdException w:name="Grid Table 7 Colorful Accent 3" w:uiPriority="52"/>
+    <w:lsdException w:name="Grid Table 1 Light Accent 4" w:uiPriority="46"/>
+    <w:lsdException w:name="Grid Table 2 Accent 4" w:uiPriority="47"/>
+    <w:lsdException w:name="Grid Table 3 Accent 4" w:uiPriority="48"/>
+    <w:lsdException w:name="Grid Table 4 Accent 4" w:uiPriority="49"/>
+    <w:lsdException w:name="Grid Table 5 Dark Accent 4" w:uiPriority="50"/>
+    <w:lsdException w:name="Grid Table 6 Colorful Accent 4" w:uiPriority="51"/>
+    <w:lsdException w:name="Grid Table 7 Colorful Accent 4" w:uiPriority="52"/>
+    <w:lsdException w:name="Grid Table 1 Light Accent 5" w:uiPriority="46"/>
+    <w:lsdException w:name="Grid Table 2 Accent 5" w:uiPriority="47"/>
+    <w:lsdException w:name="Grid Table 3 Accent 5" w:uiPriority="48"/>
+    <w:lsdException w:name="Grid Table 4 Accent 5" w:uiPriority="49"/>
+    <w:lsdException w:name="Grid Table 5 Dark Accent 5" w:uiPriority="50"/>
+    <w:lsdException w:name="Grid Table 6 Colorful Accent 5" w:uiPriority="51"/>
+    <w:lsdException w:name="Grid Table 7 Colorful Accent 5" w:uiPriority="52"/>
+    <w:lsdException w:name="Grid Table 1 Light Accent 6" w:uiPriority="46"/>
+    <w:lsdException w:name="Grid Table 2 Accent 6" w:uiPriority="47"/>
+    <w:lsdException w:name="Grid Table 3 Accent 6" w:uiPriority="48"/>
+    <w:lsdException w:name="Grid Table 4 Accent 6" w:uiPriority="49"/>
+    <w:lsdException w:name="Grid Table 5 Dark Accent 6" w:uiPriority="50"/>
+    <w:lsdException w:name="Grid Table 6 Colorful Accent 6" w:uiPriority="51"/>
+    <w:lsdException w:name="Grid Table 7 Colorful Accent 6" w:uiPriority="52"/>
+    <w:lsdException w:name="List Table 1 Light" w:uiPriority="46"/>
+    <w:lsdException w:name="List Table 2" w:uiPriority="47"/>
+    <w:lsdException w:name="List Table 3" w:uiPriority="48"/>
+    <w:lsdException w:name="List Table 4" w:uiPriority="49"/>
+    <w:lsdException w:name="List Table 5 Dark" w:uiPriority="50"/>
+    <w:lsdException w:name="List Table 6 Colorful" w:uiPriority="51"/>
+    <w:lsdException w:name="List Table 7 Colorful" w:uiPriority="52"/>
+    <w:lsdException w:name="List Table 1 Light Accent 1" w:uiPriority="46"/>
+    <w:lsdException w:name="List Table 2 Accent 1" w:uiPriority="47"/>
+    <w:lsdException w:name="List Table 3 Accent 1" w:uiPriority="48"/>
+    <w:lsdException w:name="List Table 4 Accent 1" w:uiPriority="49"/>
+    <w:lsdException w:name="List Table 5 Dark Accent 1" w:uiPriority="50"/>
+    <w:lsdException w:name="List Table 6 Colorful Accent 1" w:uiPriority="51"/>
+    <w:lsdException w:name="List Table 7 Colorful Accent 1" w:uiPriority="52"/>
+    <w:lsdException w:name="List Table 1 Light Accent 2" w:uiPriority="46"/>
+    <w:lsdException w:name="List Table 2 Accent 2" w:uiPriority="47"/>
+    <w:lsdException w:name="List Table 3 Accent 2" w:uiPriority="48"/>
+    <w:lsdException w:name="List Table 4 Accent 2" w:uiPriority="49"/>
+    <w:lsdException w:name="List Table 5 Dark Accent 2" w:uiPriority="50"/>
+    <w:lsdException w:name="List Table 6 Colorful Accent 2" w:uiPriority="51"/>
+    <w:lsdException w:name="List Table 7 Colorful Accent 2" w:uiPriority="52"/>
+    <w:lsdException w:name="List Table 1 Light Accent 3" w:uiPriority="46"/>
+    <w:lsdException w:name="List Table 2 Accent 3" w:uiPriority="47"/>
+    <w:lsdException w:name="List Table 3 Accent 3" w:uiPriority="48"/>
+    <w:lsdException w:name="List Table 4 Accent 3" w:uiPriority="49"/>
+    <w:lsdException w:name="List Table 5 Dark Accent 3" w:uiPriority="50"/>
+    <w:lsdException w:name="List Table 6 Colorful Accent 3" w:uiPriority="51"/>
+    <w:lsdException w:name="List Table 7 Colorful Accent 3" w:uiPriority="52"/>
+    <w:lsdException w:name="List Table 1 Light Accent 4" w:uiPriority="46"/>
+    <w:lsdException w:name="List Table 2 Accent 4" w:uiPriority="47"/>
+    <w:lsdException w:name="List Table 3 Accent 4" w:uiPriority="48"/>
+    <w:lsdException w:name="List Table 4 Accent 4" w:uiPriority="49"/>
+    <w:lsdException w:name="List Table 5 Dark Accent 4" w:uiPriority="50"/>
+    <w:lsdException w:name="List Table 6 Colorful Accent 4" w:uiPriority="51"/>
+    <w:lsdException w:name="List Table 7 Colorful Accent 4" w:uiPriority="52"/>
+    <w:lsdException w:name="List Table 1 Light Accent 5" w:uiPriority="46"/>
+    <w:lsdException w:name="List Table 2 Accent 5" w:uiPriority="47"/>
+    <w:lsdException w:name="List Table 3 Accent 5" w:uiPriority="48"/>
+    <w:lsdException w:name="List Table 4 Accent 5" w:uiPriority="49"/>
+    <w:lsdException w:name="List Table 5 Dark Accent 5" w:uiPriority="50"/>
+    <w:lsdException w:name="List Table 6 Colorful Accent 5" w:uiPriority="51"/>
+    <w:lsdException w:name="List Table 7 Colorful Accent 5" w:uiPriority="52"/>
+    <w:lsdException w:name="List Table 1 Light Accent 6" w:uiPriority="46"/>
+    <w:lsdException w:name="List Table 2 Accent 6" w:uiPriority="47"/>
+    <w:lsdException w:name="List Table 3 Accent 6" w:uiPriority="48"/>
+    <w:lsdException w:name="List Table 4 Accent 6" w:uiPriority="49"/>
+    <w:lsdException w:name="List Table 5 Dark Accent 6" w:uiPriority="50"/>
+    <w:lsdException w:name="List Table 6 Colorful Accent 6" w:uiPriority="51"/>
+    <w:lsdException w:name="List Table 7 Colorful Accent 6" w:uiPriority="52"/>
+    <w:lsdException w:name="Mention" w:semiHidden="1" w:unhideWhenUsed="1"/>
+    <w:lsdException w:name="Smart Hyperlink" w:semiHidden="1" w:unhideWhenUsed="1"/>
+  </w:latentStyles>
+  <w:style w:type="paragraph" w:default="1" w:styleId="Normal">
     <w:name w:val="Normal"/>
     <w:qFormat/>
-    <w:pPr>
-      <w:widowControl/>
-      <w:bidi w:val="0"/>
-      <w:jc w:val="left"/>
-    </w:pPr>
     <w:rPr>
-      <w:rFonts w:ascii="Liberation Serif" w:hAnsi="Liberation Serif" w:eastAsia="Noto Sans CJK SC Regular" w:cs="FreeSans"/>
       <w:color w:val="00000A"/>
       <w:sz w:val="24"/>
-      <w:szCs w:val="24"/>
-      <w:lang w:val="en-US" w:eastAsia="zh-CN" w:bidi="hi-IN"/>
     </w:rPr>
   </w:style>
-  <w:style w:type="character" w:styleId="Bullets">
+  <w:style w:type="character" w:default="1" w:styleId="DefaultParagraphFont">
+    <w:name w:val="Default Paragraph Font"/>
+    <w:uiPriority w:val="1"/>
+    <w:semiHidden/>
+    <w:unhideWhenUsed/>
+  </w:style>
+  <w:style w:type="table" w:default="1" w:styleId="TableNormal">
+    <w:name w:val="Normal Table"/>
+    <w:uiPriority w:val="99"/>
+    <w:semiHidden/>
+    <w:unhideWhenUsed/>
+    <w:tblPr>
+      <w:tblInd w:w="0" w:type="dxa"/>
+      <w:tblCellMar>
+        <w:top w:w="0" w:type="dxa"/>
+        <w:left w:w="108" w:type="dxa"/>
+        <w:bottom w:w="0" w:type="dxa"/>
+        <w:right w:w="108" w:type="dxa"/>
+      </w:tblCellMar>
+    </w:tblPr>
+  </w:style>
+  <w:style w:type="numbering" w:default="1" w:styleId="NoList">
+    <w:name w:val="No List"/>
+    <w:uiPriority w:val="99"/>
+    <w:semiHidden/>
+    <w:unhideWhenUsed/>
+  </w:style>
+  <w:style w:type="character" w:customStyle="1" w:styleId="Bullets">
     <w:name w:val="Bullets"/>
     <w:qFormat/>
     <w:rPr>
-      <w:rFonts w:ascii="OpenSymbol" w:hAnsi="OpenSymbol" w:eastAsia="OpenSymbol" w:cs="OpenSymbol"/>
+      <w:rFonts w:ascii="OpenSymbol" w:eastAsia="OpenSymbol" w:hAnsi="OpenSymbol" w:cs="OpenSymbol"/>
     </w:rPr>
   </w:style>
-  <w:style w:type="character" w:styleId="NumberingSymbols">
+  <w:style w:type="character" w:customStyle="1" w:styleId="NumberingSymbols">
     <w:name w:val="Numbering Symbols"/>
     <w:qFormat/>
-    <w:rPr/>
   </w:style>
-  <w:style w:type="paragraph" w:styleId="Heading">
+  <w:style w:type="paragraph" w:customStyle="1" w:styleId="Heading">
     <w:name w:val="Heading"/>
     <w:basedOn w:val="Normal"/>
-    <w:next w:val="TextBody"/>
+    <w:next w:val="BodyText"/>
     <w:qFormat/>
     <w:pPr>
       <w:keepNext/>
       <w:spacing w:before="240" w:after="120"/>
     </w:pPr>
     <w:rPr>
-      <w:rFonts w:ascii="Liberation Sans" w:hAnsi="Liberation Sans" w:eastAsia="Noto Sans CJK SC Regular" w:cs="FreeSans"/>
+      <w:rFonts w:ascii="Liberation Sans" w:eastAsia="Noto Sans CJK SC Regular" w:hAnsi="Liberation Sans"/>
       <w:sz w:val="28"/>
       <w:szCs w:val="28"/>
     </w:rPr>
   </w:style>
-  <w:style w:type="paragraph" w:styleId="TextBody">
+  <w:style w:type="paragraph" w:styleId="BodyText">
     <w:name w:val="Body Text"/>
     <w:basedOn w:val="Normal"/>
     <w:pPr>
-      <w:spacing w:lineRule="auto" w:line="288" w:before="0" w:after="140"/>
+      <w:spacing w:after="140" w:line="288" w:lineRule="auto"/>
     </w:pPr>
-    <w:rPr/>
   </w:style>
   <w:style w:type="paragraph" w:styleId="List">
     <w:name w:val="List"/>
-    <w:basedOn w:val="TextBody"/>
-    <w:pPr/>
-    <w:rPr>
-      <w:rFonts w:cs="FreeSans"/>
-    </w:rPr>
+    <w:basedOn w:val="BodyText"/>
   </w:style>
   <w:style w:type="paragraph" w:styleId="Caption">
-    <w:name w:val="Caption"/>
+    <w:name w:val="caption"/>
     <w:basedOn w:val="Normal"/>
     <w:qFormat/>
     <w:pPr>
@@ -731,35 +4078,396 @@
       <w:spacing w:before="120" w:after="120"/>
     </w:pPr>
     <w:rPr>
-      <w:rFonts w:cs="FreeSans"/>
       <w:i/>
       <w:iCs/>
-      <w:sz w:val="24"/>
-      <w:szCs w:val="24"/>
     </w:rPr>
   </w:style>
-  <w:style w:type="paragraph" w:styleId="Index">
+  <w:style w:type="paragraph" w:customStyle="1" w:styleId="Index">
     <w:name w:val="Index"/>
     <w:basedOn w:val="Normal"/>
     <w:qFormat/>
     <w:pPr>
       <w:suppressLineNumbers/>
     </w:pPr>
-    <w:rPr>
-      <w:rFonts w:cs="FreeSans"/>
-    </w:rPr>
   </w:style>
   <w:style w:type="paragraph" w:styleId="Header">
-    <w:name w:val="Header"/>
+    <w:name w:val="header"/>
     <w:basedOn w:val="Normal"/>
     <w:pPr>
       <w:suppressLineNumbers/>
       <w:tabs>
-        <w:tab w:val="center" w:pos="4986" w:leader="none"/>
-        <w:tab w:val="right" w:pos="9972" w:leader="none"/>
+        <w:tab w:val="center" w:pos="4986"/>
+        <w:tab w:val="right" w:pos="9972"/>
       </w:tabs>
     </w:pPr>
-    <w:rPr/>
+  </w:style>
+  <w:style w:type="paragraph" w:styleId="Footer">
+    <w:name w:val="footer"/>
+    <w:basedOn w:val="Normal"/>
+    <w:link w:val="FooterChar"/>
+    <w:uiPriority w:val="99"/>
+    <w:unhideWhenUsed/>
+    <w:rsid w:val="002B373A"/>
+    <w:pPr>
+      <w:tabs>
+        <w:tab w:val="center" w:pos="4680"/>
+        <w:tab w:val="right" w:pos="9360"/>
+      </w:tabs>
+    </w:pPr>
+    <w:rPr>
+      <w:rFonts w:cs="Mangal"/>
+      <w:szCs w:val="21"/>
+    </w:rPr>
+  </w:style>
+  <w:style w:type="character" w:customStyle="1" w:styleId="FooterChar">
+    <w:name w:val="Footer Char"/>
+    <w:basedOn w:val="DefaultParagraphFont"/>
+    <w:link w:val="Footer"/>
+    <w:uiPriority w:val="99"/>
+    <w:rsid w:val="002B373A"/>
+    <w:rPr>
+      <w:rFonts w:cs="Mangal"/>
+      <w:color w:val="00000A"/>
+      <w:sz w:val="24"/>
+      <w:szCs w:val="21"/>
+    </w:rPr>
+  </w:style>
+  <w:style w:type="paragraph" w:styleId="ListParagraph">
+    <w:name w:val="List Paragraph"/>
+    <w:basedOn w:val="Normal"/>
+    <w:uiPriority w:val="34"/>
+    <w:qFormat/>
+    <w:rsid w:val="00E122B8"/>
+    <w:pPr>
+      <w:ind w:left="720"/>
+      <w:contextualSpacing/>
+    </w:pPr>
+    <w:rPr>
+      <w:rFonts w:cs="Mangal"/>
+      <w:szCs w:val="21"/>
+    </w:rPr>
+  </w:style>
+  <w:style w:type="table" w:styleId="TableGrid">
+    <w:name w:val="Table Grid"/>
+    <w:basedOn w:val="TableNormal"/>
+    <w:uiPriority w:val="39"/>
+    <w:rsid w:val="00322CA2"/>
+    <w:tblPr>
+      <w:tblInd w:w="0" w:type="dxa"/>
+      <w:tblBorders>
+        <w:top w:val="single" w:sz="4" w:space="0" w:color="auto"/>
+        <w:left w:val="single" w:sz="4" w:space="0" w:color="auto"/>
+        <w:bottom w:val="single" w:sz="4" w:space="0" w:color="auto"/>
+        <w:right w:val="single" w:sz="4" w:space="0" w:color="auto"/>
+        <w:insideH w:val="single" w:sz="4" w:space="0" w:color="auto"/>
+        <w:insideV w:val="single" w:sz="4" w:space="0" w:color="auto"/>
+      </w:tblBorders>
+      <w:tblCellMar>
+        <w:top w:w="0" w:type="dxa"/>
+        <w:left w:w="108" w:type="dxa"/>
+        <w:bottom w:w="0" w:type="dxa"/>
+        <w:right w:w="108" w:type="dxa"/>
+      </w:tblCellMar>
+    </w:tblPr>
+  </w:style>
+  <w:style w:type="character" w:styleId="LineNumber">
+    <w:name w:val="line number"/>
+    <w:basedOn w:val="DefaultParagraphFont"/>
+    <w:uiPriority w:val="99"/>
+    <w:semiHidden/>
+    <w:unhideWhenUsed/>
+    <w:rsid w:val="002F4287"/>
+  </w:style>
+  <w:style w:type="character" w:styleId="PageNumber">
+    <w:name w:val="page number"/>
+    <w:basedOn w:val="DefaultParagraphFont"/>
+    <w:uiPriority w:val="99"/>
+    <w:semiHidden/>
+    <w:unhideWhenUsed/>
+    <w:rsid w:val="002F4287"/>
+  </w:style>
+  <w:style w:type="character" w:styleId="PlaceholderText">
+    <w:name w:val="Placeholder Text"/>
+    <w:basedOn w:val="DefaultParagraphFont"/>
+    <w:uiPriority w:val="99"/>
+    <w:semiHidden/>
+    <w:rsid w:val="00A85F3A"/>
+    <w:rPr>
+      <w:color w:val="808080"/>
+    </w:rPr>
   </w:style>
 </w:styles>
+</file>
+
+<file path=word/theme/theme1.xml><?xml version="1.0" encoding="utf-8"?>
+<a:theme xmlns:a="http://schemas.openxmlformats.org/drawingml/2006/main" name="Office Theme">
+  <a:themeElements>
+    <a:clrScheme name="Office">
+      <a:dk1>
+        <a:sysClr val="windowText" lastClr="000000"/>
+      </a:dk1>
+      <a:lt1>
+        <a:sysClr val="window" lastClr="FFFFFF"/>
+      </a:lt1>
+      <a:dk2>
+        <a:srgbClr val="44546A"/>
+      </a:dk2>
+      <a:lt2>
+        <a:srgbClr val="E7E6E6"/>
+      </a:lt2>
+      <a:accent1>
+        <a:srgbClr val="4472C4"/>
+      </a:accent1>
+      <a:accent2>
+        <a:srgbClr val="ED7D31"/>
+      </a:accent2>
+      <a:accent3>
+        <a:srgbClr val="A5A5A5"/>
+      </a:accent3>
+      <a:accent4>
+        <a:srgbClr val="FFC000"/>
+      </a:accent4>
+      <a:accent5>
+        <a:srgbClr val="5B9BD5"/>
+      </a:accent5>
+      <a:accent6>
+        <a:srgbClr val="70AD47"/>
+      </a:accent6>
+      <a:hlink>
+        <a:srgbClr val="0563C1"/>
+      </a:hlink>
+      <a:folHlink>
+        <a:srgbClr val="954F72"/>
+      </a:folHlink>
+    </a:clrScheme>
+    <a:fontScheme name="Office">
+      <a:majorFont>
+        <a:latin typeface="Calibri Light" panose="020F0302020204030204"/>
+        <a:ea typeface=""/>
+        <a:cs typeface=""/>
+        <a:font script="Jpan" typeface="Yu Gothic Light"/>
+        <a:font script="Hang" typeface="맑은 고딕"/>
+        <a:font script="Hans" typeface="DengXian Light"/>
+        <a:font script="Hant" typeface="新細明體"/>
+        <a:font script="Arab" typeface="Times New Roman"/>
+        <a:font script="Hebr" typeface="Times New Roman"/>
+        <a:font script="Thai" typeface="Angsana New"/>
+        <a:font script="Ethi" typeface="Nyala"/>
+        <a:font script="Beng" typeface="Vrinda"/>
+        <a:font script="Gujr" typeface="Shruti"/>
+        <a:font script="Khmr" typeface="MoolBoran"/>
+        <a:font script="Knda" typeface="Tunga"/>
+        <a:font script="Guru" typeface="Raavi"/>
+        <a:font script="Cans" typeface="Euphemia"/>
+        <a:font script="Cher" typeface="Plantagenet Cherokee"/>
+        <a:font script="Yiii" typeface="Microsoft Yi Baiti"/>
+        <a:font script="Tibt" typeface="Microsoft Himalaya"/>
+        <a:font script="Thaa" typeface="MV Boli"/>
+        <a:font script="Deva" typeface="Mangal"/>
+        <a:font script="Telu" typeface="Gautami"/>
+        <a:font script="Taml" typeface="Latha"/>
+        <a:font script="Syrc" typeface="Estrangelo Edessa"/>
+        <a:font script="Orya" typeface="Kalinga"/>
+        <a:font script="Mlym" typeface="Kartika"/>
+        <a:font script="Laoo" typeface="DokChampa"/>
+        <a:font script="Sinh" typeface="Iskoola Pota"/>
+        <a:font script="Mong" typeface="Mongolian Baiti"/>
+        <a:font script="Viet" typeface="Times New Roman"/>
+        <a:font script="Uigh" typeface="Microsoft Uighur"/>
+        <a:font script="Geor" typeface="Sylfaen"/>
+      </a:majorFont>
+      <a:minorFont>
+        <a:latin typeface="Calibri" panose="020F0502020204030204"/>
+        <a:ea typeface=""/>
+        <a:cs typeface=""/>
+        <a:font script="Jpan" typeface="Yu Mincho"/>
+        <a:font script="Hang" typeface="맑은 고딕"/>
+        <a:font script="Hans" typeface="DengXian"/>
+        <a:font script="Hant" typeface="新細明體"/>
+        <a:font script="Arab" typeface="Arial"/>
+        <a:font script="Hebr" typeface="Arial"/>
+        <a:font script="Thai" typeface="Cordia New"/>
+        <a:font script="Ethi" typeface="Nyala"/>
+        <a:font script="Beng" typeface="Vrinda"/>
+        <a:font script="Gujr" typeface="Shruti"/>
+        <a:font script="Khmr" typeface="DaunPenh"/>
+        <a:font script="Knda" typeface="Tunga"/>
+        <a:font script="Guru" typeface="Raavi"/>
+        <a:font script="Cans" typeface="Euphemia"/>
+        <a:font script="Cher" typeface="Plantagenet Cherokee"/>
+        <a:font script="Yiii" typeface="Microsoft Yi Baiti"/>
+        <a:font script="Tibt" typeface="Microsoft Himalaya"/>
+        <a:font script="Thaa" typeface="MV Boli"/>
+        <a:font script="Deva" typeface="Mangal"/>
+        <a:font script="Telu" typeface="Gautami"/>
+        <a:font script="Taml" typeface="Latha"/>
+        <a:font script="Syrc" typeface="Estrangelo Edessa"/>
+        <a:font script="Orya" typeface="Kalinga"/>
+        <a:font script="Mlym" typeface="Kartika"/>
+        <a:font script="Laoo" typeface="DokChampa"/>
+        <a:font script="Sinh" typeface="Iskoola Pota"/>
+        <a:font script="Mong" typeface="Mongolian Baiti"/>
+        <a:font script="Viet" typeface="Arial"/>
+        <a:font script="Uigh" typeface="Microsoft Uighur"/>
+        <a:font script="Geor" typeface="Sylfaen"/>
+      </a:minorFont>
+    </a:fontScheme>
+    <a:fmtScheme name="Office">
+      <a:fillStyleLst>
+        <a:solidFill>
+          <a:schemeClr val="phClr"/>
+        </a:solidFill>
+        <a:gradFill rotWithShape="1">
+          <a:gsLst>
+            <a:gs pos="0">
+              <a:schemeClr val="phClr">
+                <a:lumMod val="110000"/>
+                <a:satMod val="105000"/>
+                <a:tint val="67000"/>
+              </a:schemeClr>
+            </a:gs>
+            <a:gs pos="50000">
+              <a:schemeClr val="phClr">
+                <a:lumMod val="105000"/>
+                <a:satMod val="103000"/>
+                <a:tint val="73000"/>
+              </a:schemeClr>
+            </a:gs>
+            <a:gs pos="100000">
+              <a:schemeClr val="phClr">
+                <a:lumMod val="105000"/>
+                <a:satMod val="109000"/>
+                <a:tint val="81000"/>
+              </a:schemeClr>
+            </a:gs>
+          </a:gsLst>
+          <a:lin ang="5400000" scaled="0"/>
+        </a:gradFill>
+        <a:gradFill rotWithShape="1">
+          <a:gsLst>
+            <a:gs pos="0">
+              <a:schemeClr val="phClr">
+                <a:satMod val="103000"/>
+                <a:lumMod val="102000"/>
+                <a:tint val="94000"/>
+              </a:schemeClr>
+            </a:gs>
+            <a:gs pos="50000">
+              <a:schemeClr val="phClr">
+                <a:satMod val="110000"/>
+                <a:lumMod val="100000"/>
+                <a:shade val="100000"/>
+              </a:schemeClr>
+            </a:gs>
+            <a:gs pos="100000">
+              <a:schemeClr val="phClr">
+                <a:lumMod val="99000"/>
+                <a:satMod val="120000"/>
+                <a:shade val="78000"/>
+              </a:schemeClr>
+            </a:gs>
+          </a:gsLst>
+          <a:lin ang="5400000" scaled="0"/>
+        </a:gradFill>
+      </a:fillStyleLst>
+      <a:lnStyleLst>
+        <a:ln w="6350" cap="flat" cmpd="sng" algn="ctr">
+          <a:solidFill>
+            <a:schemeClr val="phClr"/>
+          </a:solidFill>
+          <a:prstDash val="solid"/>
+          <a:miter lim="800000"/>
+        </a:ln>
+        <a:ln w="12700" cap="flat" cmpd="sng" algn="ctr">
+          <a:solidFill>
+            <a:schemeClr val="phClr"/>
+          </a:solidFill>
+          <a:prstDash val="solid"/>
+          <a:miter lim="800000"/>
+        </a:ln>
+        <a:ln w="19050" cap="flat" cmpd="sng" algn="ctr">
+          <a:solidFill>
+            <a:schemeClr val="phClr"/>
+          </a:solidFill>
+          <a:prstDash val="solid"/>
+          <a:miter lim="800000"/>
+        </a:ln>
+      </a:lnStyleLst>
+      <a:effectStyleLst>
+        <a:effectStyle>
+          <a:effectLst/>
+        </a:effectStyle>
+        <a:effectStyle>
+          <a:effectLst/>
+        </a:effectStyle>
+        <a:effectStyle>
+          <a:effectLst>
+            <a:outerShdw blurRad="57150" dist="19050" dir="5400000" algn="ctr" rotWithShape="0">
+              <a:srgbClr val="000000">
+                <a:alpha val="63000"/>
+              </a:srgbClr>
+            </a:outerShdw>
+          </a:effectLst>
+        </a:effectStyle>
+      </a:effectStyleLst>
+      <a:bgFillStyleLst>
+        <a:solidFill>
+          <a:schemeClr val="phClr"/>
+        </a:solidFill>
+        <a:solidFill>
+          <a:schemeClr val="phClr">
+            <a:tint val="95000"/>
+            <a:satMod val="170000"/>
+          </a:schemeClr>
+        </a:solidFill>
+        <a:gradFill rotWithShape="1">
+          <a:gsLst>
+            <a:gs pos="0">
+              <a:schemeClr val="phClr">
+                <a:tint val="93000"/>
+                <a:satMod val="150000"/>
+                <a:shade val="98000"/>
+                <a:lumMod val="102000"/>
+              </a:schemeClr>
+            </a:gs>
+            <a:gs pos="50000">
+              <a:schemeClr val="phClr">
+                <a:tint val="98000"/>
+                <a:satMod val="130000"/>
+                <a:shade val="90000"/>
+                <a:lumMod val="103000"/>
+              </a:schemeClr>
+            </a:gs>
+            <a:gs pos="100000">
+              <a:schemeClr val="phClr">
+                <a:shade val="63000"/>
+                <a:satMod val="120000"/>
+              </a:schemeClr>
+            </a:gs>
+          </a:gsLst>
+          <a:lin ang="5400000" scaled="0"/>
+        </a:gradFill>
+      </a:bgFillStyleLst>
+    </a:fmtScheme>
+  </a:themeElements>
+  <a:objectDefaults/>
+  <a:extraClrSchemeLst/>
+  <a:extLst>
+    <a:ext uri="{05A4C25C-085E-4340-85A3-A5531E510DB2}">
+      <thm15:themeFamily xmlns:thm15="http://schemas.microsoft.com/office/thememl/2012/main" name="Office Theme" id="{62F939B6-93AF-4DB8-9C6B-D6C7DFDC589F}" vid="{4A3C46E8-61CC-4603-A589-7422A47A8E4A}"/>
+    </a:ext>
+  </a:extLst>
+</a:theme>
+</file>
+
+<file path=customXml/item1.xml><?xml version="1.0" encoding="utf-8"?>
+<b:Sources xmlns:b="http://schemas.openxmlformats.org/officeDocument/2006/bibliography" xmlns="http://schemas.openxmlformats.org/officeDocument/2006/bibliography" SelectedStyle="/APASixthEditionOfficeOnline.xsl" StyleName="APA"/>
+</file>
+
+<file path=customXml/itemProps1.xml><?xml version="1.0" encoding="utf-8"?>
+<ds:datastoreItem xmlns:ds="http://schemas.openxmlformats.org/officeDocument/2006/customXml" ds:itemID="{0E180C55-08B2-6547-B772-C36DC7710B59}">
+  <ds:schemaRefs>
+    <ds:schemaRef ds:uri="http://schemas.openxmlformats.org/officeDocument/2006/bibliography"/>
+  </ds:schemaRefs>
+</ds:datastoreItem>
 </file>